--- a/advance-embedded/Smart_Gate_Controller_Cypher_ Final Documentation.docx
+++ b/advance-embedded/Smart_Gate_Controller_Cypher_ Final Documentation.docx
@@ -395,6 +395,55 @@
     <w:p>
       <w:pPr>
         <w:pStyle w:val="ListParagraph"/>
+        <w:rPr>
+          <w:i/>
+        </w:rPr>
+      </w:pPr>
+      <w:r>
+        <w:rPr>
+          <w:i/>
+        </w:rPr>
+        <w:lastRenderedPageBreak/>
+        <w:drawing>
+          <wp:inline distT="0" distB="0" distL="0" distR="0" wp14:anchorId="3C31AF61" wp14:editId="5438BA23">
+            <wp:extent cx="5760720" cy="4429760"/>
+            <wp:effectExtent l="0" t="0" r="0" b="8890"/>
+            <wp:docPr id="1" name="Picture 1" descr="Diagram&#10;&#10;Description automatically generated"/>
+            <wp:cNvGraphicFramePr>
+              <a:graphicFrameLocks xmlns:a="http://schemas.openxmlformats.org/drawingml/2006/main" noChangeAspect="1"/>
+            </wp:cNvGraphicFramePr>
+            <a:graphic xmlns:a="http://schemas.openxmlformats.org/drawingml/2006/main">
+              <a:graphicData uri="http://schemas.openxmlformats.org/drawingml/2006/picture">
+                <pic:pic xmlns:pic="http://schemas.openxmlformats.org/drawingml/2006/picture">
+                  <pic:nvPicPr>
+                    <pic:cNvPr id="1" name="Picture 1" descr="Diagram&#10;&#10;Description automatically generated"/>
+                    <pic:cNvPicPr/>
+                  </pic:nvPicPr>
+                  <pic:blipFill>
+                    <a:blip r:embed="rId8"/>
+                    <a:stretch>
+                      <a:fillRect/>
+                    </a:stretch>
+                  </pic:blipFill>
+                  <pic:spPr>
+                    <a:xfrm>
+                      <a:off x="0" y="0"/>
+                      <a:ext cx="5760720" cy="4429760"/>
+                    </a:xfrm>
+                    <a:prstGeom prst="rect">
+                      <a:avLst/>
+                    </a:prstGeom>
+                  </pic:spPr>
+                </pic:pic>
+              </a:graphicData>
+            </a:graphic>
+          </wp:inline>
+        </w:drawing>
+      </w:r>
+    </w:p>
+    <w:p>
+      <w:pPr>
+        <w:pStyle w:val="ListParagraph"/>
         <w:numPr>
           <w:ilvl w:val="0"/>
           <w:numId w:val="31"/>
@@ -622,7 +671,6 @@
         <w:pStyle w:val="Heading1"/>
       </w:pPr>
       <w:r>
-        <w:lastRenderedPageBreak/>
         <w:t>Implementation</w:t>
       </w:r>
     </w:p>
@@ -877,8 +925,8 @@
       </w:r>
     </w:p>
     <w:sectPr>
-      <w:headerReference w:type="default" r:id="rId8"/>
-      <w:footerReference w:type="default" r:id="rId9"/>
+      <w:headerReference w:type="default" r:id="rId9"/>
+      <w:footerReference w:type="default" r:id="rId10"/>
       <w:pgSz w:w="11906" w:h="16838"/>
       <w:pgMar w:top="1417" w:right="1417" w:bottom="1134" w:left="1417" w:header="708" w:footer="708" w:gutter="0"/>
       <w:cols w:space="708"/>
@@ -4404,7 +4452,7 @@
     <w:lsdException w:name="Table Web 2" w:semiHidden="1" w:unhideWhenUsed="1"/>
     <w:lsdException w:name="Table Web 3" w:semiHidden="1" w:unhideWhenUsed="1"/>
     <w:lsdException w:name="Balloon Text" w:semiHidden="1" w:unhideWhenUsed="1"/>
-    <w:lsdException w:name="Table Grid" w:semiHidden="1" w:uiPriority="59" w:unhideWhenUsed="1"/>
+    <w:lsdException w:name="Table Grid" w:uiPriority="59"/>
     <w:lsdException w:name="Table Theme" w:semiHidden="1" w:unhideWhenUsed="1"/>
     <w:lsdException w:name="Placeholder Text" w:semiHidden="1"/>
     <w:lsdException w:name="No Spacing" w:uiPriority="1" w:qFormat="1"/>

--- a/advance-embedded/Smart_Gate_Controller_Cypher_ Final Documentation.docx
+++ b/advance-embedded/Smart_Gate_Controller_Cypher_ Final Documentation.docx
@@ -299,6 +299,356 @@
         <w:t xml:space="preserve"> about?</w:t>
       </w:r>
     </w:p>
+    <w:p/>
+    <w:p>
+      <w:pPr>
+        <w:rPr>
+          <w:highlight w:val="green"/>
+        </w:rPr>
+      </w:pPr>
+      <w:r>
+        <w:rPr>
+          <w:highlight w:val="green"/>
+        </w:rPr>
+        <w:t>Over the last decade, a growing number of “things” have become connected to the Internet. The term “things” refers to a wide variety of devices, from cars with built</w:t>
+      </w:r>
+      <w:r>
+        <w:rPr>
+          <w:rFonts w:ascii="Cambria Math" w:hAnsi="Cambria Math" w:cs="Cambria Math"/>
+          <w:highlight w:val="green"/>
+        </w:rPr>
+        <w:t>‑</w:t>
+      </w:r>
+      <w:r>
+        <w:rPr>
+          <w:highlight w:val="green"/>
+        </w:rPr>
+        <w:t xml:space="preserve">in sensors, to heart monitoring implants or smart thermostats in private homes. Sensors and </w:t>
+      </w:r>
+      <w:proofErr w:type="spellStart"/>
+      <w:r>
+        <w:rPr>
+          <w:highlight w:val="green"/>
+        </w:rPr>
+        <w:t>networkconnectivity</w:t>
+      </w:r>
+      <w:proofErr w:type="spellEnd"/>
+      <w:r>
+        <w:rPr>
+          <w:highlight w:val="green"/>
+        </w:rPr>
+        <w:t xml:space="preserve"> allow these things to monitor their environment, report their status and location, receive </w:t>
+      </w:r>
+      <w:proofErr w:type="gramStart"/>
+      <w:r>
+        <w:rPr>
+          <w:highlight w:val="green"/>
+        </w:rPr>
+        <w:t>instructions</w:t>
+      </w:r>
+      <w:proofErr w:type="gramEnd"/>
+      <w:r>
+        <w:rPr>
+          <w:highlight w:val="green"/>
+        </w:rPr>
+        <w:t xml:space="preserve"> and even execute actions based on the data they receive. This giant and fast-growing network of physical objects, equipped with sensors and network connectivity, is what is meant by the term “the Internet of Things” (IoT). By 2020 an estimated 30 billion objects will be connected, but even this is only 15 per cent of all connectable things. In the coming years, the IoT revolution will affect every aspect of societies and economies around the world.</w:t>
+      </w:r>
+    </w:p>
+    <w:p>
+      <w:pPr>
+        <w:rPr>
+          <w:highlight w:val="green"/>
+        </w:rPr>
+      </w:pPr>
+    </w:p>
+    <w:p>
+      <w:pPr>
+        <w:rPr>
+          <w:highlight w:val="green"/>
+        </w:rPr>
+      </w:pPr>
+      <w:r>
+        <w:rPr>
+          <w:highlight w:val="green"/>
+        </w:rPr>
+        <w:t xml:space="preserve">Up until now, the Internet has generally been understood as a network which manages information created and processed by people. But the Internet of Things now also allows objects to communicate with each other, make decisions and take actions – without any human intervention. By bringing devices and objects online, IoT creates new ways of managing and monitoring processes, </w:t>
+      </w:r>
+      <w:proofErr w:type="gramStart"/>
+      <w:r>
+        <w:rPr>
+          <w:highlight w:val="green"/>
+        </w:rPr>
+        <w:t>companies</w:t>
+      </w:r>
+      <w:proofErr w:type="gramEnd"/>
+      <w:r>
+        <w:rPr>
+          <w:highlight w:val="green"/>
+        </w:rPr>
+        <w:t xml:space="preserve"> and </w:t>
+      </w:r>
+      <w:proofErr w:type="spellStart"/>
+      <w:r>
+        <w:rPr>
+          <w:highlight w:val="green"/>
+        </w:rPr>
+        <w:t>organisations</w:t>
+      </w:r>
+      <w:proofErr w:type="spellEnd"/>
+      <w:r>
+        <w:rPr>
+          <w:highlight w:val="green"/>
+        </w:rPr>
+        <w:t xml:space="preserve">. The sensor technology which underpins IoT is developing quickly, and now ranges from basic identification tags to complex sensors. Basic radio- frequency identification (RFID) tags can be attached to almost any object. Sophisticated multi-sensors which transmit data about location, performance and environment are becoming more common. With new technologies such as micro </w:t>
+      </w:r>
+      <w:proofErr w:type="spellStart"/>
+      <w:r>
+        <w:rPr>
+          <w:highlight w:val="green"/>
+        </w:rPr>
+        <w:t>elec</w:t>
+      </w:r>
+      <w:proofErr w:type="spellEnd"/>
+      <w:r>
+        <w:rPr>
+          <w:highlight w:val="green"/>
+        </w:rPr>
+        <w:t xml:space="preserve"> </w:t>
+      </w:r>
+      <w:proofErr w:type="spellStart"/>
+      <w:r>
+        <w:rPr>
+          <w:highlight w:val="green"/>
+        </w:rPr>
+        <w:t>tromechanical</w:t>
+      </w:r>
+      <w:proofErr w:type="spellEnd"/>
+      <w:r>
+        <w:rPr>
+          <w:highlight w:val="green"/>
+        </w:rPr>
+        <w:t xml:space="preserve"> systems (MEMS), it is becoming possible to place such sensors in any object (even in humans). In its essence the Internet of Things can be imagined as a seamless flow of data between objects with sensors across different types of networks. Smart algorithms can learn from the data collected by sensors, make predictions, provide data-driven decisions in real time, and react to changes in environment.</w:t>
+      </w:r>
+    </w:p>
+    <w:p>
+      <w:pPr>
+        <w:rPr>
+          <w:highlight w:val="green"/>
+        </w:rPr>
+      </w:pPr>
+    </w:p>
+    <w:p>
+      <w:pPr>
+        <w:rPr>
+          <w:highlight w:val="green"/>
+        </w:rPr>
+      </w:pPr>
+      <w:r>
+        <w:rPr>
+          <w:highlight w:val="green"/>
+        </w:rPr>
+        <w:t>Rapid Growth of the Internet of Things in Emerging and Developing Countries</w:t>
+      </w:r>
+    </w:p>
+    <w:p>
+      <w:pPr>
+        <w:rPr>
+          <w:highlight w:val="green"/>
+        </w:rPr>
+      </w:pPr>
+    </w:p>
+    <w:p>
+      <w:r>
+        <w:rPr>
+          <w:highlight w:val="green"/>
+        </w:rPr>
+        <w:t xml:space="preserve">It seems clear that the IoT offers an enormous potential for future economic income and prosperity in industrial countries: IoT applications are projected to create an income increase of 10.6 trillion US-dollars by 2030. Now the focus is </w:t>
+      </w:r>
+      <w:proofErr w:type="gramStart"/>
+      <w:r>
+        <w:rPr>
+          <w:highlight w:val="green"/>
+        </w:rPr>
+        <w:t>shifting, and</w:t>
+      </w:r>
+      <w:proofErr w:type="gramEnd"/>
+      <w:r>
+        <w:rPr>
+          <w:highlight w:val="green"/>
+        </w:rPr>
+        <w:t xml:space="preserve"> is no longer exclusively on </w:t>
+      </w:r>
+      <w:proofErr w:type="spellStart"/>
+      <w:r>
+        <w:rPr>
+          <w:highlight w:val="green"/>
+        </w:rPr>
+        <w:t>industrialised</w:t>
+      </w:r>
+      <w:proofErr w:type="spellEnd"/>
+      <w:r>
+        <w:rPr>
+          <w:highlight w:val="green"/>
+        </w:rPr>
+        <w:t xml:space="preserve"> contexts. As experts discussed during the IoT Solutions World Congress this year, IoT will also create substantial changes for populations in emerging and developing countries. In some rapidly developing markets, such as in Asia, annual growth in IoT connections reached 55 per cent a year between 2010 and 2013, in contrast with Europe where it slowed to 28 per cent.</w:t>
+      </w:r>
+    </w:p>
+    <w:p/>
+    <w:p>
+      <w:pPr>
+        <w:rPr>
+          <w:highlight w:val="yellow"/>
+          <w:lang w:val="en-GB"/>
+        </w:rPr>
+      </w:pPr>
+      <w:r>
+        <w:rPr>
+          <w:highlight w:val="yellow"/>
+          <w:lang w:val="en-GB"/>
+        </w:rPr>
+        <w:t xml:space="preserve">The internet of things, or IoT, is a system of interrelated computing devices, mechanical and digital machines, objects, </w:t>
+      </w:r>
+      <w:proofErr w:type="gramStart"/>
+      <w:r>
+        <w:rPr>
+          <w:highlight w:val="yellow"/>
+          <w:lang w:val="en-GB"/>
+        </w:rPr>
+        <w:t>animals</w:t>
+      </w:r>
+      <w:proofErr w:type="gramEnd"/>
+      <w:r>
+        <w:rPr>
+          <w:highlight w:val="yellow"/>
+          <w:lang w:val="en-GB"/>
+        </w:rPr>
+        <w:t xml:space="preserve"> or people that are provided with unique identifiers (UIDs) and the ability to transfer data over a network without requiring human-to-human or human-to-computer interaction.</w:t>
+      </w:r>
+    </w:p>
+    <w:p>
+      <w:pPr>
+        <w:rPr>
+          <w:highlight w:val="yellow"/>
+          <w:lang w:val="en-GB"/>
+        </w:rPr>
+      </w:pPr>
+    </w:p>
+    <w:p>
+      <w:pPr>
+        <w:rPr>
+          <w:highlight w:val="yellow"/>
+          <w:lang w:val="en-GB"/>
+        </w:rPr>
+      </w:pPr>
+      <w:r>
+        <w:rPr>
+          <w:highlight w:val="yellow"/>
+          <w:lang w:val="en-GB"/>
+        </w:rPr>
+        <w:t xml:space="preserve">A thing </w:t>
+      </w:r>
+      <w:proofErr w:type="gramStart"/>
+      <w:r>
+        <w:rPr>
+          <w:highlight w:val="yellow"/>
+          <w:lang w:val="en-GB"/>
+        </w:rPr>
+        <w:t>in</w:t>
+      </w:r>
+      <w:proofErr w:type="gramEnd"/>
+      <w:r>
+        <w:rPr>
+          <w:highlight w:val="yellow"/>
+          <w:lang w:val="en-GB"/>
+        </w:rPr>
+        <w:t xml:space="preserve"> the internet of things can be a person with a heart monitor implant, a farm animal with a biochip transponder, an automobile that has built-in sensors to alert the driver when tire pressure is low or any other natural or man-made object that can be assigned an Internet Protocol (IP) address and is able to transfer data over a network.</w:t>
+      </w:r>
+    </w:p>
+    <w:p>
+      <w:pPr>
+        <w:rPr>
+          <w:highlight w:val="yellow"/>
+          <w:lang w:val="en-GB"/>
+        </w:rPr>
+      </w:pPr>
+    </w:p>
+    <w:p>
+      <w:pPr>
+        <w:rPr>
+          <w:lang w:val="en-GB"/>
+        </w:rPr>
+      </w:pPr>
+      <w:r>
+        <w:rPr>
+          <w:highlight w:val="yellow"/>
+          <w:lang w:val="en-GB"/>
+        </w:rPr>
+        <w:t xml:space="preserve">An IoT ecosystem consists of web-enabled smart devices that use embedded systems, such as processors, </w:t>
+      </w:r>
+      <w:proofErr w:type="gramStart"/>
+      <w:r>
+        <w:rPr>
+          <w:highlight w:val="yellow"/>
+          <w:lang w:val="en-GB"/>
+        </w:rPr>
+        <w:t>sensors</w:t>
+      </w:r>
+      <w:proofErr w:type="gramEnd"/>
+      <w:r>
+        <w:rPr>
+          <w:highlight w:val="yellow"/>
+          <w:lang w:val="en-GB"/>
+        </w:rPr>
+        <w:t xml:space="preserve"> and communication hardware, to collect, send and act on data they acquire from their environments. IoT devices share the sensor data they collect by connecting to an IoT gateway or other edge device where data is either sent to the cloud to be </w:t>
+      </w:r>
+      <w:proofErr w:type="spellStart"/>
+      <w:r>
+        <w:rPr>
+          <w:highlight w:val="yellow"/>
+          <w:lang w:val="en-GB"/>
+        </w:rPr>
+        <w:t>analyzed</w:t>
+      </w:r>
+      <w:proofErr w:type="spellEnd"/>
+      <w:r>
+        <w:rPr>
+          <w:highlight w:val="yellow"/>
+          <w:lang w:val="en-GB"/>
+        </w:rPr>
+        <w:t xml:space="preserve"> or </w:t>
+      </w:r>
+      <w:proofErr w:type="spellStart"/>
+      <w:r>
+        <w:rPr>
+          <w:highlight w:val="yellow"/>
+          <w:lang w:val="en-GB"/>
+        </w:rPr>
+        <w:t>analyzed</w:t>
+      </w:r>
+      <w:proofErr w:type="spellEnd"/>
+      <w:r>
+        <w:rPr>
+          <w:highlight w:val="yellow"/>
+          <w:lang w:val="en-GB"/>
+        </w:rPr>
+        <w:t xml:space="preserve"> locally. Sometimes, these devices communicate with other related devices and act on the information they get from one another. The devices do most of the work without human intervention, although people can interact with the devices -- for instance, to set them up, give them instructions or access the data.</w:t>
+      </w:r>
+    </w:p>
+    <w:p/>
+    <w:p>
+      <w:r>
+        <w:t xml:space="preserve">5G network is the up-to-the-minute generation network that will address the transformation beyond the massive IoT (Internet of Things) for the millennium and it is the next big step in our technological advancements. It is also known as the latest network technology that allows us to transfer data rapidly and steadily. The alluring part of 5G is that it will enable a perceived fully ubiquitous connected world. In fact, 100 times faster in comparison to 4G and the previous wireless technology due to its lower latency which only allows us to transfer data at only a mere 100 megabit per second. A myriad of improvements could be made a reality with the assistance of this upcoming technology such as self-driving cars, breakneck internet speeds and countless scientific </w:t>
+      </w:r>
+      <w:proofErr w:type="gramStart"/>
+      <w:r>
+        <w:t>researches</w:t>
+      </w:r>
+      <w:proofErr w:type="gramEnd"/>
+      <w:r>
+        <w:t xml:space="preserve"> that can be conducted within a shorter period.</w:t>
+      </w:r>
+    </w:p>
+    <w:p/>
     <w:p>
       <w:pPr>
         <w:pStyle w:val="Heading1"/>
@@ -923,6 +1273,150 @@
         </w:rPr>
         <w:t>.</w:t>
       </w:r>
+    </w:p>
+    <w:p>
+      <w:pPr>
+        <w:rPr>
+          <w:i/>
+          <w:iCs/>
+        </w:rPr>
+      </w:pPr>
+    </w:p>
+    <w:p>
+      <w:pPr>
+        <w:pStyle w:val="NormalWeb"/>
+        <w:ind w:left="567" w:hanging="567"/>
+      </w:pPr>
+      <w:r>
+        <w:rPr>
+          <w:i/>
+          <w:iCs/>
+        </w:rPr>
+        <w:t>[1</w:t>
+      </w:r>
+      <w:r>
+        <w:rPr>
+          <w:i/>
+          <w:iCs/>
+          <w:highlight w:val="yellow"/>
+        </w:rPr>
+        <w:t xml:space="preserve">] </w:t>
+      </w:r>
+      <w:r>
+        <w:rPr>
+          <w:highlight w:val="yellow"/>
+        </w:rPr>
+        <w:t xml:space="preserve">A. S. Gillis, “What is IOT (internet of things) and how does it work? - definition from techtarget.com,” </w:t>
+      </w:r>
+      <w:r>
+        <w:rPr>
+          <w:i/>
+          <w:iCs/>
+          <w:highlight w:val="yellow"/>
+        </w:rPr>
+        <w:t>IoT Agenda</w:t>
+      </w:r>
+      <w:r>
+        <w:rPr>
+          <w:highlight w:val="yellow"/>
+        </w:rPr>
+        <w:t>, 04-Mar-2022. [Online]. Available: https://www.techtarget.com/iotagenda/definition/Internet-of-Things-IoT. [Accessed: 15-May-2022].</w:t>
+      </w:r>
+      <w:r>
+        <w:t xml:space="preserve"> </w:t>
+      </w:r>
+    </w:p>
+    <w:p>
+      <w:pPr>
+        <w:pStyle w:val="NormalWeb"/>
+        <w:ind w:left="567" w:hanging="567"/>
+      </w:pPr>
+      <w:r>
+        <w:rPr>
+          <w:i/>
+          <w:iCs/>
+        </w:rPr>
+        <w:t>[2</w:t>
+      </w:r>
+      <w:r>
+        <w:rPr>
+          <w:i/>
+          <w:iCs/>
+          <w:highlight w:val="green"/>
+        </w:rPr>
+        <w:t>]</w:t>
+      </w:r>
+      <w:r>
+        <w:rPr>
+          <w:highlight w:val="green"/>
+        </w:rPr>
+        <w:t xml:space="preserve"> </w:t>
+      </w:r>
+      <w:r>
+        <w:rPr>
+          <w:highlight w:val="green"/>
+        </w:rPr>
+        <w:t xml:space="preserve">F. </w:t>
+      </w:r>
+      <w:proofErr w:type="spellStart"/>
+      <w:r>
+        <w:rPr>
+          <w:highlight w:val="green"/>
+        </w:rPr>
+        <w:t>Kreische</w:t>
+      </w:r>
+      <w:proofErr w:type="spellEnd"/>
+      <w:r>
+        <w:rPr>
+          <w:highlight w:val="green"/>
+        </w:rPr>
+        <w:t xml:space="preserve">, A. Ullrich, and K. </w:t>
+      </w:r>
+      <w:proofErr w:type="spellStart"/>
+      <w:r>
+        <w:rPr>
+          <w:highlight w:val="green"/>
+        </w:rPr>
+        <w:t>Ziemann</w:t>
+      </w:r>
+      <w:proofErr w:type="spellEnd"/>
+      <w:r>
+        <w:rPr>
+          <w:highlight w:val="green"/>
+        </w:rPr>
+        <w:t xml:space="preserve">, “Introduction: The internet of things is already here,” </w:t>
+      </w:r>
+      <w:r>
+        <w:rPr>
+          <w:i/>
+          <w:iCs/>
+          <w:highlight w:val="green"/>
+        </w:rPr>
+        <w:t>10innovations.alumniportal.com</w:t>
+      </w:r>
+      <w:r>
+        <w:rPr>
+          <w:highlight w:val="green"/>
+        </w:rPr>
+        <w:t>, 2013. [Online]. Available: https://10innovations.alumniportal.com/internet-of-things/introduction-the-internet-of-things-is-already-here.html. [Accessed: 15-May-2022].</w:t>
+      </w:r>
+      <w:r>
+        <w:t xml:space="preserve"> </w:t>
+      </w:r>
+    </w:p>
+    <w:p>
+      <w:pPr>
+        <w:pStyle w:val="NormalWeb"/>
+        <w:ind w:left="567" w:hanging="567"/>
+      </w:pPr>
+    </w:p>
+    <w:p>
+      <w:pPr>
+        <w:rPr>
+          <w:i/>
+          <w:iCs/>
+        </w:rPr>
+      </w:pPr>
     </w:p>
     <w:sectPr>
       <w:headerReference w:type="default" r:id="rId9"/>
@@ -5806,6 +6300,21 @@
       <w:lang w:val="de-DE"/>
     </w:rPr>
   </w:style>
+  <w:style w:type="paragraph" w:styleId="NormalWeb">
+    <w:name w:val="Normal (Web)"/>
+    <w:basedOn w:val="Normal"/>
+    <w:uiPriority w:val="99"/>
+    <w:semiHidden/>
+    <w:unhideWhenUsed/>
+    <w:rsid w:val="0071615D"/>
+    <w:pPr>
+      <w:spacing w:before="100" w:beforeAutospacing="1" w:after="100" w:afterAutospacing="1"/>
+    </w:pPr>
+    <w:rPr>
+      <w:rFonts w:ascii="Times New Roman" w:eastAsia="Times New Roman" w:hAnsi="Times New Roman"/>
+      <w:lang w:val="en-GB" w:eastAsia="en-GB" w:bidi="ar-SA"/>
+    </w:rPr>
+  </w:style>
 </w:styles>
 </file>
 

--- a/advance-embedded/Smart_Gate_Controller_Cypher_ Final Documentation.docx
+++ b/advance-embedded/Smart_Gate_Controller_Cypher_ Final Documentation.docx
@@ -75,7 +75,6 @@
         </w:rPr>
         <w:t>Cy</w:t>
       </w:r>
-      <w:proofErr w:type="spellStart"/>
       <w:r>
         <w:rPr>
           <w:rFonts w:asciiTheme="majorHAnsi" w:eastAsiaTheme="majorEastAsia" w:hAnsiTheme="majorHAnsi" w:cstheme="majorBidi"/>
@@ -88,7 +87,6 @@
         </w:rPr>
         <w:t>pher</w:t>
       </w:r>
-      <w:proofErr w:type="spellEnd"/>
     </w:p>
     <w:p>
       <w:pPr>
@@ -337,146 +335,104 @@
         <w:rPr>
           <w:highlight w:val="green"/>
         </w:rPr>
-        <w:t xml:space="preserve"> allow these things to monitor their environment, report their status and location, receive </w:t>
-      </w:r>
-      <w:proofErr w:type="gramStart"/>
-      <w:r>
+        <w:t xml:space="preserve"> allow these things to monitor their environment, report their status and location, receive instructions and even execute actions based on the data they receive. This giant and fast-growing network of physical objects, equipped with sensors and network connectivity, is what is meant by the term “the Internet of Things” (IoT). By 2020 an estimated 30 billion objects will be connected, but even this is only 15 per cent of all connectable things. In the coming years, the IoT revolution will affect every aspect of societies and economies around the world.</w:t>
+      </w:r>
+    </w:p>
+    <w:p>
+      <w:pPr>
         <w:rPr>
           <w:highlight w:val="green"/>
         </w:rPr>
-        <w:t>instructions</w:t>
-      </w:r>
-      <w:proofErr w:type="gramEnd"/>
-      <w:r>
+      </w:pPr>
+    </w:p>
+    <w:p>
+      <w:pPr>
         <w:rPr>
           <w:highlight w:val="green"/>
         </w:rPr>
-        <w:t xml:space="preserve"> and even execute actions based on the data they receive. This giant and fast-growing network of physical objects, equipped with sensors and network connectivity, is what is meant by the term “the Internet of Things” (IoT). By 2020 an estimated 30 billion objects will be connected, but even this is only 15 per cent of all connectable things. In the coming years, the IoT revolution will affect every aspect of societies and economies around the world.</w:t>
-      </w:r>
-    </w:p>
-    <w:p>
-      <w:pPr>
+      </w:pPr>
+      <w:r>
         <w:rPr>
           <w:highlight w:val="green"/>
         </w:rPr>
-      </w:pPr>
-    </w:p>
-    <w:p>
-      <w:pPr>
+        <w:t xml:space="preserve">Up until now, the Internet has generally been understood as a network which manages information created and processed by people. But the Internet of Things now also allows objects to communicate with each other, make decisions and take actions – without any human intervention. By bringing devices and objects online, IoT creates new ways of managing and monitoring processes, companies and </w:t>
+      </w:r>
+      <w:proofErr w:type="spellStart"/>
+      <w:r>
         <w:rPr>
           <w:highlight w:val="green"/>
         </w:rPr>
-      </w:pPr>
+        <w:t>organisations</w:t>
+      </w:r>
+      <w:proofErr w:type="spellEnd"/>
       <w:r>
         <w:rPr>
           <w:highlight w:val="green"/>
         </w:rPr>
-        <w:t xml:space="preserve">Up until now, the Internet has generally been understood as a network which manages information created and processed by people. But the Internet of Things now also allows objects to communicate with each other, make decisions and take actions – without any human intervention. By bringing devices and objects online, IoT creates new ways of managing and monitoring processes, </w:t>
-      </w:r>
-      <w:proofErr w:type="gramStart"/>
+        <w:t xml:space="preserve">. The sensor technology which underpins IoT is developing quickly, and now ranges from basic identification tags to complex sensors. Basic radio- frequency identification (RFID) tags can be attached to almost any object. Sophisticated multi-sensors which transmit data about location, performance and environment are becoming more common. With new technologies such as micro </w:t>
+      </w:r>
+      <w:proofErr w:type="spellStart"/>
       <w:r>
         <w:rPr>
           <w:highlight w:val="green"/>
         </w:rPr>
-        <w:t>companies</w:t>
-      </w:r>
-      <w:proofErr w:type="gramEnd"/>
+        <w:t>elec</w:t>
+      </w:r>
+      <w:proofErr w:type="spellEnd"/>
       <w:r>
         <w:rPr>
           <w:highlight w:val="green"/>
         </w:rPr>
-        <w:t xml:space="preserve"> and </w:t>
+        <w:t xml:space="preserve"> </w:t>
       </w:r>
       <w:proofErr w:type="spellStart"/>
       <w:r>
         <w:rPr>
           <w:highlight w:val="green"/>
         </w:rPr>
-        <w:t>organisations</w:t>
+        <w:t>tromechanical</w:t>
       </w:r>
       <w:proofErr w:type="spellEnd"/>
       <w:r>
         <w:rPr>
           <w:highlight w:val="green"/>
         </w:rPr>
-        <w:t xml:space="preserve">. The sensor technology which underpins IoT is developing quickly, and now ranges from basic identification tags to complex sensors. Basic radio- frequency identification (RFID) tags can be attached to almost any object. Sophisticated multi-sensors which transmit data about location, performance and environment are becoming more common. With new technologies such as micro </w:t>
-      </w:r>
-      <w:proofErr w:type="spellStart"/>
-      <w:r>
+        <w:t xml:space="preserve"> systems (MEMS), it is becoming possible to place such sensors in any object (even in humans). In its essence the Internet of Things can be imagined as a seamless flow of data between objects with sensors across different types of networks. Smart algorithms can learn from the data collected by sensors, make predictions, provide data-driven decisions in real time, and react to changes in environment.</w:t>
+      </w:r>
+    </w:p>
+    <w:p>
+      <w:pPr>
         <w:rPr>
           <w:highlight w:val="green"/>
         </w:rPr>
-        <w:t>elec</w:t>
-      </w:r>
-      <w:proofErr w:type="spellEnd"/>
-      <w:r>
+      </w:pPr>
+    </w:p>
+    <w:p>
+      <w:pPr>
         <w:rPr>
           <w:highlight w:val="green"/>
         </w:rPr>
-        <w:t xml:space="preserve"> </w:t>
-      </w:r>
-      <w:proofErr w:type="spellStart"/>
+      </w:pPr>
       <w:r>
         <w:rPr>
           <w:highlight w:val="green"/>
         </w:rPr>
-        <w:t>tromechanical</w:t>
-      </w:r>
-      <w:proofErr w:type="spellEnd"/>
-      <w:r>
+        <w:t>Rapid Growth of the Internet of Things in Emerging and Developing Countries</w:t>
+      </w:r>
+    </w:p>
+    <w:p>
+      <w:pPr>
         <w:rPr>
           <w:highlight w:val="green"/>
         </w:rPr>
-        <w:t xml:space="preserve"> systems (MEMS), it is becoming possible to place such sensors in any object (even in humans). In its essence the Internet of Things can be imagined as a seamless flow of data between objects with sensors across different types of networks. Smart algorithms can learn from the data collected by sensors, make predictions, provide data-driven decisions in real time, and react to changes in environment.</w:t>
-      </w:r>
-    </w:p>
-    <w:p>
-      <w:pPr>
+      </w:pPr>
+    </w:p>
+    <w:p>
+      <w:r>
         <w:rPr>
           <w:highlight w:val="green"/>
         </w:rPr>
-      </w:pPr>
-    </w:p>
-    <w:p>
-      <w:pPr>
-        <w:rPr>
-          <w:highlight w:val="green"/>
-        </w:rPr>
-      </w:pPr>
-      <w:r>
-        <w:rPr>
-          <w:highlight w:val="green"/>
-        </w:rPr>
-        <w:t>Rapid Growth of the Internet of Things in Emerging and Developing Countries</w:t>
-      </w:r>
-    </w:p>
-    <w:p>
-      <w:pPr>
-        <w:rPr>
-          <w:highlight w:val="green"/>
-        </w:rPr>
-      </w:pPr>
-    </w:p>
-    <w:p>
-      <w:r>
-        <w:rPr>
-          <w:highlight w:val="green"/>
-        </w:rPr>
-        <w:t xml:space="preserve">It seems clear that the IoT offers an enormous potential for future economic income and prosperity in industrial countries: IoT applications are projected to create an income increase of 10.6 trillion US-dollars by 2030. Now the focus is </w:t>
-      </w:r>
-      <w:proofErr w:type="gramStart"/>
-      <w:r>
-        <w:rPr>
-          <w:highlight w:val="green"/>
-        </w:rPr>
-        <w:t>shifting, and</w:t>
-      </w:r>
-      <w:proofErr w:type="gramEnd"/>
-      <w:r>
-        <w:rPr>
-          <w:highlight w:val="green"/>
-        </w:rPr>
-        <w:t xml:space="preserve"> is no longer exclusively on </w:t>
+        <w:t xml:space="preserve">It seems clear that the IoT offers an enormous potential for future economic income and prosperity in industrial countries: IoT applications are projected to create an income increase of 10.6 trillion US-dollars by 2030. Now the focus is shifting, and is no longer exclusively on </w:t>
       </w:r>
       <w:proofErr w:type="spellStart"/>
       <w:r>
@@ -506,32 +462,31 @@
           <w:highlight w:val="yellow"/>
           <w:lang w:val="en-GB"/>
         </w:rPr>
-        <w:t xml:space="preserve">The internet of things, or IoT, is a system of interrelated computing devices, mechanical and digital machines, objects, </w:t>
-      </w:r>
-      <w:proofErr w:type="gramStart"/>
-      <w:r>
+        <w:t>The internet of things, or IoT, is a system of interrelated computing devices, mechanical and digital machines, objects, animals or people that are provided with unique identifiers (UIDs) and the ability to transfer data over a network without requiring human-to-human or human-to-computer interaction.</w:t>
+      </w:r>
+    </w:p>
+    <w:p>
+      <w:pPr>
         <w:rPr>
           <w:highlight w:val="yellow"/>
           <w:lang w:val="en-GB"/>
         </w:rPr>
-        <w:t>animals</w:t>
-      </w:r>
-      <w:proofErr w:type="gramEnd"/>
-      <w:r>
+      </w:pPr>
+    </w:p>
+    <w:p>
+      <w:pPr>
         <w:rPr>
           <w:highlight w:val="yellow"/>
           <w:lang w:val="en-GB"/>
         </w:rPr>
-        <w:t xml:space="preserve"> or people that are provided with unique identifiers (UIDs) and the ability to transfer data over a network without requiring human-to-human or human-to-computer interaction.</w:t>
-      </w:r>
-    </w:p>
-    <w:p>
-      <w:pPr>
+      </w:pPr>
+      <w:r>
         <w:rPr>
           <w:highlight w:val="yellow"/>
           <w:lang w:val="en-GB"/>
         </w:rPr>
-      </w:pPr>
+        <w:t>A thing in the internet of things can be a person with a heart monitor implant, a farm animal with a biochip transponder, an automobile that has built-in sensors to alert the driver when tire pressure is low or any other natural or man-made object that can be assigned an Internet Protocol (IP) address and is able to transfer data over a network.</w:t>
+      </w:r>
     </w:p>
     <w:p>
       <w:pPr>
@@ -540,112 +495,57 @@
           <w:lang w:val="en-GB"/>
         </w:rPr>
       </w:pPr>
+    </w:p>
+    <w:p>
+      <w:pPr>
+        <w:rPr>
+          <w:lang w:val="en-GB"/>
+        </w:rPr>
+      </w:pPr>
       <w:r>
         <w:rPr>
           <w:highlight w:val="yellow"/>
           <w:lang w:val="en-GB"/>
         </w:rPr>
-        <w:t xml:space="preserve">A thing </w:t>
-      </w:r>
-      <w:proofErr w:type="gramStart"/>
+        <w:t xml:space="preserve">An IoT ecosystem consists of web-enabled smart devices that use embedded systems, such as processors, sensors and communication hardware, to collect, send and act on data they acquire from their environments. IoT devices share the sensor data they collect by connecting to an IoT gateway or other edge device where data is either sent to the cloud to be </w:t>
+      </w:r>
+      <w:proofErr w:type="spellStart"/>
       <w:r>
         <w:rPr>
           <w:highlight w:val="yellow"/>
           <w:lang w:val="en-GB"/>
         </w:rPr>
-        <w:t>in</w:t>
-      </w:r>
-      <w:proofErr w:type="gramEnd"/>
+        <w:t>analyzed</w:t>
+      </w:r>
+      <w:proofErr w:type="spellEnd"/>
       <w:r>
         <w:rPr>
           <w:highlight w:val="yellow"/>
           <w:lang w:val="en-GB"/>
         </w:rPr>
-        <w:t xml:space="preserve"> the internet of things can be a person with a heart monitor implant, a farm animal with a biochip transponder, an automobile that has built-in sensors to alert the driver when tire pressure is low or any other natural or man-made object that can be assigned an Internet Protocol (IP) address and is able to transfer data over a network.</w:t>
-      </w:r>
-    </w:p>
-    <w:p>
-      <w:pPr>
+        <w:t xml:space="preserve"> or </w:t>
+      </w:r>
+      <w:proofErr w:type="spellStart"/>
+      <w:r>
         <w:rPr>
           <w:highlight w:val="yellow"/>
           <w:lang w:val="en-GB"/>
         </w:rPr>
-      </w:pPr>
-    </w:p>
-    <w:p>
-      <w:pPr>
-        <w:rPr>
-          <w:lang w:val="en-GB"/>
-        </w:rPr>
-      </w:pPr>
+        <w:t>analyzed</w:t>
+      </w:r>
+      <w:proofErr w:type="spellEnd"/>
       <w:r>
         <w:rPr>
           <w:highlight w:val="yellow"/>
           <w:lang w:val="en-GB"/>
         </w:rPr>
-        <w:t xml:space="preserve">An IoT ecosystem consists of web-enabled smart devices that use embedded systems, such as processors, </w:t>
-      </w:r>
-      <w:proofErr w:type="gramStart"/>
-      <w:r>
-        <w:rPr>
-          <w:highlight w:val="yellow"/>
-          <w:lang w:val="en-GB"/>
-        </w:rPr>
-        <w:t>sensors</w:t>
-      </w:r>
-      <w:proofErr w:type="gramEnd"/>
-      <w:r>
-        <w:rPr>
-          <w:highlight w:val="yellow"/>
-          <w:lang w:val="en-GB"/>
-        </w:rPr>
-        <w:t xml:space="preserve"> and communication hardware, to collect, send and act on data they acquire from their environments. IoT devices share the sensor data they collect by connecting to an IoT gateway or other edge device where data is either sent to the cloud to be </w:t>
-      </w:r>
-      <w:proofErr w:type="spellStart"/>
-      <w:r>
-        <w:rPr>
-          <w:highlight w:val="yellow"/>
-          <w:lang w:val="en-GB"/>
-        </w:rPr>
-        <w:t>analyzed</w:t>
-      </w:r>
-      <w:proofErr w:type="spellEnd"/>
-      <w:r>
-        <w:rPr>
-          <w:highlight w:val="yellow"/>
-          <w:lang w:val="en-GB"/>
-        </w:rPr>
-        <w:t xml:space="preserve"> or </w:t>
-      </w:r>
-      <w:proofErr w:type="spellStart"/>
-      <w:r>
-        <w:rPr>
-          <w:highlight w:val="yellow"/>
-          <w:lang w:val="en-GB"/>
-        </w:rPr>
-        <w:t>analyzed</w:t>
-      </w:r>
-      <w:proofErr w:type="spellEnd"/>
-      <w:r>
-        <w:rPr>
-          <w:highlight w:val="yellow"/>
-          <w:lang w:val="en-GB"/>
-        </w:rPr>
         <w:t xml:space="preserve"> locally. Sometimes, these devices communicate with other related devices and act on the information they get from one another. The devices do most of the work without human intervention, although people can interact with the devices -- for instance, to set them up, give them instructions or access the data.</w:t>
       </w:r>
     </w:p>
     <w:p/>
     <w:p>
       <w:r>
-        <w:t xml:space="preserve">5G network is the up-to-the-minute generation network that will address the transformation beyond the massive IoT (Internet of Things) for the millennium and it is the next big step in our technological advancements. It is also known as the latest network technology that allows us to transfer data rapidly and steadily. The alluring part of 5G is that it will enable a perceived fully ubiquitous connected world. In fact, 100 times faster in comparison to 4G and the previous wireless technology due to its lower latency which only allows us to transfer data at only a mere 100 megabit per second. A myriad of improvements could be made a reality with the assistance of this upcoming technology such as self-driving cars, breakneck internet speeds and countless scientific </w:t>
-      </w:r>
-      <w:proofErr w:type="gramStart"/>
-      <w:r>
-        <w:t>researches</w:t>
-      </w:r>
-      <w:proofErr w:type="gramEnd"/>
-      <w:r>
-        <w:t xml:space="preserve"> that can be conducted within a shorter period.</w:t>
+        <w:t>5G network is the up-to-the-minute generation network that will address the transformation beyond the massive IoT (Internet of Things) for the millennium and it is the next big step in our technological advancements. It is also known as the latest network technology that allows us to transfer data rapidly and steadily. The alluring part of 5G is that it will enable a perceived fully ubiquitous connected world. In fact, 100 times faster in comparison to 4G and the previous wireless technology due to its lower latency which only allows us to transfer data at only a mere 100 megabit per second. A myriad of improvements could be made a reality with the assistance of this upcoming technology such as self-driving cars, breakneck internet speeds and countless scientific researches that can be conducted within a shorter period.</w:t>
       </w:r>
     </w:p>
     <w:p/>
@@ -726,6 +626,110 @@
     </w:p>
     <w:p>
       <w:pPr>
+        <w:rPr>
+          <w:i/>
+        </w:rPr>
+      </w:pPr>
+    </w:p>
+    <w:p>
+      <w:pPr>
+        <w:rPr>
+          <w:i/>
+        </w:rPr>
+      </w:pPr>
+      <w:r>
+        <w:rPr>
+          <w:noProof/>
+        </w:rPr>
+        <w:lastRenderedPageBreak/>
+        <w:drawing>
+          <wp:anchor distT="0" distB="0" distL="114300" distR="114300" simplePos="0" relativeHeight="251658240" behindDoc="0" locked="0" layoutInCell="1" allowOverlap="1" wp14:anchorId="789426B2" wp14:editId="71160B13">
+            <wp:simplePos x="0" y="0"/>
+            <wp:positionH relativeFrom="margin">
+              <wp:align>right</wp:align>
+            </wp:positionH>
+            <wp:positionV relativeFrom="paragraph">
+              <wp:posOffset>0</wp:posOffset>
+            </wp:positionV>
+            <wp:extent cx="5760720" cy="3149600"/>
+            <wp:effectExtent l="0" t="0" r="0" b="0"/>
+            <wp:wrapSquare wrapText="bothSides"/>
+            <wp:docPr id="2" name="Picture 2" descr="Diagram&#10;&#10;Description automatically generated"/>
+            <wp:cNvGraphicFramePr>
+              <a:graphicFrameLocks xmlns:a="http://schemas.openxmlformats.org/drawingml/2006/main" noChangeAspect="1"/>
+            </wp:cNvGraphicFramePr>
+            <a:graphic xmlns:a="http://schemas.openxmlformats.org/drawingml/2006/main">
+              <a:graphicData uri="http://schemas.openxmlformats.org/drawingml/2006/picture">
+                <pic:pic xmlns:pic="http://schemas.openxmlformats.org/drawingml/2006/picture">
+                  <pic:nvPicPr>
+                    <pic:cNvPr id="2" name="Picture 2" descr="Diagram&#10;&#10;Description automatically generated"/>
+                    <pic:cNvPicPr>
+                      <a:picLocks noChangeAspect="1" noChangeArrowheads="1"/>
+                    </pic:cNvPicPr>
+                  </pic:nvPicPr>
+                  <pic:blipFill>
+                    <a:blip r:embed="rId8">
+                      <a:extLst>
+                        <a:ext uri="{28A0092B-C50C-407E-A947-70E740481C1C}">
+                          <a14:useLocalDpi xmlns:a14="http://schemas.microsoft.com/office/drawing/2010/main" val="0"/>
+                        </a:ext>
+                      </a:extLst>
+                    </a:blip>
+                    <a:srcRect/>
+                    <a:stretch>
+                      <a:fillRect/>
+                    </a:stretch>
+                  </pic:blipFill>
+                  <pic:spPr bwMode="auto">
+                    <a:xfrm>
+                      <a:off x="0" y="0"/>
+                      <a:ext cx="5760720" cy="3149600"/>
+                    </a:xfrm>
+                    <a:prstGeom prst="rect">
+                      <a:avLst/>
+                    </a:prstGeom>
+                    <a:noFill/>
+                    <a:ln>
+                      <a:noFill/>
+                    </a:ln>
+                  </pic:spPr>
+                </pic:pic>
+              </a:graphicData>
+            </a:graphic>
+          </wp:anchor>
+        </w:drawing>
+      </w:r>
+    </w:p>
+    <w:p>
+      <w:pPr>
+        <w:rPr>
+          <w:i/>
+        </w:rPr>
+      </w:pPr>
+    </w:p>
+    <w:p>
+      <w:pPr>
+        <w:rPr>
+          <w:i/>
+        </w:rPr>
+      </w:pPr>
+    </w:p>
+    <w:p>
+      <w:pPr>
+        <w:rPr>
+          <w:i/>
+        </w:rPr>
+      </w:pPr>
+    </w:p>
+    <w:p>
+      <w:pPr>
+        <w:rPr>
+          <w:i/>
+        </w:rPr>
+      </w:pPr>
+    </w:p>
+    <w:p>
+      <w:pPr>
         <w:pStyle w:val="ListParagraph"/>
         <w:numPr>
           <w:ilvl w:val="0"/>
@@ -752,8 +756,8 @@
       <w:r>
         <w:rPr>
           <w:i/>
-        </w:rPr>
-        <w:lastRenderedPageBreak/>
+          <w:noProof/>
+        </w:rPr>
         <w:drawing>
           <wp:inline distT="0" distB="0" distL="0" distR="0" wp14:anchorId="3C31AF61" wp14:editId="5438BA23">
             <wp:extent cx="5760720" cy="4429760"/>
@@ -770,7 +774,7 @@
                     <pic:cNvPicPr/>
                   </pic:nvPicPr>
                   <pic:blipFill>
-                    <a:blip r:embed="rId8"/>
+                    <a:blip r:embed="rId9"/>
                     <a:stretch>
                       <a:fillRect/>
                     </a:stretch>
@@ -824,6 +828,7 @@
         <w:rPr>
           <w:i/>
         </w:rPr>
+        <w:lastRenderedPageBreak/>
         <w:t>System architecture</w:t>
       </w:r>
     </w:p>
@@ -1350,41 +1355,7 @@
         <w:rPr>
           <w:highlight w:val="green"/>
         </w:rPr>
-        <w:t xml:space="preserve"> </w:t>
-      </w:r>
-      <w:r>
-        <w:rPr>
-          <w:highlight w:val="green"/>
-        </w:rPr>
-        <w:t xml:space="preserve">F. </w:t>
-      </w:r>
-      <w:proofErr w:type="spellStart"/>
-      <w:r>
-        <w:rPr>
-          <w:highlight w:val="green"/>
-        </w:rPr>
-        <w:t>Kreische</w:t>
-      </w:r>
-      <w:proofErr w:type="spellEnd"/>
-      <w:r>
-        <w:rPr>
-          <w:highlight w:val="green"/>
-        </w:rPr>
-        <w:t xml:space="preserve">, A. Ullrich, and K. </w:t>
-      </w:r>
-      <w:proofErr w:type="spellStart"/>
-      <w:r>
-        <w:rPr>
-          <w:highlight w:val="green"/>
-        </w:rPr>
-        <w:t>Ziemann</w:t>
-      </w:r>
-      <w:proofErr w:type="spellEnd"/>
-      <w:r>
-        <w:rPr>
-          <w:highlight w:val="green"/>
-        </w:rPr>
-        <w:t xml:space="preserve">, “Introduction: The internet of things is already here,” </w:t>
+        <w:t xml:space="preserve"> F. Kreische, A. Ullrich, and K. Ziemann, “Introduction: The internet of things is already here,” </w:t>
       </w:r>
       <w:r>
         <w:rPr>
@@ -1419,8 +1390,8 @@
       </w:pPr>
     </w:p>
     <w:sectPr>
-      <w:headerReference w:type="default" r:id="rId9"/>
-      <w:footerReference w:type="default" r:id="rId10"/>
+      <w:headerReference w:type="default" r:id="rId10"/>
+      <w:footerReference w:type="default" r:id="rId11"/>
       <w:pgSz w:w="11906" w:h="16838"/>
       <w:pgMar w:top="1417" w:right="1417" w:bottom="1134" w:left="1417" w:header="708" w:footer="708" w:gutter="0"/>
       <w:cols w:space="708"/>

--- a/advance-embedded/Smart_Gate_Controller_Cypher_ Final Documentation.docx
+++ b/advance-embedded/Smart_Gate_Controller_Cypher_ Final Documentation.docx
@@ -1,6 +1,6 @@
 
 <file path=word/document.xml><?xml version="1.0" encoding="utf-8"?>
-<w:document xmlns:wpc="http://schemas.microsoft.com/office/word/2010/wordprocessingCanvas" xmlns:cx="http://schemas.microsoft.com/office/drawing/2014/chartex" xmlns:cx1="http://schemas.microsoft.com/office/drawing/2015/9/8/chartex" xmlns:cx2="http://schemas.microsoft.com/office/drawing/2015/10/21/chartex" xmlns:cx3="http://schemas.microsoft.com/office/drawing/2016/5/9/chartex" xmlns:cx4="http://schemas.microsoft.com/office/drawing/2016/5/10/chartex" xmlns:cx5="http://schemas.microsoft.com/office/drawing/2016/5/11/chartex" xmlns:cx6="http://schemas.microsoft.com/office/drawing/2016/5/12/chartex" xmlns:cx7="http://schemas.microsoft.com/office/drawing/2016/5/13/chartex" xmlns:cx8="http://schemas.microsoft.com/office/drawing/2016/5/14/chartex" xmlns:mc="http://schemas.openxmlformats.org/markup-compatibility/2006" xmlns:aink="http://schemas.microsoft.com/office/drawing/2016/ink" xmlns:am3d="http://schemas.microsoft.com/office/drawing/2017/model3d" xmlns:o="urn:schemas-microsoft-com:office:office" xmlns:oel="http://schemas.microsoft.com/office/2019/extlst" xmlns:r="http://schemas.openxmlformats.org/officeDocument/2006/relationships" xmlns:m="http://schemas.openxmlformats.org/officeDocument/2006/math" xmlns:v="urn:schemas-microsoft-com:vml" xmlns:wp14="http://schemas.microsoft.com/office/word/2010/wordprocessingDrawing" xmlns:wp="http://schemas.openxmlformats.org/drawingml/2006/wordprocessingDrawing" xmlns:w10="urn:schemas-microsoft-com:office:word" xmlns:w="http://schemas.openxmlformats.org/wordprocessingml/2006/main" xmlns:w14="http://schemas.microsoft.com/office/word/2010/wordml" xmlns:w15="http://schemas.microsoft.com/office/word/2012/wordml" xmlns:w16cex="http://schemas.microsoft.com/office/word/2018/wordml/cex" xmlns:w16cid="http://schemas.microsoft.com/office/word/2016/wordml/cid" xmlns:w16="http://schemas.microsoft.com/office/word/2018/wordml" xmlns:w16sdtdh="http://schemas.microsoft.com/office/word/2020/wordml/sdtdatahash" xmlns:w16se="http://schemas.microsoft.com/office/word/2015/wordml/symex" xmlns:wpg="http://schemas.microsoft.com/office/word/2010/wordprocessingGroup" xmlns:wpi="http://schemas.microsoft.com/office/word/2010/wordprocessingInk" xmlns:wne="http://schemas.microsoft.com/office/word/2006/wordml" xmlns:wps="http://schemas.microsoft.com/office/word/2010/wordprocessingShape" mc:Ignorable="w14 w15 w16se w16cid w16 w16cex w16sdtdh wp14">
+<w:document xmlns:wpc="http://schemas.microsoft.com/office/word/2010/wordprocessingCanvas" xmlns:cx="http://schemas.microsoft.com/office/drawing/2014/chartex" xmlns:cx1="http://schemas.microsoft.com/office/drawing/2015/9/8/chartex" xmlns:cx2="http://schemas.microsoft.com/office/drawing/2015/10/21/chartex" xmlns:cx3="http://schemas.microsoft.com/office/drawing/2016/5/9/chartex" xmlns:cx4="http://schemas.microsoft.com/office/drawing/2016/5/10/chartex" xmlns:cx5="http://schemas.microsoft.com/office/drawing/2016/5/11/chartex" xmlns:cx6="http://schemas.microsoft.com/office/drawing/2016/5/12/chartex" xmlns:cx7="http://schemas.microsoft.com/office/drawing/2016/5/13/chartex" xmlns:cx8="http://schemas.microsoft.com/office/drawing/2016/5/14/chartex" xmlns:mc="http://schemas.openxmlformats.org/markup-compatibility/2006" xmlns:aink="http://schemas.microsoft.com/office/drawing/2016/ink" xmlns:am3d="http://schemas.microsoft.com/office/drawing/2017/model3d" xmlns:o="urn:schemas-microsoft-com:office:office" xmlns:oel="http://schemas.microsoft.com/office/2019/extlst" xmlns:r="http://schemas.openxmlformats.org/officeDocument/2006/relationships" xmlns:m="http://schemas.openxmlformats.org/officeDocument/2006/math" xmlns:v="urn:schemas-microsoft-com:vml" xmlns:wp14="http://schemas.microsoft.com/office/word/2010/wordprocessingDrawing" xmlns:wp="http://schemas.openxmlformats.org/drawingml/2006/wordprocessingDrawing" xmlns:w10="urn:schemas-microsoft-com:office:word" xmlns:w="http://schemas.openxmlformats.org/wordprocessingml/2006/main" xmlns:w14="http://schemas.microsoft.com/office/word/2010/wordml" xmlns:w15="http://schemas.microsoft.com/office/word/2012/wordml" xmlns:w16cex="http://schemas.microsoft.com/office/word/2018/wordml/cex" xmlns:w16cid="http://schemas.microsoft.com/office/word/2016/wordml/cid" xmlns:w16="http://schemas.microsoft.com/office/word/2018/wordml" xmlns:w16sdtdh="http://schemas.microsoft.com/office/word/2020/wordml/sdtdatahash" xmlns:w16se="http://schemas.microsoft.com/office/word/2015/wordml/symex" xmlns:wpg="http://schemas.microsoft.com/office/word/2010/wordprocessingGroup" xmlns:wpi="http://schemas.microsoft.com/office/word/2010/wordprocessingInk" xmlns:wne="http://schemas.microsoft.com/office/word/2006/wordml" xmlns:wps="http://schemas.microsoft.com/office/word/2010/wordprocessingShape" xmlns:a="http://schemas.openxmlformats.org/drawingml/2006/main" xmlns:pic="http://schemas.openxmlformats.org/drawingml/2006/picture" xmlns:a14="http://schemas.microsoft.com/office/drawing/2010/main" mc:Ignorable="w14 w15 w16se w16cid w16 w16cex w16sdtdh wp14">
   <w:body>
     <w:p>
       <w:pPr>
@@ -9,7 +9,7 @@
           <w:tab w:val="right" w:pos="9072"/>
         </w:tabs>
         <w:rPr>
-          <w:rFonts w:asciiTheme="majorHAnsi" w:eastAsiaTheme="majorEastAsia" w:hAnsiTheme="majorHAnsi" w:cstheme="majorBidi"/>
+          <w:rFonts w:asciiTheme="majorHAnsi" w:hAnsiTheme="majorHAnsi" w:eastAsiaTheme="majorEastAsia" w:cstheme="majorBidi"/>
           <w:b/>
           <w:bCs/>
           <w:kern w:val="28"/>
@@ -19,7 +19,7 @@
       </w:pPr>
       <w:r>
         <w:rPr>
-          <w:rFonts w:asciiTheme="majorHAnsi" w:eastAsiaTheme="majorEastAsia" w:hAnsiTheme="majorHAnsi" w:cstheme="majorBidi"/>
+          <w:rFonts w:asciiTheme="majorHAnsi" w:hAnsiTheme="majorHAnsi" w:eastAsiaTheme="majorEastAsia" w:cstheme="majorBidi"/>
           <w:b/>
           <w:bCs/>
           <w:kern w:val="28"/>
@@ -30,7 +30,7 @@
       </w:r>
       <w:r>
         <w:rPr>
-          <w:rFonts w:asciiTheme="majorHAnsi" w:eastAsiaTheme="majorEastAsia" w:hAnsiTheme="majorHAnsi" w:cstheme="majorBidi"/>
+          <w:rFonts w:asciiTheme="majorHAnsi" w:hAnsiTheme="majorHAnsi" w:eastAsiaTheme="majorEastAsia" w:cstheme="majorBidi"/>
           <w:b/>
           <w:bCs/>
           <w:kern w:val="28"/>
@@ -41,7 +41,7 @@
       </w:r>
       <w:r>
         <w:rPr>
-          <w:rFonts w:asciiTheme="majorHAnsi" w:eastAsiaTheme="majorEastAsia" w:hAnsiTheme="majorHAnsi" w:cstheme="majorBidi"/>
+          <w:rFonts w:asciiTheme="majorHAnsi" w:hAnsiTheme="majorHAnsi" w:eastAsiaTheme="majorEastAsia" w:cstheme="majorBidi"/>
           <w:b/>
           <w:bCs/>
           <w:kern w:val="28"/>
@@ -55,7 +55,7 @@
       <w:pPr>
         <w:jc w:val="center"/>
         <w:rPr>
-          <w:rFonts w:asciiTheme="majorHAnsi" w:eastAsiaTheme="majorEastAsia" w:hAnsiTheme="majorHAnsi" w:cstheme="majorBidi"/>
+          <w:rFonts w:asciiTheme="majorHAnsi" w:hAnsiTheme="majorHAnsi" w:eastAsiaTheme="majorEastAsia" w:cstheme="majorBidi"/>
           <w:bCs/>
           <w:i/>
           <w:kern w:val="28"/>
@@ -66,7 +66,7 @@
       </w:pPr>
       <w:r>
         <w:rPr>
-          <w:rFonts w:asciiTheme="majorHAnsi" w:eastAsiaTheme="majorEastAsia" w:hAnsiTheme="majorHAnsi" w:cstheme="majorBidi"/>
+          <w:rFonts w:asciiTheme="majorHAnsi" w:hAnsiTheme="majorHAnsi" w:eastAsiaTheme="majorEastAsia" w:cstheme="majorBidi"/>
           <w:bCs/>
           <w:i/>
           <w:kern w:val="28"/>
@@ -77,7 +77,7 @@
       </w:r>
       <w:r>
         <w:rPr>
-          <w:rFonts w:asciiTheme="majorHAnsi" w:eastAsiaTheme="majorEastAsia" w:hAnsiTheme="majorHAnsi" w:cstheme="majorBidi"/>
+          <w:rFonts w:asciiTheme="majorHAnsi" w:hAnsiTheme="majorHAnsi" w:eastAsiaTheme="majorEastAsia" w:cstheme="majorBidi"/>
           <w:bCs/>
           <w:i/>
           <w:kern w:val="28"/>
@@ -97,7 +97,7 @@
       </w:pPr>
       <w:r>
         <w:rPr>
-          <w:rFonts w:asciiTheme="majorHAnsi" w:eastAsiaTheme="majorEastAsia" w:hAnsiTheme="majorHAnsi" w:cstheme="majorBidi"/>
+          <w:rFonts w:asciiTheme="majorHAnsi" w:hAnsiTheme="majorHAnsi" w:eastAsiaTheme="majorEastAsia" w:cstheme="majorBidi"/>
           <w:bCs/>
           <w:i/>
           <w:kern w:val="28"/>
@@ -209,7 +209,23 @@
         </w:numPr>
       </w:pPr>
       <w:r>
-        <w:t>Sheikh Muhammad Adib Bin Sh Abu Baka</w:t>
+        <w:t xml:space="preserve">Sheikh Muhammad </w:t>
+      </w:r>
+      <w:proofErr w:type="spellStart"/>
+      <w:r>
+        <w:t>Adib</w:t>
+      </w:r>
+      <w:proofErr w:type="spellEnd"/>
+      <w:r>
+        <w:t xml:space="preserve"> Bin </w:t>
+      </w:r>
+      <w:proofErr w:type="spellStart"/>
+      <w:r>
+        <w:t>Sh</w:t>
+      </w:r>
+      <w:proofErr w:type="spellEnd"/>
+      <w:r>
+        <w:t xml:space="preserve"> Abu Baka</w:t>
       </w:r>
       <w:r>
         <w:t>r</w:t>
@@ -285,270 +301,185 @@
     </w:p>
     <w:p>
       <w:r>
+        <w:rPr/>
         <w:t>What are</w:t>
       </w:r>
       <w:r>
+        <w:rPr/>
         <w:t xml:space="preserve"> </w:t>
       </w:r>
       <w:r>
+        <w:rPr/>
         <w:t>“Internet of Things” and “Wireless Sensors Network” in your project domain</w:t>
       </w:r>
       <w:r>
+        <w:rPr/>
         <w:t xml:space="preserve"> about?</w:t>
       </w:r>
     </w:p>
-    <w:p/>
-    <w:p>
-      <w:pPr>
-        <w:rPr>
-          <w:highlight w:val="green"/>
-        </w:rPr>
-      </w:pPr>
-      <w:r>
-        <w:rPr>
-          <w:highlight w:val="green"/>
-        </w:rPr>
-        <w:t>Over the last decade, a growing number of “things” have become connected to the Internet. The term “things” refers to a wide variety of devices, from cars with built</w:t>
-      </w:r>
-      <w:r>
-        <w:rPr>
-          <w:rFonts w:ascii="Cambria Math" w:hAnsi="Cambria Math" w:cs="Cambria Math"/>
-          <w:highlight w:val="green"/>
-        </w:rPr>
-        <w:t>‑</w:t>
-      </w:r>
-      <w:r>
-        <w:rPr>
-          <w:highlight w:val="green"/>
-        </w:rPr>
-        <w:t xml:space="preserve">in sensors, to heart monitoring implants or smart thermostats in private homes. Sensors and </w:t>
-      </w:r>
-      <w:proofErr w:type="spellStart"/>
-      <w:r>
-        <w:rPr>
-          <w:highlight w:val="green"/>
-        </w:rPr>
-        <w:t>networkconnectivity</w:t>
-      </w:r>
-      <w:proofErr w:type="spellEnd"/>
-      <w:r>
-        <w:rPr>
-          <w:highlight w:val="green"/>
-        </w:rPr>
-        <w:t xml:space="preserve"> allow these things to monitor their environment, report their status and location, receive instructions and even execute actions based on the data they receive. This giant and fast-growing network of physical objects, equipped with sensors and network connectivity, is what is meant by the term “the Internet of Things” (IoT). By 2020 an estimated 30 billion objects will be connected, but even this is only 15 per cent of all connectable things. In the coming years, the IoT revolution will affect every aspect of societies and economies around the world.</w:t>
-      </w:r>
-    </w:p>
-    <w:p>
-      <w:pPr>
-        <w:rPr>
-          <w:highlight w:val="green"/>
-        </w:rPr>
-      </w:pPr>
-    </w:p>
-    <w:p>
-      <w:pPr>
-        <w:rPr>
-          <w:highlight w:val="green"/>
-        </w:rPr>
-      </w:pPr>
-      <w:r>
-        <w:rPr>
-          <w:highlight w:val="green"/>
-        </w:rPr>
-        <w:t xml:space="preserve">Up until now, the Internet has generally been understood as a network which manages information created and processed by people. But the Internet of Things now also allows objects to communicate with each other, make decisions and take actions – without any human intervention. By bringing devices and objects online, IoT creates new ways of managing and monitoring processes, companies and </w:t>
-      </w:r>
-      <w:proofErr w:type="spellStart"/>
-      <w:r>
-        <w:rPr>
-          <w:highlight w:val="green"/>
-        </w:rPr>
-        <w:t>organisations</w:t>
-      </w:r>
-      <w:proofErr w:type="spellEnd"/>
-      <w:r>
-        <w:rPr>
-          <w:highlight w:val="green"/>
-        </w:rPr>
-        <w:t xml:space="preserve">. The sensor technology which underpins IoT is developing quickly, and now ranges from basic identification tags to complex sensors. Basic radio- frequency identification (RFID) tags can be attached to almost any object. Sophisticated multi-sensors which transmit data about location, performance and environment are becoming more common. With new technologies such as micro </w:t>
-      </w:r>
-      <w:proofErr w:type="spellStart"/>
-      <w:r>
-        <w:rPr>
-          <w:highlight w:val="green"/>
-        </w:rPr>
-        <w:t>elec</w:t>
-      </w:r>
-      <w:proofErr w:type="spellEnd"/>
-      <w:r>
-        <w:rPr>
-          <w:highlight w:val="green"/>
-        </w:rPr>
-        <w:t xml:space="preserve"> </w:t>
-      </w:r>
-      <w:proofErr w:type="spellStart"/>
-      <w:r>
-        <w:rPr>
-          <w:highlight w:val="green"/>
-        </w:rPr>
-        <w:t>tromechanical</w:t>
-      </w:r>
-      <w:proofErr w:type="spellEnd"/>
-      <w:r>
-        <w:rPr>
-          <w:highlight w:val="green"/>
-        </w:rPr>
-        <w:t xml:space="preserve"> systems (MEMS), it is becoming possible to place such sensors in any object (even in humans). In its essence the Internet of Things can be imagined as a seamless flow of data between objects with sensors across different types of networks. Smart algorithms can learn from the data collected by sensors, make predictions, provide data-driven decisions in real time, and react to changes in environment.</w:t>
-      </w:r>
-    </w:p>
-    <w:p>
-      <w:pPr>
-        <w:rPr>
-          <w:highlight w:val="green"/>
-        </w:rPr>
-      </w:pPr>
-    </w:p>
-    <w:p>
-      <w:pPr>
-        <w:rPr>
-          <w:highlight w:val="green"/>
-        </w:rPr>
-      </w:pPr>
-      <w:r>
-        <w:rPr>
-          <w:highlight w:val="green"/>
-        </w:rPr>
-        <w:t>Rapid Growth of the Internet of Things in Emerging and Developing Countries</w:t>
-      </w:r>
-    </w:p>
-    <w:p>
-      <w:pPr>
-        <w:rPr>
-          <w:highlight w:val="green"/>
-        </w:rPr>
-      </w:pPr>
-    </w:p>
-    <w:p>
-      <w:r>
-        <w:rPr>
-          <w:highlight w:val="green"/>
-        </w:rPr>
-        <w:t xml:space="preserve">It seems clear that the IoT offers an enormous potential for future economic income and prosperity in industrial countries: IoT applications are projected to create an income increase of 10.6 trillion US-dollars by 2030. Now the focus is shifting, and is no longer exclusively on </w:t>
-      </w:r>
-      <w:proofErr w:type="spellStart"/>
-      <w:r>
-        <w:rPr>
-          <w:highlight w:val="green"/>
-        </w:rPr>
-        <w:t>industrialised</w:t>
-      </w:r>
-      <w:proofErr w:type="spellEnd"/>
-      <w:r>
-        <w:rPr>
-          <w:highlight w:val="green"/>
-        </w:rPr>
-        <w:t xml:space="preserve"> contexts. As experts discussed during the IoT Solutions World Congress this year, IoT will also create substantial changes for populations in emerging and developing countries. In some rapidly developing markets, such as in Asia, annual growth in IoT connections reached 55 per cent a year between 2010 and 2013, in contrast with Europe where it slowed to 28 per cent.</w:t>
-      </w:r>
-    </w:p>
-    <w:p/>
-    <w:p>
-      <w:pPr>
-        <w:rPr>
-          <w:highlight w:val="yellow"/>
+    <w:p>
+      <w:pPr>
+        <w:pStyle w:val="Normal"/>
+        <w:rPr>
+          <w:sz w:val="24"/>
+          <w:szCs w:val="24"/>
+        </w:rPr>
+      </w:pPr>
+    </w:p>
+    <w:p>
+      <w:pPr>
+        <w:pStyle w:val="Normal"/>
+        <w:rPr>
+          <w:sz w:val="24"/>
+          <w:szCs w:val="24"/>
+        </w:rPr>
+      </w:pPr>
+      <w:r>
+        <w:rPr>
+          <w:sz w:val="24"/>
+          <w:szCs w:val="24"/>
+        </w:rPr>
+        <w:t xml:space="preserve">For our project we plan to make a smart gate controller that </w:t>
+      </w:r>
+      <w:r>
+        <w:rPr>
+          <w:sz w:val="24"/>
+          <w:szCs w:val="24"/>
+        </w:rPr>
+        <w:t>mainly use</w:t>
+      </w:r>
+      <w:r>
+        <w:rPr>
+          <w:sz w:val="24"/>
+          <w:szCs w:val="24"/>
+        </w:rPr>
+        <w:t xml:space="preserve"> for controlling people entering an area. For instance, entering gate at theme park. Our smart gate control is capable of counting people who entering and leaving an area through the gate and block people from using the gate. To make it more compatible with </w:t>
+      </w:r>
+      <w:r>
+        <w:rPr>
+          <w:sz w:val="24"/>
+          <w:szCs w:val="24"/>
+        </w:rPr>
+        <w:t>big area</w:t>
+      </w:r>
+      <w:r>
+        <w:rPr>
+          <w:sz w:val="24"/>
+          <w:szCs w:val="24"/>
+        </w:rPr>
+        <w:t xml:space="preserve"> environment, this system support controlling the gate from distance. This where we use the concept of internet of thing where all the </w:t>
+      </w:r>
+      <w:r>
+        <w:rPr>
+          <w:sz w:val="24"/>
+          <w:szCs w:val="24"/>
+        </w:rPr>
+        <w:t>component</w:t>
+      </w:r>
+      <w:r>
+        <w:rPr>
+          <w:sz w:val="24"/>
+          <w:szCs w:val="24"/>
+        </w:rPr>
+        <w:t xml:space="preserve"> in our system is capable to connect to internet so that the admin can control the gate even though he or she are not there. Since an area could have many gates, we will group all the sensor and actuator for a gate and </w:t>
+      </w:r>
+      <w:r>
+        <w:rPr>
+          <w:sz w:val="24"/>
+          <w:szCs w:val="24"/>
+        </w:rPr>
+        <w:t>connecting</w:t>
+      </w:r>
+      <w:r>
+        <w:rPr>
+          <w:sz w:val="24"/>
+          <w:szCs w:val="24"/>
+        </w:rPr>
+        <w:t xml:space="preserve"> them to a node. This where we apply wireless sensors network concept to </w:t>
+      </w:r>
+      <w:r>
+        <w:rPr>
+          <w:sz w:val="24"/>
+          <w:szCs w:val="24"/>
+        </w:rPr>
+        <w:t>concept</w:t>
+      </w:r>
+      <w:r>
+        <w:rPr>
+          <w:sz w:val="24"/>
+          <w:szCs w:val="24"/>
+        </w:rPr>
+        <w:t xml:space="preserve"> all the node with </w:t>
+      </w:r>
+      <w:r>
+        <w:rPr>
+          <w:sz w:val="24"/>
+          <w:szCs w:val="24"/>
+        </w:rPr>
+        <w:t>a master</w:t>
+      </w:r>
+      <w:r>
+        <w:rPr>
+          <w:sz w:val="24"/>
+          <w:szCs w:val="24"/>
+        </w:rPr>
+        <w:t xml:space="preserve"> controller. </w:t>
+      </w:r>
+    </w:p>
+    <w:p>
+      <w:pPr>
+        <w:pStyle w:val="Normal"/>
+        <w:rPr>
+          <w:sz w:val="24"/>
+          <w:szCs w:val="24"/>
+        </w:rPr>
+      </w:pPr>
+      <w:r>
+        <w:rPr>
+          <w:sz w:val="24"/>
+          <w:szCs w:val="24"/>
+        </w:rPr>
+        <w:t>___________________________________________________________________________</w:t>
+      </w:r>
+    </w:p>
+    <w:p>
+      <w:pPr>
+        <w:rPr>
           <w:lang w:val="en-GB"/>
         </w:rPr>
       </w:pPr>
-      <w:r>
-        <w:rPr>
-          <w:highlight w:val="yellow"/>
+    </w:p>
+    <w:p>
+      <w:pPr>
+        <w:rPr>
           <w:lang w:val="en-GB"/>
         </w:rPr>
-        <w:t>The internet of things, or IoT, is a system of interrelated computing devices, mechanical and digital machines, objects, animals or people that are provided with unique identifiers (UIDs) and the ability to transfer data over a network without requiring human-to-human or human-to-computer interaction.</w:t>
-      </w:r>
-    </w:p>
-    <w:p>
-      <w:pPr>
-        <w:rPr>
-          <w:highlight w:val="yellow"/>
+      </w:pPr>
+      <w:r>
+        <w:rPr>
           <w:lang w:val="en-GB"/>
         </w:rPr>
-      </w:pPr>
-    </w:p>
-    <w:p>
-      <w:pPr>
-        <w:rPr>
-          <w:highlight w:val="yellow"/>
+        <w:t>Over the last decade, an increasing number of "things" have been linked to the internet. The term "things" refers to a wide range of devices, ranging from cars with built-in sensors to heart monitoring implants or smart thermostats in private homes. In the context of this article, a "thing" throughout this project refers to a gate controller that may be controlled remotely by the user. Sensors and network connectivity enable these items to examine their surroundings, report their condition and location, receive instructions, and even carry out activities based on the data they receive.</w:t>
+      </w:r>
+      <w:r>
+        <w:rPr>
           <w:lang w:val="en-GB"/>
         </w:rPr>
-      </w:pPr>
-      <w:r>
-        <w:rPr>
-          <w:highlight w:val="yellow"/>
+        <w:t xml:space="preserve"> The sensor used in the project to count visitors is how data is sent and received throughout our project. The phrase "Internet of Things" refers to a vast and rapidly expanding network of physical items equipped with sensors and network connection (IoT). </w:t>
+      </w:r>
+      <w:r>
+        <w:rPr>
           <w:lang w:val="en-GB"/>
         </w:rPr>
-        <w:t>A thing in the internet of things can be a person with a heart monitor implant, a farm animal with a biochip transponder, an automobile that has built-in sensors to alert the driver when tire pressure is low or any other natural or man-made object that can be assigned an Internet Protocol (IP) address and is able to transfer data over a network.</w:t>
-      </w:r>
-    </w:p>
-    <w:p>
-      <w:pPr>
-        <w:rPr>
-          <w:highlight w:val="yellow"/>
+        <w:t>Until recently, the Internet was thought to be a network that managed human-created and processed information. However, the Internet of Things now allows things to interact with one another, make choices, and take actions — all without the need for human participation. IoT enables new means of controlling and monitoring processes, corporations, and organizations by bringing devices and things online. The sensor technology that powers IoT is rapidly evolving, and it already ranges from simple identification tags to complicated sensors. [</w:t>
+      </w:r>
+      <w:r>
+        <w:rPr>
           <w:lang w:val="en-GB"/>
         </w:rPr>
-      </w:pPr>
-    </w:p>
-    <w:p>
-      <w:pPr>
-        <w:rPr>
-          <w:lang w:val="en-GB"/>
-        </w:rPr>
-      </w:pPr>
-      <w:r>
-        <w:rPr>
-          <w:highlight w:val="yellow"/>
-          <w:lang w:val="en-GB"/>
-        </w:rPr>
-        <w:t xml:space="preserve">An IoT ecosystem consists of web-enabled smart devices that use embedded systems, such as processors, sensors and communication hardware, to collect, send and act on data they acquire from their environments. IoT devices share the sensor data they collect by connecting to an IoT gateway or other edge device where data is either sent to the cloud to be </w:t>
-      </w:r>
-      <w:proofErr w:type="spellStart"/>
-      <w:r>
-        <w:rPr>
-          <w:highlight w:val="yellow"/>
-          <w:lang w:val="en-GB"/>
-        </w:rPr>
-        <w:t>analyzed</w:t>
-      </w:r>
-      <w:proofErr w:type="spellEnd"/>
-      <w:r>
-        <w:rPr>
-          <w:highlight w:val="yellow"/>
-          <w:lang w:val="en-GB"/>
-        </w:rPr>
-        <w:t xml:space="preserve"> or </w:t>
-      </w:r>
-      <w:proofErr w:type="spellStart"/>
-      <w:r>
-        <w:rPr>
-          <w:highlight w:val="yellow"/>
-          <w:lang w:val="en-GB"/>
-        </w:rPr>
-        <w:t>analyzed</w:t>
-      </w:r>
-      <w:proofErr w:type="spellEnd"/>
-      <w:r>
-        <w:rPr>
-          <w:highlight w:val="yellow"/>
-          <w:lang w:val="en-GB"/>
-        </w:rPr>
-        <w:t xml:space="preserve"> locally. Sometimes, these devices communicate with other related devices and act on the information they get from one another. The devices do most of the work without human intervention, although people can interact with the devices -- for instance, to set them up, give them instructions or access the data.</w:t>
-      </w:r>
-    </w:p>
-    <w:p/>
-    <w:p>
-      <w:r>
-        <w:t>5G network is the up-to-the-minute generation network that will address the transformation beyond the massive IoT (Internet of Things) for the millennium and it is the next big step in our technological advancements. It is also known as the latest network technology that allows us to transfer data rapidly and steadily. The alluring part of 5G is that it will enable a perceived fully ubiquitous connected world. In fact, 100 times faster in comparison to 4G and the previous wireless technology due to its lower latency which only allows us to transfer data at only a mere 100 megabit per second. A myriad of improvements could be made a reality with the assistance of this upcoming technology such as self-driving cars, breakneck internet speeds and countless scientific researches that can be conducted within a shorter period.</w:t>
-      </w:r>
-    </w:p>
-    <w:p/>
+        <w:t>1]</w:t>
+      </w:r>
+    </w:p>
     <w:p>
       <w:pPr>
         <w:pStyle w:val="Heading1"/>
@@ -576,14 +507,16 @@
     <w:p>
       <w:pPr>
         <w:rPr>
-          <w:i/>
-        </w:rPr>
-      </w:pPr>
-      <w:r>
-        <w:rPr>
-          <w:i/>
-        </w:rPr>
-        <w:t>What is the main application for your prototype?</w:t>
+          <w:i w:val="1"/>
+          <w:iCs w:val="1"/>
+        </w:rPr>
+      </w:pPr>
+      <w:r>
+        <w:rPr>
+          <w:i w:val="1"/>
+          <w:iCs w:val="1"/>
+        </w:rPr>
+        <w:t>What is the main application for your prototype??</w:t>
       </w:r>
     </w:p>
     <w:p>
@@ -598,6 +531,24 @@
         </w:rPr>
         <w:t xml:space="preserve">Which devices, sensors, actuators, apps etc. are using for your application? </w:t>
       </w:r>
+    </w:p>
+    <w:p>
+      <w:pPr>
+        <w:rPr>
+          <w:i/>
+        </w:rPr>
+      </w:pPr>
+    </w:p>
+    <w:p w14:noSpellErr="1">
+      <w:pPr>
+        <w:pStyle w:val="Normal"/>
+        <w:rPr>
+          <w:i w:val="1"/>
+          <w:iCs w:val="1"/>
+          <w:sz w:val="24"/>
+          <w:szCs w:val="24"/>
+        </w:rPr>
+      </w:pPr>
     </w:p>
     <w:p>
       <w:pPr>
@@ -621,6 +572,7 @@
         <w:rPr>
           <w:i/>
         </w:rPr>
+        <w:lastRenderedPageBreak/>
         <w:t>Requirement diagram</w:t>
       </w:r>
     </w:p>
@@ -637,23 +589,28 @@
           <w:i/>
         </w:rPr>
       </w:pPr>
+    </w:p>
+    <w:p>
+      <w:pPr>
+        <w:rPr>
+          <w:i/>
+        </w:rPr>
+      </w:pPr>
+    </w:p>
+    <w:p>
+      <w:pPr>
+        <w:rPr>
+          <w:i/>
+        </w:rPr>
+      </w:pPr>
       <w:r>
         <w:rPr>
           <w:noProof/>
         </w:rPr>
-        <w:lastRenderedPageBreak/>
         <w:drawing>
-          <wp:anchor distT="0" distB="0" distL="114300" distR="114300" simplePos="0" relativeHeight="251658240" behindDoc="0" locked="0" layoutInCell="1" allowOverlap="1" wp14:anchorId="789426B2" wp14:editId="71160B13">
-            <wp:simplePos x="0" y="0"/>
-            <wp:positionH relativeFrom="margin">
-              <wp:align>right</wp:align>
-            </wp:positionH>
-            <wp:positionV relativeFrom="paragraph">
-              <wp:posOffset>0</wp:posOffset>
-            </wp:positionV>
-            <wp:extent cx="5760720" cy="3149600"/>
-            <wp:effectExtent l="0" t="0" r="0" b="0"/>
-            <wp:wrapSquare wrapText="bothSides"/>
+          <wp:inline distT="0" distB="0" distL="0" distR="0" wp14:anchorId="0D587EF9" wp14:editId="43E66990">
+            <wp:extent cx="5760720" cy="3329940"/>
+            <wp:effectExtent l="0" t="0" r="0" b="3810"/>
             <wp:docPr id="2" name="Picture 2" descr="Diagram&#10;&#10;Description automatically generated"/>
             <wp:cNvGraphicFramePr>
               <a:graphicFrameLocks xmlns:a="http://schemas.openxmlformats.org/drawingml/2006/main" noChangeAspect="1"/>
@@ -668,7 +625,7 @@
                     </pic:cNvPicPr>
                   </pic:nvPicPr>
                   <pic:blipFill>
-                    <a:blip r:embed="rId8">
+                    <a:blip r:embed="rId11">
                       <a:extLst>
                         <a:ext uri="{28A0092B-C50C-407E-A947-70E740481C1C}">
                           <a14:useLocalDpi xmlns:a14="http://schemas.microsoft.com/office/drawing/2010/main" val="0"/>
@@ -683,7 +640,1627 @@
                   <pic:spPr bwMode="auto">
                     <a:xfrm>
                       <a:off x="0" y="0"/>
-                      <a:ext cx="5760720" cy="3149600"/>
+                      <a:ext cx="5760720" cy="3329940"/>
+                    </a:xfrm>
+                    <a:prstGeom prst="rect">
+                      <a:avLst/>
+                    </a:prstGeom>
+                    <a:noFill/>
+                    <a:ln>
+                      <a:noFill/>
+                    </a:ln>
+                  </pic:spPr>
+                </pic:pic>
+              </a:graphicData>
+            </a:graphic>
+          </wp:inline>
+        </w:drawing>
+      </w:r>
+    </w:p>
+    <w:p>
+      <w:pPr>
+        <w:rPr>
+          <w:i/>
+        </w:rPr>
+      </w:pPr>
+    </w:p>
+    <w:p>
+      <w:pPr>
+        <w:rPr>
+          <w:i/>
+        </w:rPr>
+      </w:pPr>
+    </w:p>
+    <w:p>
+      <w:pPr>
+        <w:rPr>
+          <w:i/>
+        </w:rPr>
+      </w:pPr>
+    </w:p>
+    <w:p>
+      <w:pPr>
+        <w:rPr>
+          <w:i/>
+        </w:rPr>
+      </w:pPr>
+      <w:r>
+        <w:rPr>
+          <w:iCs/>
+        </w:rPr>
+        <w:t xml:space="preserve">The requirement diagram serves as the foundation for our project. In this requirement diagram, we outline </w:t>
+      </w:r>
+      <w:r>
+        <w:rPr>
+          <w:iCs/>
+        </w:rPr>
+        <w:t>all</w:t>
+      </w:r>
+      <w:r>
+        <w:rPr>
+          <w:iCs/>
+        </w:rPr>
+        <w:t xml:space="preserve"> the critical components required in our system.</w:t>
+      </w:r>
+      <w:r>
+        <w:t xml:space="preserve"> </w:t>
+      </w:r>
+      <w:r>
+        <w:rPr>
+          <w:iCs/>
+        </w:rPr>
+        <w:t>The smart gate controller in this system can open and close the gate, allowing the visitor to enter or exit</w:t>
+      </w:r>
+      <w:r>
+        <w:rPr>
+          <w:iCs/>
+        </w:rPr>
+        <w:t xml:space="preserve">. </w:t>
+      </w:r>
+      <w:r>
+        <w:rPr>
+          <w:iCs/>
+        </w:rPr>
+        <w:t>We will use one sensor and two actuators in our smart gate controller. These two actuators are a motor that counts persons and an LED that indicates whether the gate is open or closed</w:t>
+      </w:r>
+      <w:r>
+        <w:rPr>
+          <w:iCs/>
+        </w:rPr>
+        <w:t xml:space="preserve">. </w:t>
+      </w:r>
+      <w:r>
+        <w:rPr>
+          <w:iCs/>
+        </w:rPr>
+        <w:t>The user will be able to manage the state of the gate by interacting with the server</w:t>
+      </w:r>
+      <w:r>
+        <w:rPr>
+          <w:iCs/>
+        </w:rPr>
+        <w:t xml:space="preserve"> using</w:t>
+      </w:r>
+      <w:r>
+        <w:rPr>
+          <w:iCs/>
+        </w:rPr>
+        <w:t xml:space="preserve">, which in this case is a raspberry pie </w:t>
+      </w:r>
+      <w:r>
+        <w:rPr>
+          <w:iCs/>
+        </w:rPr>
+        <w:t>acting as a server.</w:t>
+      </w:r>
+      <w:r>
+        <w:rPr>
+          <w:iCs/>
+        </w:rPr>
+        <w:t xml:space="preserve"> </w:t>
+      </w:r>
+      <w:r>
+        <w:rPr>
+          <w:iCs/>
+        </w:rPr>
+        <w:t>In addition</w:t>
+      </w:r>
+      <w:r>
+        <w:rPr>
+          <w:iCs/>
+        </w:rPr>
+        <w:t xml:space="preserve">, we will use Arduino Uno </w:t>
+      </w:r>
+      <w:r>
+        <w:rPr>
+          <w:iCs/>
+        </w:rPr>
+        <w:t>Wi-Fi</w:t>
+      </w:r>
+      <w:r>
+        <w:rPr>
+          <w:iCs/>
+        </w:rPr>
+        <w:t xml:space="preserve"> that act as node to communicate with server a</w:t>
+      </w:r>
+      <w:r>
+        <w:rPr>
+          <w:iCs/>
+        </w:rPr>
+        <w:t>nd sensor.</w:t>
+      </w:r>
+    </w:p>
+    <w:p>
+      <w:pPr>
+        <w:rPr>
+          <w:i/>
+        </w:rPr>
+      </w:pPr>
+    </w:p>
+    <w:p>
+      <w:pPr>
+        <w:rPr>
+          <w:i/>
+        </w:rPr>
+      </w:pPr>
+    </w:p>
+    <w:p>
+      <w:pPr>
+        <w:pStyle w:val="ListParagraph"/>
+        <w:numPr>
+          <w:ilvl w:val="0"/>
+          <w:numId w:val="31"/>
+        </w:numPr>
+        <w:rPr>
+          <w:i/>
+          <w:iCs/>
+        </w:rPr>
+      </w:pPr>
+      <w:r>
+        <w:rPr>
+          <w:i/>
+          <w:iCs/>
+        </w:rPr>
+        <w:t>Use case diagram</w:t>
+      </w:r>
+    </w:p>
+    <w:p>
+      <w:pPr>
+        <w:rPr>
+          <w:i/>
+          <w:iCs/>
+        </w:rPr>
+      </w:pPr>
+    </w:p>
+    <w:p>
+      <w:pPr>
+        <w:rPr>
+          <w:i w:val="1"/>
+          <w:iCs w:val="1"/>
+        </w:rPr>
+      </w:pPr>
+      <w:r>
+        <w:rPr>
+          <w:i w:val="1"/>
+          <w:iCs w:val="1"/>
+        </w:rPr>
+        <w:t xml:space="preserve">Our next </w:t>
+      </w:r>
+      <w:r>
+        <w:rPr>
+          <w:i w:val="1"/>
+          <w:iCs w:val="1"/>
+        </w:rPr>
+        <w:t>step</w:t>
+      </w:r>
+      <w:r>
+        <w:rPr>
+          <w:i w:val="1"/>
+          <w:iCs w:val="1"/>
+        </w:rPr>
+        <w:t xml:space="preserve"> to </w:t>
+      </w:r>
+      <w:r>
+        <w:rPr>
+          <w:i w:val="1"/>
+          <w:iCs w:val="1"/>
+        </w:rPr>
+        <w:t xml:space="preserve"> </w:t>
+      </w:r>
+      <w:r>
+        <w:rPr>
+          <w:i w:val="1"/>
+          <w:iCs w:val="1"/>
+        </w:rPr>
+        <w:t>define the intended behavior of our system using use cases. We chose</w:t>
+      </w:r>
+      <w:r>
+        <w:rPr>
+          <w:i w:val="1"/>
+          <w:iCs w:val="1"/>
+        </w:rPr>
+        <w:t xml:space="preserve"> </w:t>
+      </w:r>
+      <w:r>
+        <w:rPr>
+          <w:i w:val="1"/>
+          <w:iCs w:val="1"/>
+        </w:rPr>
+        <w:t xml:space="preserve">this </w:t>
+      </w:r>
+      <w:r>
+        <w:rPr>
+          <w:i w:val="1"/>
+          <w:iCs w:val="1"/>
+        </w:rPr>
+        <w:t>modeling</w:t>
+      </w:r>
+      <w:r>
+        <w:rPr>
+          <w:i w:val="1"/>
+          <w:iCs w:val="1"/>
+        </w:rPr>
+        <w:t xml:space="preserve"> </w:t>
+      </w:r>
+      <w:r>
+        <w:rPr>
+          <w:i w:val="1"/>
+          <w:iCs w:val="1"/>
+        </w:rPr>
+        <w:t>as one of our next</w:t>
+      </w:r>
+      <w:r>
+        <w:rPr>
+          <w:i w:val="1"/>
+          <w:iCs w:val="1"/>
+        </w:rPr>
+        <w:t xml:space="preserve"> </w:t>
+      </w:r>
+      <w:r>
+        <w:rPr>
+          <w:i w:val="1"/>
+          <w:iCs w:val="1"/>
+        </w:rPr>
+        <w:t>methods since</w:t>
+      </w:r>
+      <w:r>
+        <w:rPr>
+          <w:i w:val="1"/>
+          <w:iCs w:val="1"/>
+        </w:rPr>
+        <w:t xml:space="preserve"> </w:t>
+      </w:r>
+      <w:r>
+        <w:rPr>
+          <w:i w:val="1"/>
+          <w:iCs w:val="1"/>
+        </w:rPr>
+        <w:t xml:space="preserve">it </w:t>
+      </w:r>
+      <w:r>
+        <w:rPr>
+          <w:i w:val="1"/>
+          <w:iCs w:val="1"/>
+        </w:rPr>
+        <w:t>allows</w:t>
+      </w:r>
+      <w:r>
+        <w:rPr>
+          <w:i w:val="1"/>
+          <w:iCs w:val="1"/>
+        </w:rPr>
+        <w:t xml:space="preserve"> us </w:t>
+      </w:r>
+      <w:r>
+        <w:rPr>
+          <w:i w:val="1"/>
+          <w:iCs w:val="1"/>
+        </w:rPr>
+        <w:t>to create</w:t>
+      </w:r>
+      <w:r>
+        <w:rPr>
+          <w:i w:val="1"/>
+          <w:iCs w:val="1"/>
+        </w:rPr>
+        <w:t xml:space="preserve"> a </w:t>
+      </w:r>
+      <w:r>
+        <w:rPr>
+          <w:i w:val="1"/>
+          <w:iCs w:val="1"/>
+        </w:rPr>
+        <w:t xml:space="preserve">system </w:t>
+      </w:r>
+      <w:r>
+        <w:rPr>
+          <w:i w:val="1"/>
+          <w:iCs w:val="1"/>
+        </w:rPr>
+        <w:t>from</w:t>
+      </w:r>
+      <w:r>
+        <w:rPr>
+          <w:i w:val="1"/>
+          <w:iCs w:val="1"/>
+        </w:rPr>
+        <w:t xml:space="preserve"> </w:t>
+      </w:r>
+      <w:r>
+        <w:rPr>
+          <w:i w:val="1"/>
+          <w:iCs w:val="1"/>
+        </w:rPr>
+        <w:t xml:space="preserve">the standpoint of the </w:t>
+      </w:r>
+      <w:r>
+        <w:rPr>
+          <w:i w:val="1"/>
+          <w:iCs w:val="1"/>
+        </w:rPr>
+        <w:t xml:space="preserve">user </w:t>
+      </w:r>
+      <w:r>
+        <w:rPr>
+          <w:i w:val="1"/>
+          <w:iCs w:val="1"/>
+        </w:rPr>
+        <w:t>reader</w:t>
+      </w:r>
+      <w:r>
+        <w:rPr>
+          <w:i w:val="1"/>
+          <w:iCs w:val="1"/>
+        </w:rPr>
+        <w:t xml:space="preserve">. Now, in the graphic below, we </w:t>
+      </w:r>
+      <w:r>
+        <w:rPr>
+          <w:i w:val="1"/>
+          <w:iCs w:val="1"/>
+        </w:rPr>
+        <w:t xml:space="preserve">will </w:t>
+      </w:r>
+      <w:r>
+        <w:rPr>
+          <w:i w:val="1"/>
+          <w:iCs w:val="1"/>
+        </w:rPr>
+        <w:t>describe</w:t>
+      </w:r>
+      <w:r>
+        <w:rPr>
+          <w:i w:val="1"/>
+          <w:iCs w:val="1"/>
+        </w:rPr>
+        <w:t xml:space="preserve"> </w:t>
+      </w:r>
+      <w:r>
+        <w:rPr>
+          <w:i w:val="1"/>
+          <w:iCs w:val="1"/>
+        </w:rPr>
+        <w:t>our use</w:t>
+      </w:r>
+      <w:r>
+        <w:rPr>
+          <w:i w:val="1"/>
+          <w:iCs w:val="1"/>
+        </w:rPr>
+        <w:t xml:space="preserve"> case diagram</w:t>
+      </w:r>
+      <w:r>
+        <w:rPr>
+          <w:i w:val="1"/>
+          <w:iCs w:val="1"/>
+        </w:rPr>
+        <w:t>.</w:t>
+      </w:r>
+      <w:r>
+        <w:rPr>
+          <w:i w:val="1"/>
+          <w:iCs w:val="1"/>
+        </w:rPr>
+        <w:t xml:space="preserve"> </w:t>
+      </w:r>
+      <w:r>
+        <w:rPr>
+          <w:i w:val="1"/>
+          <w:iCs w:val="1"/>
+        </w:rPr>
+        <w:t xml:space="preserve">With </w:t>
+      </w:r>
+      <w:r>
+        <w:rPr>
+          <w:i w:val="1"/>
+          <w:iCs w:val="1"/>
+        </w:rPr>
+        <w:t>b</w:t>
+      </w:r>
+      <w:r>
+        <w:rPr>
+          <w:i w:val="1"/>
+          <w:iCs w:val="1"/>
+        </w:rPr>
+        <w:t>oth of the information</w:t>
+      </w:r>
+      <w:r>
+        <w:rPr>
+          <w:i w:val="1"/>
+          <w:iCs w:val="1"/>
+        </w:rPr>
+        <w:t xml:space="preserve"> </w:t>
+      </w:r>
+      <w:r>
+        <w:rPr>
+          <w:i w:val="1"/>
+          <w:iCs w:val="1"/>
+        </w:rPr>
+        <w:t>that we gathered from said diagrams, we have a clearer vision and better understanding of the overall system. This is important as we can now develop a more concrete system architecture with refined details. That is exactly what we did on this research paper for the reader to easily digest our overall system architecture.</w:t>
+      </w:r>
+      <w:r>
+        <w:rPr>
+          <w:i w:val="1"/>
+          <w:iCs w:val="1"/>
+        </w:rPr>
+        <w:t xml:space="preserve"> </w:t>
+      </w:r>
+    </w:p>
+    <w:p>
+      <w:pPr>
+        <w:rPr>
+          <w:i/>
+          <w:iCs/>
+        </w:rPr>
+      </w:pPr>
+      <w:r>
+        <w:rPr>
+          <w:i/>
+          <w:iCs/>
+        </w:rPr>
+        <w:t xml:space="preserve">As we can see, at the outside of the system, it </w:t>
+      </w:r>
+      <w:r>
+        <w:rPr>
+          <w:i/>
+          <w:iCs/>
+        </w:rPr>
+        <w:t>consists</w:t>
+      </w:r>
+      <w:r>
+        <w:rPr>
+          <w:i/>
+          <w:iCs/>
+        </w:rPr>
+        <w:t xml:space="preserve"> of user</w:t>
+      </w:r>
+      <w:r>
+        <w:rPr>
+          <w:i/>
+          <w:iCs/>
+        </w:rPr>
+        <w:t xml:space="preserve">, node which is act as </w:t>
+      </w:r>
+      <w:proofErr w:type="gramStart"/>
+      <w:r>
+        <w:rPr>
+          <w:i/>
+          <w:iCs/>
+        </w:rPr>
+        <w:t>middle man</w:t>
+      </w:r>
+      <w:proofErr w:type="gramEnd"/>
+      <w:r>
+        <w:rPr>
+          <w:i/>
+          <w:iCs/>
+        </w:rPr>
+        <w:t xml:space="preserve"> in the system and server. </w:t>
+      </w:r>
+      <w:r>
+        <w:rPr>
+          <w:i/>
+          <w:iCs/>
+        </w:rPr>
+        <w:t>The user</w:t>
+      </w:r>
+      <w:r>
+        <w:rPr>
+          <w:i/>
+          <w:iCs/>
+        </w:rPr>
+        <w:t xml:space="preserve"> </w:t>
+      </w:r>
+      <w:r>
+        <w:rPr>
+          <w:i/>
+          <w:iCs/>
+        </w:rPr>
+        <w:t xml:space="preserve">or </w:t>
+      </w:r>
+      <w:r>
+        <w:rPr>
+          <w:i/>
+          <w:iCs/>
+        </w:rPr>
+        <w:t>also</w:t>
+      </w:r>
+      <w:r>
+        <w:rPr>
+          <w:i/>
+          <w:iCs/>
+        </w:rPr>
+        <w:t xml:space="preserve"> known </w:t>
+      </w:r>
+      <w:r>
+        <w:rPr>
+          <w:i/>
+          <w:iCs/>
+        </w:rPr>
+        <w:t xml:space="preserve">as admin </w:t>
+      </w:r>
+      <w:r>
+        <w:rPr>
+          <w:i/>
+          <w:iCs/>
+        </w:rPr>
+        <w:t xml:space="preserve">can have information on the number of </w:t>
+      </w:r>
+      <w:r>
+        <w:rPr>
+          <w:i/>
+          <w:iCs/>
+        </w:rPr>
+        <w:t>visitors</w:t>
+      </w:r>
+      <w:r>
+        <w:rPr>
+          <w:i/>
+          <w:iCs/>
+        </w:rPr>
+        <w:t xml:space="preserve">. </w:t>
+      </w:r>
+      <w:r>
+        <w:rPr>
+          <w:i/>
+          <w:iCs/>
+        </w:rPr>
+        <w:t xml:space="preserve">The user also capable of send request to </w:t>
+      </w:r>
+      <w:r>
+        <w:rPr>
+          <w:i/>
+          <w:iCs/>
+        </w:rPr>
+        <w:t>the server</w:t>
+      </w:r>
+      <w:r>
+        <w:rPr>
+          <w:i/>
+          <w:iCs/>
+        </w:rPr>
+        <w:t>.</w:t>
+      </w:r>
+      <w:r>
+        <w:rPr>
+          <w:i/>
+          <w:iCs/>
+        </w:rPr>
+        <w:t xml:space="preserve"> </w:t>
+      </w:r>
+      <w:r>
+        <w:rPr>
+          <w:i/>
+          <w:iCs/>
+        </w:rPr>
+        <w:t xml:space="preserve">The main thing about </w:t>
+      </w:r>
+      <w:r>
+        <w:rPr>
+          <w:i/>
+          <w:iCs/>
+        </w:rPr>
+        <w:lastRenderedPageBreak/>
+        <w:t xml:space="preserve">the user </w:t>
+      </w:r>
+      <w:r>
+        <w:rPr>
+          <w:i/>
+          <w:iCs/>
+        </w:rPr>
+        <w:t xml:space="preserve">is that the user can control </w:t>
+      </w:r>
+      <w:r>
+        <w:rPr>
+          <w:i/>
+          <w:iCs/>
+        </w:rPr>
+        <w:t xml:space="preserve">gate </w:t>
+      </w:r>
+      <w:r>
+        <w:rPr>
+          <w:i/>
+          <w:iCs/>
+        </w:rPr>
+        <w:t xml:space="preserve">remotely. </w:t>
+      </w:r>
+      <w:r>
+        <w:rPr>
+          <w:i/>
+          <w:iCs/>
+        </w:rPr>
+        <w:t xml:space="preserve">So, the gate can open and close based on the command </w:t>
+      </w:r>
+      <w:r>
+        <w:rPr>
+          <w:i/>
+          <w:iCs/>
+        </w:rPr>
+        <w:t xml:space="preserve">given by the user. </w:t>
+      </w:r>
+      <w:r>
+        <w:rPr>
+          <w:i/>
+          <w:iCs/>
+        </w:rPr>
+        <w:t xml:space="preserve">On the node perspective, the node can count visitor enter and leave with the help </w:t>
+      </w:r>
+      <w:r>
+        <w:rPr>
+          <w:i/>
+          <w:iCs/>
+        </w:rPr>
+        <w:t>of sensor.</w:t>
+      </w:r>
+      <w:r>
+        <w:rPr>
+          <w:i/>
+          <w:iCs/>
+        </w:rPr>
+        <w:t xml:space="preserve"> </w:t>
+      </w:r>
+      <w:r>
+        <w:rPr>
+          <w:i/>
+          <w:iCs/>
+        </w:rPr>
+        <w:t xml:space="preserve">The node </w:t>
+      </w:r>
+      <w:r>
+        <w:rPr>
+          <w:i/>
+          <w:iCs/>
+        </w:rPr>
+        <w:t xml:space="preserve">can also get </w:t>
+      </w:r>
+      <w:r>
+        <w:rPr>
+          <w:i/>
+          <w:iCs/>
+        </w:rPr>
+        <w:t xml:space="preserve">gate </w:t>
+      </w:r>
+      <w:r>
+        <w:rPr>
+          <w:i/>
+          <w:iCs/>
+        </w:rPr>
+        <w:t>state</w:t>
+      </w:r>
+      <w:r>
+        <w:rPr>
+          <w:i/>
+          <w:iCs/>
+        </w:rPr>
+        <w:t xml:space="preserve"> </w:t>
+      </w:r>
+      <w:r>
+        <w:rPr>
+          <w:i/>
+          <w:iCs/>
+        </w:rPr>
+        <w:t xml:space="preserve">which is either on </w:t>
+      </w:r>
+      <w:proofErr w:type="gramStart"/>
+      <w:r>
+        <w:rPr>
+          <w:i/>
+          <w:iCs/>
+        </w:rPr>
+        <w:t>and</w:t>
+      </w:r>
+      <w:proofErr w:type="gramEnd"/>
+      <w:r>
+        <w:rPr>
+          <w:i/>
+          <w:iCs/>
+        </w:rPr>
+        <w:t xml:space="preserve"> off.</w:t>
+      </w:r>
+      <w:r>
+        <w:rPr>
+          <w:i/>
+          <w:iCs/>
+        </w:rPr>
+        <w:t xml:space="preserve"> </w:t>
+      </w:r>
+      <w:r>
+        <w:rPr>
+          <w:i/>
+          <w:iCs/>
+        </w:rPr>
+        <w:t xml:space="preserve">Lastly, we move to the server. </w:t>
+      </w:r>
+      <w:r>
+        <w:rPr>
+          <w:i/>
+          <w:iCs/>
+        </w:rPr>
+        <w:t>For extra information</w:t>
+      </w:r>
+      <w:r>
+        <w:rPr>
+          <w:i/>
+          <w:iCs/>
+        </w:rPr>
+        <w:t xml:space="preserve">, the server </w:t>
+      </w:r>
+      <w:r>
+        <w:rPr>
+          <w:i/>
+          <w:iCs/>
+        </w:rPr>
+        <w:t xml:space="preserve">that we </w:t>
+      </w:r>
+      <w:r>
+        <w:rPr>
+          <w:i/>
+          <w:iCs/>
+        </w:rPr>
+        <w:t>use</w:t>
+      </w:r>
+      <w:r>
+        <w:rPr>
+          <w:i/>
+          <w:iCs/>
+        </w:rPr>
+        <w:t xml:space="preserve"> in the </w:t>
+      </w:r>
+      <w:r>
+        <w:rPr>
+          <w:i/>
+          <w:iCs/>
+        </w:rPr>
+        <w:t>implementation part</w:t>
+      </w:r>
+      <w:r>
+        <w:rPr>
+          <w:i/>
+          <w:iCs/>
+        </w:rPr>
+        <w:t xml:space="preserve"> is</w:t>
+      </w:r>
+      <w:r>
+        <w:rPr>
+          <w:i/>
+          <w:iCs/>
+        </w:rPr>
+        <w:t xml:space="preserve"> using </w:t>
+      </w:r>
+      <w:r>
+        <w:rPr>
+          <w:i/>
+          <w:iCs/>
+        </w:rPr>
+        <w:t>raspberry</w:t>
+      </w:r>
+      <w:r>
+        <w:rPr>
+          <w:i/>
+          <w:iCs/>
+        </w:rPr>
+        <w:t xml:space="preserve"> pi</w:t>
+      </w:r>
+      <w:r>
+        <w:rPr>
+          <w:i/>
+          <w:iCs/>
+        </w:rPr>
+        <w:t>.</w:t>
+      </w:r>
+      <w:r>
+        <w:rPr>
+          <w:i/>
+          <w:iCs/>
+        </w:rPr>
+        <w:t xml:space="preserve"> </w:t>
+      </w:r>
+      <w:r>
+        <w:rPr>
+          <w:i/>
+          <w:iCs/>
+        </w:rPr>
+        <w:t xml:space="preserve">The server </w:t>
+      </w:r>
+      <w:r>
+        <w:rPr>
+          <w:i/>
+          <w:iCs/>
+        </w:rPr>
+        <w:t xml:space="preserve">can </w:t>
+      </w:r>
+      <w:r>
+        <w:rPr>
+          <w:i/>
+          <w:iCs/>
+        </w:rPr>
+        <w:t xml:space="preserve">store data </w:t>
+      </w:r>
+      <w:r>
+        <w:rPr>
+          <w:i/>
+          <w:iCs/>
+        </w:rPr>
+        <w:t xml:space="preserve">both </w:t>
+      </w:r>
+      <w:r>
+        <w:rPr>
+          <w:i/>
+          <w:iCs/>
+        </w:rPr>
+        <w:t xml:space="preserve">from </w:t>
+      </w:r>
+      <w:r>
+        <w:rPr>
+          <w:i/>
+          <w:iCs/>
+        </w:rPr>
+        <w:t xml:space="preserve">user and node. Not to forget, the most important part is the </w:t>
+      </w:r>
+      <w:r>
+        <w:rPr>
+          <w:i/>
+          <w:iCs/>
+        </w:rPr>
+        <w:t xml:space="preserve">data of the </w:t>
+      </w:r>
+      <w:r>
+        <w:rPr>
+          <w:i/>
+          <w:iCs/>
+        </w:rPr>
+        <w:t>system itself.</w:t>
+      </w:r>
+      <w:r>
+        <w:rPr>
+          <w:i/>
+          <w:iCs/>
+        </w:rPr>
+        <w:t xml:space="preserve"> </w:t>
+      </w:r>
+      <w:r>
+        <w:rPr>
+          <w:i/>
+          <w:iCs/>
+        </w:rPr>
+        <w:t xml:space="preserve">After </w:t>
+      </w:r>
+      <w:proofErr w:type="gramStart"/>
+      <w:r>
+        <w:rPr>
+          <w:i/>
+          <w:iCs/>
+        </w:rPr>
+        <w:t>get</w:t>
+      </w:r>
+      <w:proofErr w:type="gramEnd"/>
+      <w:r>
+        <w:rPr>
+          <w:i/>
+          <w:iCs/>
+        </w:rPr>
+        <w:t xml:space="preserve"> a little bit of knowledge about the overview of our system, we will move to our </w:t>
+      </w:r>
+      <w:r>
+        <w:rPr>
+          <w:i/>
+          <w:iCs/>
+        </w:rPr>
+        <w:t xml:space="preserve">next </w:t>
+      </w:r>
+      <w:r>
+        <w:rPr>
+          <w:i/>
+          <w:iCs/>
+        </w:rPr>
+        <w:t xml:space="preserve">approach which </w:t>
+      </w:r>
+      <w:r>
+        <w:rPr>
+          <w:i/>
+          <w:iCs/>
+        </w:rPr>
+        <w:t xml:space="preserve">is </w:t>
+      </w:r>
+      <w:r>
+        <w:rPr>
+          <w:i/>
+          <w:iCs/>
+        </w:rPr>
+        <w:t>activity diagram.</w:t>
+      </w:r>
+    </w:p>
+    <w:p>
+      <w:pPr>
+        <w:rPr>
+          <w:i/>
+          <w:iCs/>
+        </w:rPr>
+      </w:pPr>
+    </w:p>
+    <w:p>
+      <w:pPr>
+        <w:rPr>
+          <w:i/>
+          <w:iCs/>
+        </w:rPr>
+      </w:pPr>
+    </w:p>
+    <w:p w14:noSpellErr="1">
+      <w:pPr>
+        <w:pStyle w:val="ListParagraph"/>
+        <w:ind w:left="708"/>
+        <w:rPr>
+          <w:i w:val="1"/>
+          <w:iCs w:val="1"/>
+          <w:sz w:val="24"/>
+          <w:szCs w:val="24"/>
+        </w:rPr>
+      </w:pPr>
+    </w:p>
+    <w:p>
+      <w:pPr>
+        <w:pStyle w:val="ListParagraph"/>
+        <w:rPr>
+          <w:i/>
+        </w:rPr>
+      </w:pPr>
+    </w:p>
+    <w:p>
+      <w:pPr>
+        <w:pStyle w:val="ListParagraph"/>
+        <w:rPr>
+          <w:i/>
+        </w:rPr>
+      </w:pPr>
+    </w:p>
+    <w:p>
+      <w:pPr>
+        <w:pStyle w:val="ListParagraph"/>
+        <w:rPr>
+          <w:i/>
+        </w:rPr>
+      </w:pPr>
+    </w:p>
+    <w:p w14:noSpellErr="1">
+      <w:pPr>
+        <w:pStyle w:val="ListParagraph"/>
+        <w:ind w:left="0"/>
+        <w:rPr>
+          <w:i w:val="1"/>
+          <w:iCs w:val="1"/>
+        </w:rPr>
+      </w:pPr>
+      <w:r>
+        <w:rPr>
+          <w:i/>
+          <w:noProof/>
+        </w:rPr>
+        <w:drawing>
+          <wp:anchor distT="0" distB="0" distL="114300" distR="114300" simplePos="0" relativeHeight="251658244" behindDoc="0" locked="0" layoutInCell="1" allowOverlap="1" wp14:anchorId="047F2FE6" wp14:editId="7FC68D35">
+            <wp:simplePos x="0" y="0"/>
+            <wp:positionH relativeFrom="margin">
+              <wp:posOffset>-81915</wp:posOffset>
+            </wp:positionH>
+            <wp:positionV relativeFrom="page">
+              <wp:align>center</wp:align>
+            </wp:positionV>
+            <wp:extent cx="6191250" cy="3556635"/>
+            <wp:effectExtent l="0" t="0" r="0" b="5715"/>
+            <wp:wrapSquare wrapText="bothSides"/>
+            <wp:docPr id="1" name="Picture 1" descr="Diagram&#10;&#10;Description automatically generated"/>
+            <wp:cNvGraphicFramePr>
+              <a:graphicFrameLocks xmlns:a="http://schemas.openxmlformats.org/drawingml/2006/main" noChangeAspect="1"/>
+            </wp:cNvGraphicFramePr>
+            <a:graphic xmlns:a="http://schemas.openxmlformats.org/drawingml/2006/main">
+              <a:graphicData uri="http://schemas.openxmlformats.org/drawingml/2006/picture">
+                <pic:pic xmlns:pic="http://schemas.openxmlformats.org/drawingml/2006/picture">
+                  <pic:nvPicPr>
+                    <pic:cNvPr id="1" name="Picture 1" descr="Diagram&#10;&#10;Description automatically generated"/>
+                    <pic:cNvPicPr/>
+                  </pic:nvPicPr>
+                  <pic:blipFill>
+                    <a:blip r:embed="rId12" cstate="print">
+                      <a:extLst>
+                        <a:ext uri="{28A0092B-C50C-407E-A947-70E740481C1C}">
+                          <a14:useLocalDpi xmlns:a14="http://schemas.microsoft.com/office/drawing/2010/main" val="0"/>
+                        </a:ext>
+                      </a:extLst>
+                    </a:blip>
+                    <a:stretch>
+                      <a:fillRect/>
+                    </a:stretch>
+                  </pic:blipFill>
+                  <pic:spPr>
+                    <a:xfrm>
+                      <a:off x="0" y="0"/>
+                      <a:ext cx="6191250" cy="3556635"/>
+                    </a:xfrm>
+                    <a:prstGeom prst="rect">
+                      <a:avLst/>
+                    </a:prstGeom>
+                  </pic:spPr>
+                </pic:pic>
+              </a:graphicData>
+            </a:graphic>
+            <wp14:sizeRelH relativeFrom="margin">
+              <wp14:pctWidth>0</wp14:pctWidth>
+            </wp14:sizeRelH>
+            <wp14:sizeRelV relativeFrom="margin">
+              <wp14:pctHeight>0</wp14:pctHeight>
+            </wp14:sizeRelV>
+          </wp:anchor>
+        </w:drawing>
+      </w:r>
+    </w:p>
+    <w:p>
+      <w:pPr>
+        <w:pStyle w:val="ListParagraph"/>
+        <w:rPr>
+          <w:i/>
+        </w:rPr>
+      </w:pPr>
+    </w:p>
+    <w:p>
+      <w:pPr>
+        <w:pStyle w:val="ListParagraph"/>
+        <w:rPr>
+          <w:i/>
+        </w:rPr>
+      </w:pPr>
+    </w:p>
+    <w:p>
+      <w:pPr>
+        <w:pStyle w:val="ListParagraph"/>
+        <w:rPr>
+          <w:i/>
+        </w:rPr>
+      </w:pPr>
+    </w:p>
+    <w:p>
+      <w:pPr>
+        <w:pStyle w:val="ListParagraph"/>
+        <w:rPr>
+          <w:i/>
+        </w:rPr>
+      </w:pPr>
+    </w:p>
+    <w:p>
+      <w:pPr>
+        <w:pStyle w:val="ListParagraph"/>
+        <w:numPr>
+          <w:ilvl w:val="0"/>
+          <w:numId w:val="31"/>
+        </w:numPr>
+        <w:rPr>
+          <w:i/>
+          <w:iCs/>
+        </w:rPr>
+      </w:pPr>
+      <w:r>
+        <w:rPr>
+          <w:i/>
+          <w:iCs/>
+        </w:rPr>
+        <w:t>Activity diagram</w:t>
+      </w:r>
+    </w:p>
+    <w:p>
+      <w:pPr>
+        <w:rPr>
+          <w:i/>
+          <w:iCs/>
+        </w:rPr>
+      </w:pPr>
+    </w:p>
+    <w:p>
+      <w:pPr>
+        <w:rPr>
+          <w:i/>
+          <w:iCs/>
+        </w:rPr>
+      </w:pPr>
+      <w:r>
+        <w:rPr>
+          <w:noProof/>
+        </w:rPr>
+        <w:drawing>
+          <wp:anchor distT="0" distB="0" distL="114300" distR="114300" simplePos="0" relativeHeight="251658245" behindDoc="0" locked="0" layoutInCell="1" allowOverlap="1" wp14:anchorId="24CE50C8" wp14:editId="09CC05F3">
+            <wp:simplePos x="0" y="0"/>
+            <wp:positionH relativeFrom="margin">
+              <wp:posOffset>873760</wp:posOffset>
+            </wp:positionH>
+            <wp:positionV relativeFrom="paragraph">
+              <wp:posOffset>226060</wp:posOffset>
+            </wp:positionV>
+            <wp:extent cx="3924300" cy="4572000"/>
+            <wp:effectExtent l="0" t="0" r="0" b="0"/>
+            <wp:wrapTopAndBottom/>
+            <wp:docPr id="1722001776" name="Picture 1722001776"/>
+            <wp:cNvGraphicFramePr>
+              <a:graphicFrameLocks xmlns:a="http://schemas.openxmlformats.org/drawingml/2006/main" noChangeAspect="1"/>
+            </wp:cNvGraphicFramePr>
+            <a:graphic xmlns:a="http://schemas.openxmlformats.org/drawingml/2006/main">
+              <a:graphicData uri="http://schemas.openxmlformats.org/drawingml/2006/picture">
+                <pic:pic xmlns:pic="http://schemas.openxmlformats.org/drawingml/2006/picture">
+                  <pic:nvPicPr>
+                    <pic:cNvPr id="0" name=""/>
+                    <pic:cNvPicPr/>
+                  </pic:nvPicPr>
+                  <pic:blipFill>
+                    <a:blip r:embed="rId13">
+                      <a:extLst>
+                        <a:ext uri="{28A0092B-C50C-407E-A947-70E740481C1C}">
+                          <a14:useLocalDpi xmlns:a14="http://schemas.microsoft.com/office/drawing/2010/main" val="0"/>
+                        </a:ext>
+                      </a:extLst>
+                    </a:blip>
+                    <a:stretch>
+                      <a:fillRect/>
+                    </a:stretch>
+                  </pic:blipFill>
+                  <pic:spPr>
+                    <a:xfrm>
+                      <a:off x="0" y="0"/>
+                      <a:ext cx="3924300" cy="4572000"/>
+                    </a:xfrm>
+                    <a:prstGeom prst="rect">
+                      <a:avLst/>
+                    </a:prstGeom>
+                  </pic:spPr>
+                </pic:pic>
+              </a:graphicData>
+            </a:graphic>
+          </wp:anchor>
+        </w:drawing>
+      </w:r>
+    </w:p>
+    <w:p>
+      <w:pPr>
+        <w:rPr>
+          <w:i/>
+          <w:iCs/>
+        </w:rPr>
+      </w:pPr>
+    </w:p>
+    <w:p>
+      <w:pPr>
+        <w:rPr>
+          <w:i/>
+          <w:iCs/>
+        </w:rPr>
+      </w:pPr>
+    </w:p>
+    <w:p>
+      <w:r>
+        <w:rPr/>
+        <w:t xml:space="preserve">To see more details about the scenario, </w:t>
+      </w:r>
+      <w:r>
+        <w:rPr/>
+        <w:t xml:space="preserve">the activity diagram </w:t>
+      </w:r>
+      <w:r>
+        <w:rPr/>
+        <w:t xml:space="preserve">is modelled. Figure above shows how the </w:t>
+      </w:r>
+      <w:r>
+        <w:rPr/>
+        <w:t xml:space="preserve">overall </w:t>
+      </w:r>
+      <w:r>
+        <w:rPr/>
+        <w:t>scenario</w:t>
+      </w:r>
+      <w:r>
+        <w:rPr/>
+        <w:t xml:space="preserve"> for Smart Gate Controller </w:t>
+      </w:r>
+      <w:r>
+        <w:rPr/>
+        <w:t>will be run</w:t>
+      </w:r>
+      <w:r>
+        <w:rPr/>
+        <w:t xml:space="preserve">. </w:t>
+      </w:r>
+      <w:r>
+        <w:rPr/>
+        <w:t xml:space="preserve">Firstly, </w:t>
+      </w:r>
+      <w:r>
+        <w:rPr/>
+        <w:t>it will connect to the server</w:t>
+      </w:r>
+      <w:r>
+        <w:rPr/>
+        <w:t xml:space="preserve">. After connecting to the server, </w:t>
+      </w:r>
+      <w:r>
+        <w:rPr/>
+        <w:t xml:space="preserve">it will send </w:t>
+      </w:r>
+      <w:r>
+        <w:rPr/>
+        <w:t>data</w:t>
+      </w:r>
+      <w:r>
+        <w:rPr/>
+        <w:t>, either the gate will open or close</w:t>
+      </w:r>
+      <w:r>
+        <w:rPr/>
+        <w:t xml:space="preserve">. If, the gate is closed, then green LED will </w:t>
+      </w:r>
+      <w:r>
+        <w:rPr/>
+        <w:t>turn</w:t>
+      </w:r>
+      <w:r>
+        <w:rPr/>
+        <w:t xml:space="preserve"> on</w:t>
+      </w:r>
+      <w:r>
+        <w:rPr/>
+        <w:t xml:space="preserve">. On the other hand, if the </w:t>
+      </w:r>
+      <w:r>
+        <w:rPr/>
+        <w:t>gate is opened, red LED will pop out.</w:t>
+      </w:r>
+    </w:p>
+    <w:p/>
+    <w:p/>
+    <w:p/>
+    <w:p/>
+    <w:p/>
+    <w:p/>
+    <w:p>
+      <w:r>
+        <w:rPr>
+          <w:noProof/>
+        </w:rPr>
+        <w:lastRenderedPageBreak/>
+        <w:drawing>
+          <wp:anchor distT="0" distB="0" distL="114300" distR="114300" simplePos="0" relativeHeight="251658240" behindDoc="0" locked="0" layoutInCell="1" allowOverlap="1" wp14:anchorId="2C21D545" wp14:editId="29D7BB09">
+            <wp:simplePos x="0" y="0"/>
+            <wp:positionH relativeFrom="margin">
+              <wp:posOffset>1216872</wp:posOffset>
+            </wp:positionH>
+            <wp:positionV relativeFrom="paragraph">
+              <wp:posOffset>300143</wp:posOffset>
+            </wp:positionV>
+            <wp:extent cx="3669030" cy="2438400"/>
+            <wp:effectExtent l="0" t="0" r="7620" b="0"/>
+            <wp:wrapTopAndBottom/>
+            <wp:docPr id="647353071" name="Picture 647353071"/>
+            <wp:cNvGraphicFramePr>
+              <a:graphicFrameLocks xmlns:a="http://schemas.openxmlformats.org/drawingml/2006/main" noChangeAspect="1"/>
+            </wp:cNvGraphicFramePr>
+            <a:graphic xmlns:a="http://schemas.openxmlformats.org/drawingml/2006/main">
+              <a:graphicData uri="http://schemas.openxmlformats.org/drawingml/2006/picture">
+                <pic:pic xmlns:pic="http://schemas.openxmlformats.org/drawingml/2006/picture">
+                  <pic:nvPicPr>
+                    <pic:cNvPr id="0" name=""/>
+                    <pic:cNvPicPr/>
+                  </pic:nvPicPr>
+                  <pic:blipFill>
+                    <a:blip r:embed="rId14">
+                      <a:extLst>
+                        <a:ext uri="{28A0092B-C50C-407E-A947-70E740481C1C}">
+                          <a14:useLocalDpi xmlns:a14="http://schemas.microsoft.com/office/drawing/2010/main" val="0"/>
+                        </a:ext>
+                      </a:extLst>
+                    </a:blip>
+                    <a:stretch>
+                      <a:fillRect/>
+                    </a:stretch>
+                  </pic:blipFill>
+                  <pic:spPr>
+                    <a:xfrm>
+                      <a:off x="0" y="0"/>
+                      <a:ext cx="3669030" cy="2438400"/>
+                    </a:xfrm>
+                    <a:prstGeom prst="rect">
+                      <a:avLst/>
+                    </a:prstGeom>
+                  </pic:spPr>
+                </pic:pic>
+              </a:graphicData>
+            </a:graphic>
+            <wp14:sizeRelH relativeFrom="page">
+              <wp14:pctWidth>0</wp14:pctWidth>
+            </wp14:sizeRelH>
+            <wp14:sizeRelV relativeFrom="page">
+              <wp14:pctHeight>0</wp14:pctHeight>
+            </wp14:sizeRelV>
+          </wp:anchor>
+        </w:drawing>
+      </w:r>
+    </w:p>
+    <w:p/>
+    <w:p/>
+    <w:p/>
+    <w:p/>
+    <w:p>
+      <w:r>
+        <w:rPr/>
+        <w:t>Class diagram as shown as f</w:t>
+      </w:r>
+      <w:r>
+        <w:rPr/>
+        <w:t xml:space="preserve">igure above </w:t>
+      </w:r>
+      <w:r>
+        <w:rPr/>
+        <w:t>explains how</w:t>
+      </w:r>
+      <w:r>
+        <w:rPr/>
+        <w:t xml:space="preserve"> </w:t>
+      </w:r>
+      <w:r>
+        <w:rPr/>
+        <w:t>user</w:t>
+      </w:r>
+      <w:r>
+        <w:rPr/>
+        <w:t xml:space="preserve"> g</w:t>
+      </w:r>
+      <w:r>
+        <w:rPr/>
+        <w:t xml:space="preserve">et the data about number of </w:t>
+      </w:r>
+      <w:r>
+        <w:rPr/>
+        <w:t>visitors</w:t>
+      </w:r>
+      <w:r>
+        <w:rPr/>
+        <w:t xml:space="preserve">. </w:t>
+      </w:r>
+      <w:r>
+        <w:rPr/>
+        <w:t>User</w:t>
+      </w:r>
+      <w:r>
+        <w:rPr/>
+        <w:t xml:space="preserve"> </w:t>
+      </w:r>
+      <w:r>
+        <w:rPr/>
+        <w:t>will re</w:t>
+      </w:r>
+      <w:r>
+        <w:rPr/>
+        <w:t xml:space="preserve">quest number of </w:t>
+      </w:r>
+      <w:r>
+        <w:rPr/>
+        <w:t>visitors</w:t>
+      </w:r>
+      <w:r>
+        <w:rPr/>
+        <w:t xml:space="preserve"> from server</w:t>
+      </w:r>
+      <w:r>
+        <w:rPr/>
+        <w:t>.</w:t>
+      </w:r>
+      <w:r>
+        <w:rPr/>
+        <w:t xml:space="preserve"> Then, the data will</w:t>
+      </w:r>
+      <w:r>
+        <w:rPr/>
+        <w:t xml:space="preserve"> be</w:t>
+      </w:r>
+      <w:r>
+        <w:rPr/>
+        <w:t xml:space="preserve"> </w:t>
+      </w:r>
+      <w:r>
+        <w:rPr/>
+        <w:t>displayed</w:t>
+      </w:r>
+      <w:r>
+        <w:rPr/>
+        <w:t xml:space="preserve"> </w:t>
+      </w:r>
+      <w:r>
+        <w:rPr/>
+        <w:t>and also</w:t>
+      </w:r>
+      <w:r>
+        <w:rPr/>
+        <w:t xml:space="preserve"> </w:t>
+      </w:r>
+      <w:r>
+        <w:rPr/>
+        <w:t xml:space="preserve">local data </w:t>
+      </w:r>
+      <w:r>
+        <w:rPr/>
+        <w:t>will be updated once the data is received.</w:t>
+      </w:r>
+    </w:p>
+    <w:p>
+      <w:pPr>
+        <w:pStyle w:val="Normal"/>
+        <w:rPr>
+          <w:sz w:val="24"/>
+          <w:szCs w:val="24"/>
+        </w:rPr>
+      </w:pPr>
+    </w:p>
+    <w:p>
+      <w:pPr>
+        <w:pStyle w:val="Normal"/>
+        <w:rPr>
+          <w:sz w:val="24"/>
+          <w:szCs w:val="24"/>
+        </w:rPr>
+      </w:pPr>
+    </w:p>
+    <w:p>
+      <w:r>
+        <w:rPr>
+          <w:noProof/>
+        </w:rPr>
+        <w:drawing>
+          <wp:anchor distT="0" distB="0" distL="114300" distR="114300" simplePos="0" relativeHeight="251658242" behindDoc="0" locked="0" layoutInCell="1" allowOverlap="1" wp14:anchorId="234A78B0" wp14:editId="5701AE56">
+            <wp:simplePos x="0" y="0"/>
+            <wp:positionH relativeFrom="margin">
+              <wp:posOffset>2173605</wp:posOffset>
+            </wp:positionH>
+            <wp:positionV relativeFrom="paragraph">
+              <wp:posOffset>357505</wp:posOffset>
+            </wp:positionV>
+            <wp:extent cx="1647825" cy="1952625"/>
+            <wp:effectExtent l="0" t="0" r="9525" b="9525"/>
+            <wp:wrapTopAndBottom/>
+            <wp:docPr id="897572171" name="Picture 897572171"/>
+            <wp:cNvGraphicFramePr>
+              <a:graphicFrameLocks xmlns:a="http://schemas.openxmlformats.org/drawingml/2006/main" noChangeAspect="1"/>
+            </wp:cNvGraphicFramePr>
+            <a:graphic xmlns:a="http://schemas.openxmlformats.org/drawingml/2006/main">
+              <a:graphicData uri="http://schemas.openxmlformats.org/drawingml/2006/picture">
+                <pic:pic xmlns:pic="http://schemas.openxmlformats.org/drawingml/2006/picture">
+                  <pic:nvPicPr>
+                    <pic:cNvPr id="0" name=""/>
+                    <pic:cNvPicPr/>
+                  </pic:nvPicPr>
+                  <pic:blipFill>
+                    <a:blip r:embed="rId15">
+                      <a:extLst>
+                        <a:ext uri="{28A0092B-C50C-407E-A947-70E740481C1C}">
+                          <a14:useLocalDpi xmlns:a14="http://schemas.microsoft.com/office/drawing/2010/main" val="0"/>
+                        </a:ext>
+                      </a:extLst>
+                    </a:blip>
+                    <a:stretch>
+                      <a:fillRect/>
+                    </a:stretch>
+                  </pic:blipFill>
+                  <pic:spPr>
+                    <a:xfrm>
+                      <a:off x="0" y="0"/>
+                      <a:ext cx="1647825" cy="1952625"/>
+                    </a:xfrm>
+                    <a:prstGeom prst="rect">
+                      <a:avLst/>
+                    </a:prstGeom>
+                  </pic:spPr>
+                </pic:pic>
+              </a:graphicData>
+            </a:graphic>
+          </wp:anchor>
+        </w:drawing>
+      </w:r>
+    </w:p>
+    <w:p/>
+    <w:p/>
+    <w:p>
+      <w:r>
+        <w:t>Figure above show</w:t>
+      </w:r>
+      <w:r>
+        <w:t>s</w:t>
+      </w:r>
+      <w:r>
+        <w:t xml:space="preserve"> how data</w:t>
+      </w:r>
+      <w:r>
+        <w:t xml:space="preserve"> is stored.</w:t>
+      </w:r>
+      <w:r>
+        <w:t xml:space="preserve"> At the beginning, it will receive data, </w:t>
+      </w:r>
+      <w:r>
+        <w:t>then the data that is received will be stored.</w:t>
+      </w:r>
+    </w:p>
+    <w:p/>
+    <w:p w14:noSpellErr="1">
+      <w:pPr>
+        <w:pStyle w:val="Normal"/>
+        <w:rPr>
+          <w:sz w:val="24"/>
+          <w:szCs w:val="24"/>
+        </w:rPr>
+      </w:pPr>
+    </w:p>
+    <w:p/>
+    <w:p/>
+    <w:p/>
+    <w:p/>
+    <w:p>
+      <w:r>
+        <w:rPr>
+          <w:noProof/>
+        </w:rPr>
+        <w:drawing>
+          <wp:anchor distT="0" distB="0" distL="114300" distR="114300" simplePos="0" relativeHeight="251658246" behindDoc="0" locked="0" layoutInCell="1" allowOverlap="1" wp14:anchorId="10DCCB6E" wp14:editId="4E59F9D9">
+            <wp:simplePos x="0" y="0"/>
+            <wp:positionH relativeFrom="margin">
+              <wp:posOffset>217805</wp:posOffset>
+            </wp:positionH>
+            <wp:positionV relativeFrom="paragraph">
+              <wp:posOffset>124883</wp:posOffset>
+            </wp:positionV>
+            <wp:extent cx="4823460" cy="3871595"/>
+            <wp:effectExtent l="0" t="0" r="0" b="0"/>
+            <wp:wrapSquare wrapText="bothSides"/>
+            <wp:docPr id="3" name="Picture 3"/>
+            <wp:cNvGraphicFramePr>
+              <a:graphicFrameLocks xmlns:a="http://schemas.openxmlformats.org/drawingml/2006/main" noChangeAspect="1"/>
+            </wp:cNvGraphicFramePr>
+            <a:graphic xmlns:a="http://schemas.openxmlformats.org/drawingml/2006/main">
+              <a:graphicData uri="http://schemas.openxmlformats.org/drawingml/2006/picture">
+                <pic:pic xmlns:pic="http://schemas.openxmlformats.org/drawingml/2006/picture">
+                  <pic:nvPicPr>
+                    <pic:cNvPr id="0" name="Picture 1"/>
+                    <pic:cNvPicPr>
+                      <a:picLocks noChangeAspect="1" noChangeArrowheads="1"/>
+                    </pic:cNvPicPr>
+                  </pic:nvPicPr>
+                  <pic:blipFill>
+                    <a:blip r:embed="rId16">
+                      <a:extLst>
+                        <a:ext uri="{28A0092B-C50C-407E-A947-70E740481C1C}">
+                          <a14:useLocalDpi xmlns:a14="http://schemas.microsoft.com/office/drawing/2010/main" val="0"/>
+                        </a:ext>
+                      </a:extLst>
+                    </a:blip>
+                    <a:srcRect/>
+                    <a:stretch>
+                      <a:fillRect/>
+                    </a:stretch>
+                  </pic:blipFill>
+                  <pic:spPr bwMode="auto">
+                    <a:xfrm>
+                      <a:off x="0" y="0"/>
+                      <a:ext cx="4823460" cy="3871595"/>
                     </a:xfrm>
                     <a:prstGeom prst="rect">
                       <a:avLst/>
@@ -700,69 +2277,156 @@
         </w:drawing>
       </w:r>
     </w:p>
-    <w:p>
-      <w:pPr>
-        <w:rPr>
-          <w:i/>
-        </w:rPr>
-      </w:pPr>
-    </w:p>
-    <w:p>
-      <w:pPr>
-        <w:rPr>
-          <w:i/>
-        </w:rPr>
-      </w:pPr>
-    </w:p>
-    <w:p>
-      <w:pPr>
-        <w:rPr>
-          <w:i/>
-        </w:rPr>
-      </w:pPr>
-    </w:p>
-    <w:p>
-      <w:pPr>
-        <w:rPr>
-          <w:i/>
-        </w:rPr>
-      </w:pPr>
-    </w:p>
-    <w:p>
-      <w:pPr>
-        <w:pStyle w:val="ListParagraph"/>
-        <w:numPr>
-          <w:ilvl w:val="0"/>
-          <w:numId w:val="31"/>
-        </w:numPr>
-        <w:rPr>
-          <w:i/>
-        </w:rPr>
-      </w:pPr>
-      <w:r>
-        <w:rPr>
-          <w:i/>
-        </w:rPr>
-        <w:t>Use case diagram</w:t>
-      </w:r>
-    </w:p>
-    <w:p>
-      <w:pPr>
-        <w:pStyle w:val="ListParagraph"/>
-        <w:rPr>
-          <w:i/>
-        </w:rPr>
-      </w:pPr>
-      <w:r>
-        <w:rPr>
-          <w:i/>
+    <w:p/>
+    <w:p w14:noSpellErr="1">
+      <w:pPr>
+        <w:pStyle w:val="Normal"/>
+        <w:rPr>
+          <w:sz w:val="24"/>
+          <w:szCs w:val="24"/>
+        </w:rPr>
+      </w:pPr>
+    </w:p>
+    <w:p/>
+    <w:p/>
+    <w:p>
+      <w:r>
+        <w:rPr/>
+        <w:t xml:space="preserve">The diagram above describes how the </w:t>
+      </w:r>
+      <w:r>
+        <w:rPr/>
+        <w:t xml:space="preserve">data is transmitted. </w:t>
+      </w:r>
+      <w:r>
+        <w:rPr/>
+        <w:t xml:space="preserve">From </w:t>
+      </w:r>
+      <w:r>
+        <w:rPr/>
+        <w:t>initial</w:t>
+      </w:r>
+      <w:r>
+        <w:rPr/>
+        <w:t xml:space="preserve"> node, </w:t>
+      </w:r>
+      <w:r>
+        <w:rPr/>
+        <w:t>there is a decision node</w:t>
+      </w:r>
+      <w:r>
+        <w:rPr/>
+        <w:t xml:space="preserve"> either </w:t>
+      </w:r>
+      <w:r>
+        <w:rPr/>
+        <w:t xml:space="preserve">the data is </w:t>
+      </w:r>
+      <w:r>
+        <w:rPr/>
+        <w:t>requested</w:t>
+      </w:r>
+      <w:r>
+        <w:rPr/>
+        <w:t xml:space="preserve">, </w:t>
+      </w:r>
+      <w:r>
+        <w:rPr/>
+        <w:t>received</w:t>
+      </w:r>
+      <w:r>
+        <w:rPr/>
+        <w:t xml:space="preserve"> or send. If the data is </w:t>
+      </w:r>
+      <w:r>
+        <w:rPr/>
+        <w:t>requested</w:t>
+      </w:r>
+      <w:r>
+        <w:rPr/>
+        <w:t>, so</w:t>
+      </w:r>
+      <w:r>
+        <w:rPr/>
+        <w:t xml:space="preserve"> the </w:t>
+      </w:r>
+      <w:r>
+        <w:rPr/>
+        <w:t>requi</w:t>
+      </w:r>
+      <w:r>
+        <w:rPr/>
+        <w:t xml:space="preserve">red data will be sent. And </w:t>
+      </w:r>
+      <w:r>
+        <w:rPr/>
+        <w:t>then,</w:t>
+      </w:r>
+      <w:r>
+        <w:rPr/>
+        <w:t xml:space="preserve"> </w:t>
+      </w:r>
+      <w:r>
+        <w:rPr/>
+        <w:t>go to wait state</w:t>
+      </w:r>
+      <w:r>
+        <w:rPr/>
+        <w:t>, if the data is not receive</w:t>
+      </w:r>
+      <w:r>
+        <w:rPr/>
+        <w:t xml:space="preserve">d. If requested data is received, </w:t>
+      </w:r>
+      <w:r>
+        <w:rPr/>
+        <w:t>local data will be updated.</w:t>
+      </w:r>
+      <w:r>
+        <w:rPr/>
+        <w:t xml:space="preserve"> </w:t>
+      </w:r>
+      <w:r>
+        <w:rPr/>
+        <w:t xml:space="preserve">Besides that, from decision node, </w:t>
+      </w:r>
+      <w:r>
+        <w:rPr/>
+        <w:t xml:space="preserve">send data and update </w:t>
+      </w:r>
+      <w:r>
+        <w:rPr/>
+        <w:t>local data are parts of how data is transmitted.</w:t>
+      </w:r>
+    </w:p>
+    <w:p w14:noSpellErr="1">
+      <w:pPr>
+        <w:pStyle w:val="Normal"/>
+        <w:rPr>
+          <w:sz w:val="24"/>
+          <w:szCs w:val="24"/>
+        </w:rPr>
+      </w:pPr>
+    </w:p>
+    <w:p/>
+    <w:p>
+      <w:r>
+        <w:rPr>
           <w:noProof/>
         </w:rPr>
         <w:drawing>
-          <wp:inline distT="0" distB="0" distL="0" distR="0" wp14:anchorId="3C31AF61" wp14:editId="5438BA23">
-            <wp:extent cx="5760720" cy="4429760"/>
-            <wp:effectExtent l="0" t="0" r="0" b="8890"/>
-            <wp:docPr id="1" name="Picture 1" descr="Diagram&#10;&#10;Description automatically generated"/>
+          <wp:anchor distT="0" distB="0" distL="114300" distR="114300" simplePos="0" relativeHeight="251658241" behindDoc="0" locked="0" layoutInCell="1" allowOverlap="1" wp14:anchorId="0161517E" wp14:editId="35D097CB">
+            <wp:simplePos x="0" y="0"/>
+            <wp:positionH relativeFrom="margin">
+              <wp:posOffset>1004782</wp:posOffset>
+            </wp:positionH>
+            <wp:positionV relativeFrom="paragraph">
+              <wp:posOffset>234739</wp:posOffset>
+            </wp:positionV>
+            <wp:extent cx="3971925" cy="3676650"/>
+            <wp:effectExtent l="0" t="0" r="9525" b="0"/>
+            <wp:wrapTopAndBottom/>
+            <wp:docPr id="1461011569" name="Picture 1461011569"/>
             <wp:cNvGraphicFramePr>
               <a:graphicFrameLocks xmlns:a="http://schemas.openxmlformats.org/drawingml/2006/main" noChangeAspect="1"/>
             </wp:cNvGraphicFramePr>
@@ -770,11 +2434,17 @@
               <a:graphicData uri="http://schemas.openxmlformats.org/drawingml/2006/picture">
                 <pic:pic xmlns:pic="http://schemas.openxmlformats.org/drawingml/2006/picture">
                   <pic:nvPicPr>
-                    <pic:cNvPr id="1" name="Picture 1" descr="Diagram&#10;&#10;Description automatically generated"/>
+                    <pic:cNvPr id="0" name=""/>
                     <pic:cNvPicPr/>
                   </pic:nvPicPr>
                   <pic:blipFill>
-                    <a:blip r:embed="rId9"/>
+                    <a:blip r:embed="rId17">
+                      <a:extLst>
+                        <a:ext uri="{28A0092B-C50C-407E-A947-70E740481C1C}">
+                          <a14:useLocalDpi xmlns:a14="http://schemas.microsoft.com/office/drawing/2010/main" val="0"/>
+                        </a:ext>
+                      </a:extLst>
+                    </a:blip>
                     <a:stretch>
                       <a:fillRect/>
                     </a:stretch>
@@ -782,7 +2452,7 @@
                   <pic:spPr>
                     <a:xfrm>
                       <a:off x="0" y="0"/>
-                      <a:ext cx="5760720" cy="4429760"/>
+                      <a:ext cx="3971925" cy="3676650"/>
                     </a:xfrm>
                     <a:prstGeom prst="rect">
                       <a:avLst/>
@@ -791,9 +2461,181 @@
                 </pic:pic>
               </a:graphicData>
             </a:graphic>
-          </wp:inline>
+          </wp:anchor>
         </w:drawing>
       </w:r>
+    </w:p>
+    <w:p/>
+    <w:p/>
+    <w:p/>
+    <w:p>
+      <w:r>
+        <w:rPr/>
+        <w:t xml:space="preserve">Class diagram </w:t>
+      </w:r>
+      <w:r>
+        <w:rPr/>
+        <w:t xml:space="preserve">above explains </w:t>
+      </w:r>
+      <w:r>
+        <w:rPr/>
+        <w:t xml:space="preserve">how visitor counter works. </w:t>
+      </w:r>
+      <w:r>
+        <w:rPr/>
+        <w:t xml:space="preserve">If there is change of number of visitors, if it is ether increase or decrease, </w:t>
+      </w:r>
+      <w:r>
+        <w:rPr/>
+        <w:t xml:space="preserve">the counter will count the latest number of </w:t>
+      </w:r>
+      <w:r>
+        <w:rPr/>
+        <w:t>visitors</w:t>
+      </w:r>
+      <w:r>
+        <w:rPr/>
+        <w:t xml:space="preserve">. Once the latest number is </w:t>
+      </w:r>
+      <w:r>
+        <w:rPr/>
+        <w:t>calculated, the local data will be updated</w:t>
+      </w:r>
+      <w:r>
+        <w:rPr/>
+        <w:t xml:space="preserve"> then </w:t>
+      </w:r>
+      <w:r>
+        <w:rPr/>
+        <w:t xml:space="preserve">then, </w:t>
+      </w:r>
+      <w:r>
+        <w:rPr/>
+        <w:t>it will send to the server.</w:t>
+      </w:r>
+    </w:p>
+    <w:p>
+      <w:pPr>
+        <w:pStyle w:val="Normal"/>
+        <w:rPr>
+          <w:sz w:val="24"/>
+          <w:szCs w:val="24"/>
+        </w:rPr>
+      </w:pPr>
+    </w:p>
+    <w:p/>
+    <w:p>
+      <w:r>
+        <w:rPr>
+          <w:noProof/>
+        </w:rPr>
+        <w:drawing>
+          <wp:anchor distT="0" distB="0" distL="114300" distR="114300" simplePos="0" relativeHeight="251658243" behindDoc="0" locked="0" layoutInCell="1" allowOverlap="1" wp14:anchorId="6098A8FC" wp14:editId="18408CDE">
+            <wp:simplePos x="0" y="0"/>
+            <wp:positionH relativeFrom="margin">
+              <wp:posOffset>886672</wp:posOffset>
+            </wp:positionH>
+            <wp:positionV relativeFrom="paragraph">
+              <wp:posOffset>228812</wp:posOffset>
+            </wp:positionV>
+            <wp:extent cx="4139565" cy="1595120"/>
+            <wp:effectExtent l="0" t="0" r="0" b="5080"/>
+            <wp:wrapTopAndBottom/>
+            <wp:docPr id="1905704173" name="Picture 1905704173"/>
+            <wp:cNvGraphicFramePr>
+              <a:graphicFrameLocks xmlns:a="http://schemas.openxmlformats.org/drawingml/2006/main" noChangeAspect="1"/>
+            </wp:cNvGraphicFramePr>
+            <a:graphic xmlns:a="http://schemas.openxmlformats.org/drawingml/2006/main">
+              <a:graphicData uri="http://schemas.openxmlformats.org/drawingml/2006/picture">
+                <pic:pic xmlns:pic="http://schemas.openxmlformats.org/drawingml/2006/picture">
+                  <pic:nvPicPr>
+                    <pic:cNvPr id="0" name=""/>
+                    <pic:cNvPicPr/>
+                  </pic:nvPicPr>
+                  <pic:blipFill>
+                    <a:blip r:embed="rId18">
+                      <a:extLst>
+                        <a:ext uri="{28A0092B-C50C-407E-A947-70E740481C1C}">
+                          <a14:useLocalDpi xmlns:a14="http://schemas.microsoft.com/office/drawing/2010/main" val="0"/>
+                        </a:ext>
+                      </a:extLst>
+                    </a:blip>
+                    <a:stretch>
+                      <a:fillRect/>
+                    </a:stretch>
+                  </pic:blipFill>
+                  <pic:spPr>
+                    <a:xfrm>
+                      <a:off x="0" y="0"/>
+                      <a:ext cx="4139565" cy="1595120"/>
+                    </a:xfrm>
+                    <a:prstGeom prst="rect">
+                      <a:avLst/>
+                    </a:prstGeom>
+                  </pic:spPr>
+                </pic:pic>
+              </a:graphicData>
+            </a:graphic>
+            <wp14:sizeRelH relativeFrom="margin">
+              <wp14:pctWidth>0</wp14:pctWidth>
+            </wp14:sizeRelH>
+            <wp14:sizeRelV relativeFrom="margin">
+              <wp14:pctHeight>0</wp14:pctHeight>
+            </wp14:sizeRelV>
+          </wp:anchor>
+        </w:drawing>
+      </w:r>
+    </w:p>
+    <w:p/>
+    <w:p/>
+    <w:p>
+      <w:r>
+        <w:t xml:space="preserve">The figure above shows </w:t>
+      </w:r>
+      <w:r>
+        <w:t xml:space="preserve">how the server will receive data. </w:t>
+      </w:r>
+      <w:r>
+        <w:t xml:space="preserve">Initially, </w:t>
+      </w:r>
+      <w:r>
+        <w:t xml:space="preserve">the server is connected. </w:t>
+      </w:r>
+      <w:r>
+        <w:t>The</w:t>
+      </w:r>
+      <w:r>
+        <w:t xml:space="preserve"> server will request the data.</w:t>
+      </w:r>
+      <w:r>
+        <w:t xml:space="preserve"> </w:t>
+      </w:r>
+      <w:r>
+        <w:t>The requested data then will receive by the server.</w:t>
+      </w:r>
+      <w:r>
+        <w:t xml:space="preserve"> </w:t>
+      </w:r>
+      <w:r>
+        <w:t>Once the server is done with receiving data, it will be disconnected.</w:t>
+      </w:r>
+    </w:p>
+    <w:p w14:noSpellErr="1">
+      <w:pPr>
+        <w:pStyle w:val="Normal"/>
+        <w:rPr>
+          <w:sz w:val="24"/>
+          <w:szCs w:val="24"/>
+        </w:rPr>
+      </w:pPr>
+    </w:p>
+    <w:p>
+      <w:pPr>
+        <w:rPr>
+          <w:i/>
+          <w:iCs/>
+        </w:rPr>
+      </w:pPr>
     </w:p>
     <w:p>
       <w:pPr>
@@ -804,34 +2646,757 @@
         </w:numPr>
         <w:rPr>
           <w:i/>
-        </w:rPr>
-      </w:pPr>
-      <w:r>
-        <w:rPr>
-          <w:i/>
-        </w:rPr>
-        <w:t>Activity diagram</w:t>
-      </w:r>
-    </w:p>
-    <w:p>
-      <w:pPr>
-        <w:pStyle w:val="ListParagraph"/>
-        <w:numPr>
-          <w:ilvl w:val="0"/>
-          <w:numId w:val="31"/>
-        </w:numPr>
-        <w:rPr>
-          <w:i/>
-        </w:rPr>
-      </w:pPr>
-      <w:r>
-        <w:rPr>
-          <w:i/>
-        </w:rPr>
-        <w:lastRenderedPageBreak/>
+          <w:iCs/>
+        </w:rPr>
+      </w:pPr>
+      <w:r>
+        <w:rPr>
+          <w:i/>
+          <w:iCs/>
+        </w:rPr>
         <w:t>System architecture</w:t>
       </w:r>
     </w:p>
+    <w:p/>
+    <w:p>
+      <w:r>
+        <w:rPr/>
+        <w:t xml:space="preserve">Figure below </w:t>
+      </w:r>
+      <w:r>
+        <w:rPr/>
+        <w:t xml:space="preserve">explains </w:t>
+      </w:r>
+      <w:r>
+        <w:rPr/>
+        <w:t>the system architecture</w:t>
+      </w:r>
+      <w:r>
+        <w:rPr/>
+        <w:t xml:space="preserve"> of Smart Gate Controller. It consists of User Interface, </w:t>
+      </w:r>
+      <w:r>
+        <w:rPr/>
+        <w:t>Server</w:t>
+      </w:r>
+      <w:r>
+        <w:rPr/>
+        <w:t xml:space="preserve"> and Node. For each subsystem</w:t>
+      </w:r>
+      <w:r>
+        <w:rPr/>
+        <w:t xml:space="preserve">, </w:t>
+      </w:r>
+      <w:r>
+        <w:rPr/>
+        <w:t xml:space="preserve">it will </w:t>
+      </w:r>
+      <w:r>
+        <w:rPr/>
+        <w:t>define</w:t>
+      </w:r>
+      <w:r>
+        <w:rPr/>
+        <w:t xml:space="preserve"> </w:t>
+      </w:r>
+      <w:r>
+        <w:rPr/>
+        <w:t>more details</w:t>
+      </w:r>
+      <w:r>
+        <w:rPr/>
+        <w:t>, what happen in every subsystems</w:t>
+      </w:r>
+      <w:r>
+        <w:rPr/>
+        <w:t xml:space="preserve">. </w:t>
+      </w:r>
+    </w:p>
+    <w:p/>
+    <w:p/>
+    <w:p w14:noSpellErr="1">
+      <w:r>
+        <w:rPr>
+          <w:noProof/>
+        </w:rPr>
+        <w:drawing>
+          <wp:anchor distT="0" distB="0" distL="114300" distR="114300" simplePos="0" relativeHeight="251658247" behindDoc="0" locked="0" layoutInCell="1" allowOverlap="1" wp14:anchorId="4DCBF8EE" wp14:editId="663DB443">
+            <wp:simplePos x="0" y="0"/>
+            <wp:positionH relativeFrom="margin">
+              <wp:posOffset>303742</wp:posOffset>
+            </wp:positionH>
+            <wp:positionV relativeFrom="margin">
+              <wp:posOffset>2369820</wp:posOffset>
+            </wp:positionV>
+            <wp:extent cx="4758055" cy="998855"/>
+            <wp:effectExtent l="0" t="0" r="4445" b="0"/>
+            <wp:wrapSquare wrapText="bothSides"/>
+            <wp:docPr id="4" name="Picture 4"/>
+            <wp:cNvGraphicFramePr>
+              <a:graphicFrameLocks xmlns:a="http://schemas.openxmlformats.org/drawingml/2006/main" noChangeAspect="1"/>
+            </wp:cNvGraphicFramePr>
+            <a:graphic xmlns:a="http://schemas.openxmlformats.org/drawingml/2006/main">
+              <a:graphicData uri="http://schemas.openxmlformats.org/drawingml/2006/picture">
+                <pic:pic xmlns:pic="http://schemas.openxmlformats.org/drawingml/2006/picture">
+                  <pic:nvPicPr>
+                    <pic:cNvPr id="0" name="Picture 2"/>
+                    <pic:cNvPicPr>
+                      <a:picLocks noChangeAspect="1" noChangeArrowheads="1"/>
+                    </pic:cNvPicPr>
+                  </pic:nvPicPr>
+                  <pic:blipFill rotWithShape="1">
+                    <a:blip r:embed="rId19">
+                      <a:extLst>
+                        <a:ext uri="{28A0092B-C50C-407E-A947-70E740481C1C}">
+                          <a14:useLocalDpi xmlns:a14="http://schemas.microsoft.com/office/drawing/2010/main" val="0"/>
+                        </a:ext>
+                      </a:extLst>
+                    </a:blip>
+                    <a:srcRect r="28283" b="69338"/>
+                    <a:stretch/>
+                  </pic:blipFill>
+                  <pic:spPr bwMode="auto">
+                    <a:xfrm>
+                      <a:off x="0" y="0"/>
+                      <a:ext cx="4758055" cy="998855"/>
+                    </a:xfrm>
+                    <a:prstGeom prst="rect">
+                      <a:avLst/>
+                    </a:prstGeom>
+                    <a:noFill/>
+                    <a:ln>
+                      <a:noFill/>
+                    </a:ln>
+                    <a:extLst>
+                      <a:ext uri="{53640926-AAD7-44D8-BBD7-CCE9431645EC}">
+                        <a14:shadowObscured xmlns:a14="http://schemas.microsoft.com/office/drawing/2010/main"/>
+                      </a:ext>
+                    </a:extLst>
+                  </pic:spPr>
+                </pic:pic>
+              </a:graphicData>
+            </a:graphic>
+          </wp:anchor>
+        </w:drawing>
+      </w:r>
+    </w:p>
+    <w:p>
+      <w:pPr>
+        <w:pStyle w:val="Normal"/>
+        <w:rPr>
+          <w:sz w:val="24"/>
+          <w:szCs w:val="24"/>
+        </w:rPr>
+      </w:pPr>
+    </w:p>
+    <w:p/>
+    <w:p/>
+    <w:p>
+      <w:r>
+        <w:t xml:space="preserve">Figure below shows how the architecture of user </w:t>
+      </w:r>
+      <w:r>
+        <w:t xml:space="preserve">interface </w:t>
+      </w:r>
+      <w:r>
+        <w:t>looks like.</w:t>
+      </w:r>
+      <w:r>
+        <w:t xml:space="preserve"> </w:t>
+      </w:r>
+      <w:r>
+        <w:t xml:space="preserve">For user interface </w:t>
+      </w:r>
+      <w:r>
+        <w:t>sub</w:t>
+      </w:r>
+      <w:r>
+        <w:t xml:space="preserve">system, it consists of </w:t>
+      </w:r>
+      <w:r>
+        <w:t>5 main components</w:t>
+      </w:r>
+      <w:r>
+        <w:t xml:space="preserve">: input interface, output interface, controller, </w:t>
+      </w:r>
+      <w:proofErr w:type="gramStart"/>
+      <w:r>
+        <w:t>database</w:t>
+      </w:r>
+      <w:proofErr w:type="gramEnd"/>
+      <w:r>
+        <w:t xml:space="preserve"> and </w:t>
+      </w:r>
+      <w:r>
+        <w:t>communication system.</w:t>
+      </w:r>
+      <w:r>
+        <w:t xml:space="preserve"> </w:t>
+      </w:r>
+    </w:p>
+    <w:p/>
+    <w:p/>
+    <w:p/>
+    <w:p/>
+    <w:p/>
+    <w:p/>
+    <w:p>
+      <w:r>
+        <w:rPr>
+          <w:noProof/>
+        </w:rPr>
+        <w:drawing>
+          <wp:anchor distT="0" distB="0" distL="114300" distR="114300" simplePos="0" relativeHeight="251658250" behindDoc="0" locked="0" layoutInCell="1" allowOverlap="1" wp14:anchorId="463E18BE" wp14:editId="3E0153F8">
+            <wp:simplePos x="0" y="0"/>
+            <wp:positionH relativeFrom="margin">
+              <wp:posOffset>339937</wp:posOffset>
+            </wp:positionH>
+            <wp:positionV relativeFrom="margin">
+              <wp:posOffset>4664287</wp:posOffset>
+            </wp:positionV>
+            <wp:extent cx="4961255" cy="1397000"/>
+            <wp:effectExtent l="0" t="0" r="0" b="0"/>
+            <wp:wrapSquare wrapText="bothSides"/>
+            <wp:docPr id="8" name="Picture 8"/>
+            <wp:cNvGraphicFramePr>
+              <a:graphicFrameLocks xmlns:a="http://schemas.openxmlformats.org/drawingml/2006/main" noChangeAspect="1"/>
+            </wp:cNvGraphicFramePr>
+            <a:graphic xmlns:a="http://schemas.openxmlformats.org/drawingml/2006/main">
+              <a:graphicData uri="http://schemas.openxmlformats.org/drawingml/2006/picture">
+                <pic:pic xmlns:pic="http://schemas.openxmlformats.org/drawingml/2006/picture">
+                  <pic:nvPicPr>
+                    <pic:cNvPr id="0" name="Picture 5"/>
+                    <pic:cNvPicPr>
+                      <a:picLocks noChangeAspect="1" noChangeArrowheads="1"/>
+                    </pic:cNvPicPr>
+                  </pic:nvPicPr>
+                  <pic:blipFill>
+                    <a:blip r:embed="rId20">
+                      <a:extLst>
+                        <a:ext uri="{28A0092B-C50C-407E-A947-70E740481C1C}">
+                          <a14:useLocalDpi xmlns:a14="http://schemas.microsoft.com/office/drawing/2010/main" val="0"/>
+                        </a:ext>
+                      </a:extLst>
+                    </a:blip>
+                    <a:srcRect/>
+                    <a:stretch>
+                      <a:fillRect/>
+                    </a:stretch>
+                  </pic:blipFill>
+                  <pic:spPr bwMode="auto">
+                    <a:xfrm>
+                      <a:off x="0" y="0"/>
+                      <a:ext cx="4961255" cy="1397000"/>
+                    </a:xfrm>
+                    <a:prstGeom prst="rect">
+                      <a:avLst/>
+                    </a:prstGeom>
+                    <a:noFill/>
+                    <a:ln>
+                      <a:noFill/>
+                    </a:ln>
+                  </pic:spPr>
+                </pic:pic>
+              </a:graphicData>
+            </a:graphic>
+          </wp:anchor>
+        </w:drawing>
+      </w:r>
+    </w:p>
+    <w:p/>
+    <w:p/>
+    <w:p/>
+    <w:p/>
+    <w:p/>
+    <w:p w14:noSpellErr="1">
+      <w:pPr>
+        <w:pStyle w:val="Normal"/>
+        <w:rPr>
+          <w:sz w:val="24"/>
+          <w:szCs w:val="24"/>
+        </w:rPr>
+      </w:pPr>
+    </w:p>
+    <w:p/>
+    <w:p/>
+    <w:p>
+      <w:r>
+        <w:t xml:space="preserve">For the </w:t>
+      </w:r>
+      <w:r>
+        <w:t>server subsystem, there are 3 main components play big role to make sure the server is good. The three components are communication system</w:t>
+      </w:r>
+      <w:r>
+        <w:t>, data manager and databas</w:t>
+      </w:r>
+      <w:r>
+        <w:t>e as shown in figure below.</w:t>
+      </w:r>
+    </w:p>
+    <w:p/>
+    <w:p/>
+    <w:p>
+      <w:r>
+        <w:rPr>
+          <w:noProof/>
+        </w:rPr>
+        <w:drawing>
+          <wp:anchor distT="0" distB="0" distL="114300" distR="114300" simplePos="0" relativeHeight="251658249" behindDoc="0" locked="0" layoutInCell="1" allowOverlap="1" wp14:anchorId="69692007" wp14:editId="7A40E02C">
+            <wp:simplePos x="0" y="0"/>
+            <wp:positionH relativeFrom="column">
+              <wp:posOffset>1180888</wp:posOffset>
+            </wp:positionH>
+            <wp:positionV relativeFrom="paragraph">
+              <wp:posOffset>265430</wp:posOffset>
+            </wp:positionV>
+            <wp:extent cx="3937000" cy="2836545"/>
+            <wp:effectExtent l="0" t="0" r="6350" b="1905"/>
+            <wp:wrapTopAndBottom/>
+            <wp:docPr id="6" name="Picture 6"/>
+            <wp:cNvGraphicFramePr>
+              <a:graphicFrameLocks xmlns:a="http://schemas.openxmlformats.org/drawingml/2006/main" noChangeAspect="1"/>
+            </wp:cNvGraphicFramePr>
+            <a:graphic xmlns:a="http://schemas.openxmlformats.org/drawingml/2006/main">
+              <a:graphicData uri="http://schemas.openxmlformats.org/drawingml/2006/picture">
+                <pic:pic xmlns:pic="http://schemas.openxmlformats.org/drawingml/2006/picture">
+                  <pic:nvPicPr>
+                    <pic:cNvPr id="0" name="Picture 4"/>
+                    <pic:cNvPicPr>
+                      <a:picLocks noChangeAspect="1" noChangeArrowheads="1"/>
+                    </pic:cNvPicPr>
+                  </pic:nvPicPr>
+                  <pic:blipFill>
+                    <a:blip r:embed="rId21">
+                      <a:extLst>
+                        <a:ext uri="{28A0092B-C50C-407E-A947-70E740481C1C}">
+                          <a14:useLocalDpi xmlns:a14="http://schemas.microsoft.com/office/drawing/2010/main" val="0"/>
+                        </a:ext>
+                      </a:extLst>
+                    </a:blip>
+                    <a:srcRect/>
+                    <a:stretch>
+                      <a:fillRect/>
+                    </a:stretch>
+                  </pic:blipFill>
+                  <pic:spPr bwMode="auto">
+                    <a:xfrm>
+                      <a:off x="0" y="0"/>
+                      <a:ext cx="3937000" cy="2836545"/>
+                    </a:xfrm>
+                    <a:prstGeom prst="rect">
+                      <a:avLst/>
+                    </a:prstGeom>
+                    <a:noFill/>
+                    <a:ln>
+                      <a:noFill/>
+                    </a:ln>
+                  </pic:spPr>
+                </pic:pic>
+              </a:graphicData>
+            </a:graphic>
+          </wp:anchor>
+        </w:drawing>
+      </w:r>
+    </w:p>
+    <w:p/>
+    <w:p/>
+    <w:p>
+      <w:r>
+        <w:rPr/>
+        <w:t xml:space="preserve">Lastly, </w:t>
+      </w:r>
+      <w:r>
+        <w:rPr/>
+        <w:t>figure below shows</w:t>
+      </w:r>
+      <w:r>
+        <w:rPr/>
+        <w:t xml:space="preserve"> </w:t>
+      </w:r>
+      <w:r>
+        <w:rPr/>
+        <w:t>node</w:t>
+      </w:r>
+      <w:r>
+        <w:rPr/>
+        <w:t xml:space="preserve"> subsystem</w:t>
+      </w:r>
+      <w:r>
+        <w:rPr/>
+        <w:t xml:space="preserve">. Node subsystem is made </w:t>
+      </w:r>
+      <w:r>
+        <w:rPr/>
+        <w:t xml:space="preserve">up </w:t>
+      </w:r>
+      <w:r>
+        <w:rPr/>
+        <w:t xml:space="preserve">from </w:t>
+      </w:r>
+      <w:r>
+        <w:rPr/>
+        <w:t xml:space="preserve">5 main components, communication system, data manager, sensor, </w:t>
+      </w:r>
+      <w:r>
+        <w:rPr/>
+        <w:t>actu</w:t>
+      </w:r>
+      <w:r>
+        <w:rPr/>
+        <w:t>ator</w:t>
+      </w:r>
+      <w:r>
+        <w:rPr/>
+        <w:t xml:space="preserve"> and database.</w:t>
+      </w:r>
+      <w:r>
+        <w:rPr/>
+        <w:t xml:space="preserve"> </w:t>
+      </w:r>
+    </w:p>
+    <w:p>
+      <w:r>
+        <w:rPr/>
+        <w:t xml:space="preserve">For our project we will use rotary sensor to count number of people. dc motor is use to open and close gate. </w:t>
+      </w:r>
+      <w:r>
+        <w:rPr/>
+        <w:t>Last but not least</w:t>
+      </w:r>
+      <w:r>
+        <w:rPr/>
+        <w:t xml:space="preserve"> is led which is act as a sign for visitor enter and leaving. </w:t>
+      </w:r>
+    </w:p>
+    <w:p/>
+    <w:p/>
+    <w:p/>
+    <w:p/>
+    <w:p>
+      <w:r>
+        <w:rPr>
+          <w:noProof/>
+        </w:rPr>
+        <w:drawing>
+          <wp:anchor distT="0" distB="0" distL="114300" distR="114300" simplePos="0" relativeHeight="251658248" behindDoc="0" locked="0" layoutInCell="1" allowOverlap="1" wp14:anchorId="3E91E4B9" wp14:editId="2DA53F2B">
+            <wp:simplePos x="0" y="0"/>
+            <wp:positionH relativeFrom="margin">
+              <wp:posOffset>459740</wp:posOffset>
+            </wp:positionH>
+            <wp:positionV relativeFrom="paragraph">
+              <wp:posOffset>300778</wp:posOffset>
+            </wp:positionV>
+            <wp:extent cx="5757545" cy="2717800"/>
+            <wp:effectExtent l="0" t="0" r="0" b="6350"/>
+            <wp:wrapTopAndBottom/>
+            <wp:docPr id="5" name="Picture 5"/>
+            <wp:cNvGraphicFramePr>
+              <a:graphicFrameLocks xmlns:a="http://schemas.openxmlformats.org/drawingml/2006/main" noChangeAspect="1"/>
+            </wp:cNvGraphicFramePr>
+            <a:graphic xmlns:a="http://schemas.openxmlformats.org/drawingml/2006/main">
+              <a:graphicData uri="http://schemas.openxmlformats.org/drawingml/2006/picture">
+                <pic:pic xmlns:pic="http://schemas.openxmlformats.org/drawingml/2006/picture">
+                  <pic:nvPicPr>
+                    <pic:cNvPr id="0" name="Picture 3"/>
+                    <pic:cNvPicPr>
+                      <a:picLocks noChangeAspect="1" noChangeArrowheads="1"/>
+                    </pic:cNvPicPr>
+                  </pic:nvPicPr>
+                  <pic:blipFill>
+                    <a:blip r:embed="rId22">
+                      <a:extLst>
+                        <a:ext uri="{28A0092B-C50C-407E-A947-70E740481C1C}">
+                          <a14:useLocalDpi xmlns:a14="http://schemas.microsoft.com/office/drawing/2010/main" val="0"/>
+                        </a:ext>
+                      </a:extLst>
+                    </a:blip>
+                    <a:srcRect/>
+                    <a:stretch>
+                      <a:fillRect/>
+                    </a:stretch>
+                  </pic:blipFill>
+                  <pic:spPr bwMode="auto">
+                    <a:xfrm>
+                      <a:off x="0" y="0"/>
+                      <a:ext cx="5757545" cy="2717800"/>
+                    </a:xfrm>
+                    <a:prstGeom prst="rect">
+                      <a:avLst/>
+                    </a:prstGeom>
+                    <a:noFill/>
+                    <a:ln>
+                      <a:noFill/>
+                    </a:ln>
+                  </pic:spPr>
+                </pic:pic>
+              </a:graphicData>
+            </a:graphic>
+          </wp:anchor>
+        </w:drawing>
+      </w:r>
+    </w:p>
+    <w:p/>
+    <w:p/>
+    <w:p/>
+    <w:p/>
+    <w:p/>
+    <w:p/>
+    <w:p/>
+    <w:p/>
+    <w:p>
+      <w:r>
+        <w:rPr/>
+        <w:t>Table below shows the sensor and actuator that we will use in our project</w:t>
+      </w:r>
+    </w:p>
+    <w:tbl>
+      <w:tblPr>
+        <w:tblStyle w:val="TableGrid"/>
+        <w:tblW w:w="0" w:type="auto"/>
+        <w:tblLayout w:type="fixed"/>
+        <w:tblLook w:val="06A0" w:firstRow="1" w:lastRow="0" w:firstColumn="1" w:lastColumn="0" w:noHBand="1" w:noVBand="1"/>
+      </w:tblPr>
+      <w:tblGrid>
+        <w:gridCol w:w="4530"/>
+        <w:gridCol w:w="4530"/>
+      </w:tblGrid>
+      <w:tr>
+        <w:tc>
+          <w:tcPr>
+            <w:tcW w:w="4530" w:type="dxa"/>
+            <w:tcMar/>
+          </w:tcPr>
+          <w:p>
+            <w:pPr>
+              <w:pStyle w:val="Normal"/>
+              <w:rPr>
+                <w:sz w:val="24"/>
+                <w:szCs w:val="24"/>
+              </w:rPr>
+            </w:pPr>
+            <w:r>
+              <w:rPr>
+                <w:sz w:val="24"/>
+                <w:szCs w:val="24"/>
+              </w:rPr>
+              <w:t>Sensors</w:t>
+            </w:r>
+          </w:p>
+        </w:tc>
+        <w:tc>
+          <w:tcPr>
+            <w:tcW w:w="4530" w:type="dxa"/>
+            <w:tcMar/>
+          </w:tcPr>
+          <w:p>
+            <w:pPr>
+              <w:pStyle w:val="Normal"/>
+              <w:rPr>
+                <w:sz w:val="24"/>
+                <w:szCs w:val="24"/>
+              </w:rPr>
+            </w:pPr>
+            <w:r>
+              <w:rPr>
+                <w:sz w:val="24"/>
+                <w:szCs w:val="24"/>
+              </w:rPr>
+              <w:t>Actuator</w:t>
+            </w:r>
+          </w:p>
+        </w:tc>
+      </w:tr>
+      <w:tr>
+        <w:tc>
+          <w:tcPr>
+            <w:tcW w:w="4530" w:type="dxa"/>
+            <w:tcMar/>
+          </w:tcPr>
+          <w:p>
+            <w:pPr>
+              <w:pStyle w:val="Normal"/>
+              <w:rPr>
+                <w:sz w:val="24"/>
+                <w:szCs w:val="24"/>
+              </w:rPr>
+            </w:pPr>
+            <w:r>
+              <w:rPr>
+                <w:sz w:val="24"/>
+                <w:szCs w:val="24"/>
+              </w:rPr>
+              <w:t>Rotary encoder</w:t>
+            </w:r>
+          </w:p>
+        </w:tc>
+        <w:tc>
+          <w:tcPr>
+            <w:tcW w:w="4530" w:type="dxa"/>
+            <w:tcMar/>
+          </w:tcPr>
+          <w:p>
+            <w:pPr>
+              <w:pStyle w:val="Normal"/>
+              <w:rPr>
+                <w:sz w:val="24"/>
+                <w:szCs w:val="24"/>
+              </w:rPr>
+            </w:pPr>
+            <w:r>
+              <w:rPr>
+                <w:sz w:val="24"/>
+                <w:szCs w:val="24"/>
+              </w:rPr>
+              <w:t>LED</w:t>
+            </w:r>
+          </w:p>
+        </w:tc>
+      </w:tr>
+      <w:tr>
+        <w:tc>
+          <w:tcPr>
+            <w:tcW w:w="4530" w:type="dxa"/>
+            <w:tcMar/>
+          </w:tcPr>
+          <w:p>
+            <w:pPr>
+              <w:pStyle w:val="Normal"/>
+              <w:rPr>
+                <w:sz w:val="24"/>
+                <w:szCs w:val="24"/>
+              </w:rPr>
+            </w:pPr>
+          </w:p>
+        </w:tc>
+        <w:tc>
+          <w:tcPr>
+            <w:tcW w:w="4530" w:type="dxa"/>
+            <w:tcMar/>
+          </w:tcPr>
+          <w:p>
+            <w:pPr>
+              <w:pStyle w:val="Normal"/>
+              <w:rPr>
+                <w:sz w:val="24"/>
+                <w:szCs w:val="24"/>
+              </w:rPr>
+            </w:pPr>
+            <w:r>
+              <w:rPr>
+                <w:sz w:val="24"/>
+                <w:szCs w:val="24"/>
+              </w:rPr>
+              <w:t>Motor DC/ Lock solenoid</w:t>
+            </w:r>
+          </w:p>
+        </w:tc>
+      </w:tr>
+      <w:tr>
+        <w:tc>
+          <w:tcPr>
+            <w:tcW w:w="4530" w:type="dxa"/>
+            <w:tcMar/>
+          </w:tcPr>
+          <w:p>
+            <w:pPr>
+              <w:pStyle w:val="Normal"/>
+              <w:rPr>
+                <w:sz w:val="24"/>
+                <w:szCs w:val="24"/>
+              </w:rPr>
+            </w:pPr>
+          </w:p>
+        </w:tc>
+        <w:tc>
+          <w:tcPr>
+            <w:tcW w:w="4530" w:type="dxa"/>
+            <w:tcMar/>
+          </w:tcPr>
+          <w:p>
+            <w:pPr>
+              <w:pStyle w:val="Normal"/>
+              <w:rPr>
+                <w:sz w:val="24"/>
+                <w:szCs w:val="24"/>
+              </w:rPr>
+            </w:pPr>
+          </w:p>
+        </w:tc>
+      </w:tr>
+      <w:tr>
+        <w:tc>
+          <w:tcPr>
+            <w:tcW w:w="4530" w:type="dxa"/>
+            <w:tcMar/>
+          </w:tcPr>
+          <w:p>
+            <w:pPr>
+              <w:pStyle w:val="Normal"/>
+              <w:rPr>
+                <w:sz w:val="24"/>
+                <w:szCs w:val="24"/>
+              </w:rPr>
+            </w:pPr>
+          </w:p>
+        </w:tc>
+        <w:tc>
+          <w:tcPr>
+            <w:tcW w:w="4530" w:type="dxa"/>
+            <w:tcMar/>
+          </w:tcPr>
+          <w:p>
+            <w:pPr>
+              <w:pStyle w:val="Normal"/>
+              <w:rPr>
+                <w:sz w:val="24"/>
+                <w:szCs w:val="24"/>
+              </w:rPr>
+            </w:pPr>
+          </w:p>
+        </w:tc>
+      </w:tr>
+      <w:tr>
+        <w:tc>
+          <w:tcPr>
+            <w:tcW w:w="4530" w:type="dxa"/>
+            <w:tcMar/>
+          </w:tcPr>
+          <w:p>
+            <w:pPr>
+              <w:pStyle w:val="Normal"/>
+              <w:rPr>
+                <w:sz w:val="24"/>
+                <w:szCs w:val="24"/>
+              </w:rPr>
+            </w:pPr>
+          </w:p>
+        </w:tc>
+        <w:tc>
+          <w:tcPr>
+            <w:tcW w:w="4530" w:type="dxa"/>
+            <w:tcMar/>
+          </w:tcPr>
+          <w:p>
+            <w:pPr>
+              <w:pStyle w:val="Normal"/>
+              <w:rPr>
+                <w:sz w:val="24"/>
+                <w:szCs w:val="24"/>
+              </w:rPr>
+            </w:pPr>
+          </w:p>
+        </w:tc>
+      </w:tr>
+    </w:tbl>
+    <w:p/>
+    <w:p/>
+    <w:p/>
+    <w:p/>
+    <w:p/>
+    <w:p/>
+    <w:p/>
+    <w:p/>
+    <w:p/>
     <w:p/>
     <w:p>
       <w:pPr>
@@ -923,7 +3488,7 @@
           <w:numId w:val="0"/>
         </w:numPr>
         <w:rPr>
-          <w:rFonts w:asciiTheme="minorHAnsi" w:eastAsiaTheme="minorEastAsia" w:hAnsiTheme="minorHAnsi" w:cs="Times New Roman"/>
+          <w:rFonts w:cs="Times New Roman" w:asciiTheme="minorHAnsi" w:hAnsiTheme="minorHAnsi" w:eastAsiaTheme="minorEastAsia"/>
           <w:b w:val="0"/>
           <w:bCs w:val="0"/>
           <w:i/>
@@ -934,7 +3499,7 @@
       </w:pPr>
       <w:r>
         <w:rPr>
-          <w:rFonts w:asciiTheme="minorHAnsi" w:eastAsiaTheme="minorEastAsia" w:hAnsiTheme="minorHAnsi" w:cs="Times New Roman"/>
+          <w:rFonts w:cs="Times New Roman" w:asciiTheme="minorHAnsi" w:hAnsiTheme="minorHAnsi" w:eastAsiaTheme="minorEastAsia"/>
           <w:b w:val="0"/>
           <w:bCs w:val="0"/>
           <w:i/>
@@ -954,14 +3519,17 @@
         </w:numPr>
         <w:ind w:left="773"/>
         <w:rPr>
-          <w:i/>
-        </w:rPr>
-      </w:pPr>
-      <w:r>
-        <w:rPr>
-          <w:i/>
-        </w:rPr>
-        <w:t>Sensor technologies</w:t>
+          <w:rFonts w:cstheme="minorBidi"/>
+          <w:i/>
+          <w:iCs/>
+        </w:rPr>
+      </w:pPr>
+      <w:r>
+        <w:rPr>
+          <w:i/>
+          <w:iCs/>
+        </w:rPr>
+        <w:t>Rotary encoder</w:t>
       </w:r>
     </w:p>
     <w:p>
@@ -974,13 +3542,15 @@
         <w:ind w:left="773"/>
         <w:rPr>
           <w:i/>
-        </w:rPr>
-      </w:pPr>
-      <w:r>
-        <w:rPr>
-          <w:i/>
-        </w:rPr>
-        <w:t>Communication protocols</w:t>
+          <w:iCs/>
+        </w:rPr>
+      </w:pPr>
+      <w:r>
+        <w:rPr>
+          <w:i/>
+          <w:iCs/>
+        </w:rPr>
+        <w:t>LED</w:t>
       </w:r>
     </w:p>
     <w:p>
@@ -993,13 +3563,22 @@
         <w:ind w:left="773"/>
         <w:rPr>
           <w:i/>
-        </w:rPr>
-      </w:pPr>
-      <w:r>
-        <w:rPr>
-          <w:i/>
-        </w:rPr>
-        <w:t>programming languages</w:t>
+          <w:iCs/>
+        </w:rPr>
+      </w:pPr>
+      <w:r>
+        <w:rPr>
+          <w:i/>
+          <w:iCs/>
+        </w:rPr>
+        <w:t xml:space="preserve">DC </w:t>
+      </w:r>
+      <w:r>
+        <w:rPr>
+          <w:i/>
+          <w:iCs/>
+        </w:rPr>
+        <w:t>motor</w:t>
       </w:r>
     </w:p>
     <w:p>
@@ -1012,6 +3591,112 @@
         <w:ind w:left="773"/>
         <w:rPr>
           <w:i/>
+          <w:iCs/>
+        </w:rPr>
+      </w:pPr>
+      <w:proofErr w:type="spellStart"/>
+      <w:r>
+        <w:rPr>
+          <w:i/>
+          <w:iCs/>
+        </w:rPr>
+        <w:t>Wifi</w:t>
+      </w:r>
+      <w:proofErr w:type="spellEnd"/>
+    </w:p>
+    <w:p>
+      <w:pPr>
+        <w:pStyle w:val="ListParagraph"/>
+        <w:numPr>
+          <w:ilvl w:val="0"/>
+          <w:numId w:val="29"/>
+        </w:numPr>
+        <w:ind w:left="773"/>
+        <w:rPr>
+          <w:i/>
+          <w:iCs/>
+        </w:rPr>
+      </w:pPr>
+      <w:r>
+        <w:rPr>
+          <w:i/>
+          <w:iCs/>
+        </w:rPr>
+        <w:t>C, C++, Phyton</w:t>
+      </w:r>
+    </w:p>
+    <w:p>
+      <w:pPr>
+        <w:pStyle w:val="ListParagraph"/>
+        <w:numPr>
+          <w:ilvl w:val="0"/>
+          <w:numId w:val="29"/>
+        </w:numPr>
+        <w:ind w:left="773"/>
+        <w:rPr>
+          <w:i/>
+        </w:rPr>
+      </w:pPr>
+      <w:r>
+        <w:rPr>
+          <w:i/>
+          <w:iCs/>
+        </w:rPr>
+        <w:t>Web base application</w:t>
+      </w:r>
+    </w:p>
+    <w:p>
+      <w:pPr>
+        <w:pStyle w:val="ListParagraph"/>
+        <w:numPr>
+          <w:ilvl w:val="0"/>
+          <w:numId w:val="29"/>
+        </w:numPr>
+        <w:ind w:left="773"/>
+        <w:rPr>
+          <w:i/>
+          <w:iCs/>
+        </w:rPr>
+      </w:pPr>
+      <w:r>
+        <w:rPr>
+          <w:i/>
+          <w:iCs/>
+        </w:rPr>
+        <w:t xml:space="preserve">Star </w:t>
+      </w:r>
+      <w:r>
+        <w:rPr>
+          <w:i/>
+          <w:iCs/>
+        </w:rPr>
+        <w:t>topology</w:t>
+      </w:r>
+    </w:p>
+    <w:p>
+      <w:pPr>
+        <w:pStyle w:val="ListParagraph"/>
+        <w:numPr>
+          <w:ilvl w:val="0"/>
+          <w:numId w:val="29"/>
+        </w:numPr>
+        <w:ind w:left="773"/>
+        <w:rPr>
+          <w:i/>
+          <w:iCs/>
+        </w:rPr>
+      </w:pPr>
+    </w:p>
+    <w:p>
+      <w:pPr>
+        <w:pStyle w:val="ListParagraph"/>
+        <w:numPr>
+          <w:ilvl w:val="0"/>
+          <w:numId w:val="29"/>
+        </w:numPr>
+        <w:ind w:left="773"/>
+        <w:rPr>
+          <w:i/>
         </w:rPr>
       </w:pPr>
       <w:r>
@@ -1137,6 +3822,7 @@
         <w:pStyle w:val="Heading1"/>
       </w:pPr>
       <w:r>
+        <w:lastRenderedPageBreak/>
         <w:t>Use Case</w:t>
       </w:r>
     </w:p>
@@ -1355,7 +4041,35 @@
         <w:rPr>
           <w:highlight w:val="green"/>
         </w:rPr>
-        <w:t xml:space="preserve"> F. Kreische, A. Ullrich, and K. Ziemann, “Introduction: The internet of things is already here,” </w:t>
+        <w:t xml:space="preserve"> F. </w:t>
+      </w:r>
+      <w:proofErr w:type="spellStart"/>
+      <w:r>
+        <w:rPr>
+          <w:highlight w:val="green"/>
+        </w:rPr>
+        <w:t>Kreische</w:t>
+      </w:r>
+      <w:proofErr w:type="spellEnd"/>
+      <w:r>
+        <w:rPr>
+          <w:highlight w:val="green"/>
+        </w:rPr>
+        <w:t xml:space="preserve">, A. Ullrich, and K. </w:t>
+      </w:r>
+      <w:proofErr w:type="spellStart"/>
+      <w:r>
+        <w:rPr>
+          <w:highlight w:val="green"/>
+        </w:rPr>
+        <w:t>Ziemann</w:t>
+      </w:r>
+      <w:proofErr w:type="spellEnd"/>
+      <w:r>
+        <w:rPr>
+          <w:highlight w:val="green"/>
+        </w:rPr>
+        <w:t xml:space="preserve">, “Introduction: The internet of things is already here,” </w:t>
       </w:r>
       <w:r>
         <w:rPr>
@@ -1390,9 +4104,9 @@
       </w:pPr>
     </w:p>
     <w:sectPr>
-      <w:headerReference w:type="default" r:id="rId10"/>
-      <w:footerReference w:type="default" r:id="rId11"/>
-      <w:pgSz w:w="11906" w:h="16838"/>
+      <w:headerReference w:type="default" r:id="rId23"/>
+      <w:footerReference w:type="default" r:id="rId24"/>
+      <w:pgSz w:w="11906" w:h="16838" w:orient="portrait"/>
       <w:pgMar w:top="1417" w:right="1417" w:bottom="1134" w:left="1417" w:header="708" w:footer="708" w:gutter="0"/>
       <w:cols w:space="708"/>
       <w:docGrid w:linePitch="360"/>
@@ -1416,6 +4130,9 @@
         <w:continuationSeparator/>
       </w:r>
     </w:p>
+  </w:endnote>
+  <w:endnote w:type="continuationNotice" w:id="1">
+    <w:p/>
   </w:endnote>
 </w:endnotes>
 </file>
@@ -1445,6 +4162,9 @@
         <w:continuationSeparator/>
       </w:r>
     </w:p>
+  </w:footnote>
+  <w:footnote w:type="continuationNotice" w:id="1">
+    <w:p/>
   </w:footnote>
 </w:footnotes>
 </file>
@@ -1532,7 +4252,7 @@
         <w:ind w:left="1800" w:hanging="360"/>
       </w:pPr>
       <w:rPr>
-        <w:rFonts w:ascii="Symbol" w:hAnsi="Symbol" w:hint="default"/>
+        <w:rFonts w:hint="default" w:ascii="Symbol" w:hAnsi="Symbol"/>
       </w:rPr>
     </w:lvl>
     <w:lvl w:ilvl="1" w:tplc="04070003">
@@ -1544,7 +4264,7 @@
         <w:ind w:left="2520" w:hanging="360"/>
       </w:pPr>
       <w:rPr>
-        <w:rFonts w:ascii="Courier New" w:hAnsi="Courier New" w:cs="Courier New" w:hint="default"/>
+        <w:rFonts w:hint="default" w:ascii="Courier New" w:hAnsi="Courier New" w:cs="Courier New"/>
       </w:rPr>
     </w:lvl>
     <w:lvl w:ilvl="2" w:tplc="04070005" w:tentative="1">
@@ -1556,7 +4276,7 @@
         <w:ind w:left="3240" w:hanging="360"/>
       </w:pPr>
       <w:rPr>
-        <w:rFonts w:ascii="Wingdings" w:hAnsi="Wingdings" w:hint="default"/>
+        <w:rFonts w:hint="default" w:ascii="Wingdings" w:hAnsi="Wingdings"/>
       </w:rPr>
     </w:lvl>
     <w:lvl w:ilvl="3" w:tplc="04070001" w:tentative="1">
@@ -1568,7 +4288,7 @@
         <w:ind w:left="3960" w:hanging="360"/>
       </w:pPr>
       <w:rPr>
-        <w:rFonts w:ascii="Symbol" w:hAnsi="Symbol" w:hint="default"/>
+        <w:rFonts w:hint="default" w:ascii="Symbol" w:hAnsi="Symbol"/>
       </w:rPr>
     </w:lvl>
     <w:lvl w:ilvl="4" w:tplc="04070003" w:tentative="1">
@@ -1580,7 +4300,7 @@
         <w:ind w:left="4680" w:hanging="360"/>
       </w:pPr>
       <w:rPr>
-        <w:rFonts w:ascii="Courier New" w:hAnsi="Courier New" w:cs="Courier New" w:hint="default"/>
+        <w:rFonts w:hint="default" w:ascii="Courier New" w:hAnsi="Courier New" w:cs="Courier New"/>
       </w:rPr>
     </w:lvl>
     <w:lvl w:ilvl="5" w:tplc="04070005" w:tentative="1">
@@ -1592,7 +4312,7 @@
         <w:ind w:left="5400" w:hanging="360"/>
       </w:pPr>
       <w:rPr>
-        <w:rFonts w:ascii="Wingdings" w:hAnsi="Wingdings" w:hint="default"/>
+        <w:rFonts w:hint="default" w:ascii="Wingdings" w:hAnsi="Wingdings"/>
       </w:rPr>
     </w:lvl>
     <w:lvl w:ilvl="6" w:tplc="04070001" w:tentative="1">
@@ -1604,7 +4324,7 @@
         <w:ind w:left="6120" w:hanging="360"/>
       </w:pPr>
       <w:rPr>
-        <w:rFonts w:ascii="Symbol" w:hAnsi="Symbol" w:hint="default"/>
+        <w:rFonts w:hint="default" w:ascii="Symbol" w:hAnsi="Symbol"/>
       </w:rPr>
     </w:lvl>
     <w:lvl w:ilvl="7" w:tplc="04070003" w:tentative="1">
@@ -1616,7 +4336,7 @@
         <w:ind w:left="6840" w:hanging="360"/>
       </w:pPr>
       <w:rPr>
-        <w:rFonts w:ascii="Courier New" w:hAnsi="Courier New" w:cs="Courier New" w:hint="default"/>
+        <w:rFonts w:hint="default" w:ascii="Courier New" w:hAnsi="Courier New" w:cs="Courier New"/>
       </w:rPr>
     </w:lvl>
     <w:lvl w:ilvl="8" w:tplc="04070005" w:tentative="1">
@@ -1628,7 +4348,7 @@
         <w:ind w:left="7560" w:hanging="360"/>
       </w:pPr>
       <w:rPr>
-        <w:rFonts w:ascii="Wingdings" w:hAnsi="Wingdings" w:hint="default"/>
+        <w:rFonts w:hint="default" w:ascii="Wingdings" w:hAnsi="Wingdings"/>
       </w:rPr>
     </w:lvl>
   </w:abstractNum>
@@ -1645,7 +4365,7 @@
         <w:ind w:left="1776" w:hanging="360"/>
       </w:pPr>
       <w:rPr>
-        <w:rFonts w:ascii="Symbol" w:hAnsi="Symbol" w:hint="default"/>
+        <w:rFonts w:hint="default" w:ascii="Symbol" w:hAnsi="Symbol"/>
       </w:rPr>
     </w:lvl>
     <w:lvl w:ilvl="1" w:tplc="04070003">
@@ -1657,7 +4377,7 @@
         <w:ind w:left="2496" w:hanging="360"/>
       </w:pPr>
       <w:rPr>
-        <w:rFonts w:ascii="Courier New" w:hAnsi="Courier New" w:cs="Courier New" w:hint="default"/>
+        <w:rFonts w:hint="default" w:ascii="Courier New" w:hAnsi="Courier New" w:cs="Courier New"/>
       </w:rPr>
     </w:lvl>
     <w:lvl w:ilvl="2" w:tplc="04070005" w:tentative="1">
@@ -1669,7 +4389,7 @@
         <w:ind w:left="3216" w:hanging="360"/>
       </w:pPr>
       <w:rPr>
-        <w:rFonts w:ascii="Wingdings" w:hAnsi="Wingdings" w:hint="default"/>
+        <w:rFonts w:hint="default" w:ascii="Wingdings" w:hAnsi="Wingdings"/>
       </w:rPr>
     </w:lvl>
     <w:lvl w:ilvl="3" w:tplc="04070001" w:tentative="1">
@@ -1681,7 +4401,7 @@
         <w:ind w:left="3936" w:hanging="360"/>
       </w:pPr>
       <w:rPr>
-        <w:rFonts w:ascii="Symbol" w:hAnsi="Symbol" w:hint="default"/>
+        <w:rFonts w:hint="default" w:ascii="Symbol" w:hAnsi="Symbol"/>
       </w:rPr>
     </w:lvl>
     <w:lvl w:ilvl="4" w:tplc="04070003" w:tentative="1">
@@ -1693,7 +4413,7 @@
         <w:ind w:left="4656" w:hanging="360"/>
       </w:pPr>
       <w:rPr>
-        <w:rFonts w:ascii="Courier New" w:hAnsi="Courier New" w:cs="Courier New" w:hint="default"/>
+        <w:rFonts w:hint="default" w:ascii="Courier New" w:hAnsi="Courier New" w:cs="Courier New"/>
       </w:rPr>
     </w:lvl>
     <w:lvl w:ilvl="5" w:tplc="04070005" w:tentative="1">
@@ -1705,7 +4425,7 @@
         <w:ind w:left="5376" w:hanging="360"/>
       </w:pPr>
       <w:rPr>
-        <w:rFonts w:ascii="Wingdings" w:hAnsi="Wingdings" w:hint="default"/>
+        <w:rFonts w:hint="default" w:ascii="Wingdings" w:hAnsi="Wingdings"/>
       </w:rPr>
     </w:lvl>
     <w:lvl w:ilvl="6" w:tplc="04070001" w:tentative="1">
@@ -1717,7 +4437,7 @@
         <w:ind w:left="6096" w:hanging="360"/>
       </w:pPr>
       <w:rPr>
-        <w:rFonts w:ascii="Symbol" w:hAnsi="Symbol" w:hint="default"/>
+        <w:rFonts w:hint="default" w:ascii="Symbol" w:hAnsi="Symbol"/>
       </w:rPr>
     </w:lvl>
     <w:lvl w:ilvl="7" w:tplc="04070003" w:tentative="1">
@@ -1729,7 +4449,7 @@
         <w:ind w:left="6816" w:hanging="360"/>
       </w:pPr>
       <w:rPr>
-        <w:rFonts w:ascii="Courier New" w:hAnsi="Courier New" w:cs="Courier New" w:hint="default"/>
+        <w:rFonts w:hint="default" w:ascii="Courier New" w:hAnsi="Courier New" w:cs="Courier New"/>
       </w:rPr>
     </w:lvl>
     <w:lvl w:ilvl="8" w:tplc="04070005" w:tentative="1">
@@ -1741,7 +4461,7 @@
         <w:ind w:left="7536" w:hanging="360"/>
       </w:pPr>
       <w:rPr>
-        <w:rFonts w:ascii="Wingdings" w:hAnsi="Wingdings" w:hint="default"/>
+        <w:rFonts w:hint="default" w:ascii="Wingdings" w:hAnsi="Wingdings"/>
       </w:rPr>
     </w:lvl>
   </w:abstractNum>
@@ -1770,7 +4490,7 @@
         <w:ind w:left="1080" w:hanging="360"/>
       </w:pPr>
       <w:rPr>
-        <w:rFonts w:ascii="Symbol" w:hAnsi="Symbol" w:hint="default"/>
+        <w:rFonts w:hint="default" w:ascii="Symbol" w:hAnsi="Symbol"/>
       </w:rPr>
     </w:lvl>
     <w:lvl w:ilvl="2" w:tplc="04070001">
@@ -1782,7 +4502,7 @@
         <w:ind w:left="1800" w:hanging="180"/>
       </w:pPr>
       <w:rPr>
-        <w:rFonts w:ascii="Symbol" w:hAnsi="Symbol" w:hint="default"/>
+        <w:rFonts w:hint="default" w:ascii="Symbol" w:hAnsi="Symbol"/>
       </w:rPr>
     </w:lvl>
     <w:lvl w:ilvl="3" w:tplc="04070001">
@@ -1794,7 +4514,7 @@
         <w:ind w:left="2520" w:hanging="360"/>
       </w:pPr>
       <w:rPr>
-        <w:rFonts w:ascii="Symbol" w:hAnsi="Symbol" w:hint="default"/>
+        <w:rFonts w:hint="default" w:ascii="Symbol" w:hAnsi="Symbol"/>
       </w:rPr>
     </w:lvl>
     <w:lvl w:ilvl="4" w:tplc="04070019" w:tentative="1">
@@ -1859,7 +4579,7 @@
         <w:ind w:left="720" w:hanging="360"/>
       </w:pPr>
       <w:rPr>
-        <w:rFonts w:ascii="Wingdings 3" w:hAnsi="Wingdings 3" w:hint="default"/>
+        <w:rFonts w:hint="default" w:ascii="Wingdings 3" w:hAnsi="Wingdings 3"/>
       </w:rPr>
     </w:lvl>
     <w:lvl w:ilvl="1" w:tplc="1736DDD6" w:tentative="1">
@@ -1874,7 +4594,7 @@
         <w:ind w:left="1440" w:hanging="360"/>
       </w:pPr>
       <w:rPr>
-        <w:rFonts w:ascii="Wingdings 3" w:hAnsi="Wingdings 3" w:hint="default"/>
+        <w:rFonts w:hint="default" w:ascii="Wingdings 3" w:hAnsi="Wingdings 3"/>
       </w:rPr>
     </w:lvl>
     <w:lvl w:ilvl="2" w:tplc="E54421A0">
@@ -1889,7 +4609,7 @@
         <w:ind w:left="2160" w:hanging="360"/>
       </w:pPr>
       <w:rPr>
-        <w:rFonts w:ascii="Wingdings 3" w:hAnsi="Wingdings 3" w:hint="default"/>
+        <w:rFonts w:hint="default" w:ascii="Wingdings 3" w:hAnsi="Wingdings 3"/>
       </w:rPr>
     </w:lvl>
     <w:lvl w:ilvl="3" w:tplc="5FA82EA6" w:tentative="1">
@@ -1904,7 +4624,7 @@
         <w:ind w:left="2880" w:hanging="360"/>
       </w:pPr>
       <w:rPr>
-        <w:rFonts w:ascii="Wingdings 3" w:hAnsi="Wingdings 3" w:hint="default"/>
+        <w:rFonts w:hint="default" w:ascii="Wingdings 3" w:hAnsi="Wingdings 3"/>
       </w:rPr>
     </w:lvl>
     <w:lvl w:ilvl="4" w:tplc="13E4569A" w:tentative="1">
@@ -1919,7 +4639,7 @@
         <w:ind w:left="3600" w:hanging="360"/>
       </w:pPr>
       <w:rPr>
-        <w:rFonts w:ascii="Wingdings 3" w:hAnsi="Wingdings 3" w:hint="default"/>
+        <w:rFonts w:hint="default" w:ascii="Wingdings 3" w:hAnsi="Wingdings 3"/>
       </w:rPr>
     </w:lvl>
     <w:lvl w:ilvl="5" w:tplc="A8B23DF0" w:tentative="1">
@@ -1934,7 +4654,7 @@
         <w:ind w:left="4320" w:hanging="360"/>
       </w:pPr>
       <w:rPr>
-        <w:rFonts w:ascii="Wingdings 3" w:hAnsi="Wingdings 3" w:hint="default"/>
+        <w:rFonts w:hint="default" w:ascii="Wingdings 3" w:hAnsi="Wingdings 3"/>
       </w:rPr>
     </w:lvl>
     <w:lvl w:ilvl="6" w:tplc="810C324C" w:tentative="1">
@@ -1949,7 +4669,7 @@
         <w:ind w:left="5040" w:hanging="360"/>
       </w:pPr>
       <w:rPr>
-        <w:rFonts w:ascii="Wingdings 3" w:hAnsi="Wingdings 3" w:hint="default"/>
+        <w:rFonts w:hint="default" w:ascii="Wingdings 3" w:hAnsi="Wingdings 3"/>
       </w:rPr>
     </w:lvl>
     <w:lvl w:ilvl="7" w:tplc="06FE9A6C" w:tentative="1">
@@ -1964,7 +4684,7 @@
         <w:ind w:left="5760" w:hanging="360"/>
       </w:pPr>
       <w:rPr>
-        <w:rFonts w:ascii="Wingdings 3" w:hAnsi="Wingdings 3" w:hint="default"/>
+        <w:rFonts w:hint="default" w:ascii="Wingdings 3" w:hAnsi="Wingdings 3"/>
       </w:rPr>
     </w:lvl>
     <w:lvl w:ilvl="8" w:tplc="8FBED1D2" w:tentative="1">
@@ -1979,7 +4699,7 @@
         <w:ind w:left="6480" w:hanging="360"/>
       </w:pPr>
       <w:rPr>
-        <w:rFonts w:ascii="Wingdings 3" w:hAnsi="Wingdings 3" w:hint="default"/>
+        <w:rFonts w:hint="default" w:ascii="Wingdings 3" w:hAnsi="Wingdings 3"/>
       </w:rPr>
     </w:lvl>
   </w:abstractNum>
@@ -1996,7 +4716,7 @@
         <w:ind w:left="720" w:hanging="360"/>
       </w:pPr>
       <w:rPr>
-        <w:rFonts w:ascii="Symbol" w:hAnsi="Symbol" w:hint="default"/>
+        <w:rFonts w:hint="default" w:ascii="Symbol" w:hAnsi="Symbol"/>
       </w:rPr>
     </w:lvl>
     <w:lvl w:ilvl="1" w:tplc="04070003" w:tentative="1">
@@ -2008,7 +4728,7 @@
         <w:ind w:left="1440" w:hanging="360"/>
       </w:pPr>
       <w:rPr>
-        <w:rFonts w:ascii="Courier New" w:hAnsi="Courier New" w:cs="Courier New" w:hint="default"/>
+        <w:rFonts w:hint="default" w:ascii="Courier New" w:hAnsi="Courier New" w:cs="Courier New"/>
       </w:rPr>
     </w:lvl>
     <w:lvl w:ilvl="2" w:tplc="04070005" w:tentative="1">
@@ -2020,7 +4740,7 @@
         <w:ind w:left="2160" w:hanging="360"/>
       </w:pPr>
       <w:rPr>
-        <w:rFonts w:ascii="Wingdings" w:hAnsi="Wingdings" w:hint="default"/>
+        <w:rFonts w:hint="default" w:ascii="Wingdings" w:hAnsi="Wingdings"/>
       </w:rPr>
     </w:lvl>
     <w:lvl w:ilvl="3" w:tplc="04070001" w:tentative="1">
@@ -2032,7 +4752,7 @@
         <w:ind w:left="2880" w:hanging="360"/>
       </w:pPr>
       <w:rPr>
-        <w:rFonts w:ascii="Symbol" w:hAnsi="Symbol" w:hint="default"/>
+        <w:rFonts w:hint="default" w:ascii="Symbol" w:hAnsi="Symbol"/>
       </w:rPr>
     </w:lvl>
     <w:lvl w:ilvl="4" w:tplc="04070003" w:tentative="1">
@@ -2044,7 +4764,7 @@
         <w:ind w:left="3600" w:hanging="360"/>
       </w:pPr>
       <w:rPr>
-        <w:rFonts w:ascii="Courier New" w:hAnsi="Courier New" w:cs="Courier New" w:hint="default"/>
+        <w:rFonts w:hint="default" w:ascii="Courier New" w:hAnsi="Courier New" w:cs="Courier New"/>
       </w:rPr>
     </w:lvl>
     <w:lvl w:ilvl="5" w:tplc="04070005" w:tentative="1">
@@ -2056,7 +4776,7 @@
         <w:ind w:left="4320" w:hanging="360"/>
       </w:pPr>
       <w:rPr>
-        <w:rFonts w:ascii="Wingdings" w:hAnsi="Wingdings" w:hint="default"/>
+        <w:rFonts w:hint="default" w:ascii="Wingdings" w:hAnsi="Wingdings"/>
       </w:rPr>
     </w:lvl>
     <w:lvl w:ilvl="6" w:tplc="04070001" w:tentative="1">
@@ -2068,7 +4788,7 @@
         <w:ind w:left="5040" w:hanging="360"/>
       </w:pPr>
       <w:rPr>
-        <w:rFonts w:ascii="Symbol" w:hAnsi="Symbol" w:hint="default"/>
+        <w:rFonts w:hint="default" w:ascii="Symbol" w:hAnsi="Symbol"/>
       </w:rPr>
     </w:lvl>
     <w:lvl w:ilvl="7" w:tplc="04070003" w:tentative="1">
@@ -2080,7 +4800,7 @@
         <w:ind w:left="5760" w:hanging="360"/>
       </w:pPr>
       <w:rPr>
-        <w:rFonts w:ascii="Courier New" w:hAnsi="Courier New" w:cs="Courier New" w:hint="default"/>
+        <w:rFonts w:hint="default" w:ascii="Courier New" w:hAnsi="Courier New" w:cs="Courier New"/>
       </w:rPr>
     </w:lvl>
     <w:lvl w:ilvl="8" w:tplc="04070005" w:tentative="1">
@@ -2092,7 +4812,7 @@
         <w:ind w:left="6480" w:hanging="360"/>
       </w:pPr>
       <w:rPr>
-        <w:rFonts w:ascii="Wingdings" w:hAnsi="Wingdings" w:hint="default"/>
+        <w:rFonts w:hint="default" w:ascii="Wingdings" w:hAnsi="Wingdings"/>
       </w:rPr>
     </w:lvl>
   </w:abstractNum>
@@ -2198,7 +4918,7 @@
         <w:ind w:left="720" w:hanging="360"/>
       </w:pPr>
       <w:rPr>
-        <w:rFonts w:ascii="Symbol" w:hAnsi="Symbol" w:hint="default"/>
+        <w:rFonts w:hint="default" w:ascii="Symbol" w:hAnsi="Symbol"/>
       </w:rPr>
     </w:lvl>
     <w:lvl w:ilvl="1" w:tplc="04070003" w:tentative="1">
@@ -2210,7 +4930,7 @@
         <w:ind w:left="1440" w:hanging="360"/>
       </w:pPr>
       <w:rPr>
-        <w:rFonts w:ascii="Courier New" w:hAnsi="Courier New" w:cs="Courier New" w:hint="default"/>
+        <w:rFonts w:hint="default" w:ascii="Courier New" w:hAnsi="Courier New" w:cs="Courier New"/>
       </w:rPr>
     </w:lvl>
     <w:lvl w:ilvl="2" w:tplc="04070005" w:tentative="1">
@@ -2222,7 +4942,7 @@
         <w:ind w:left="2160" w:hanging="360"/>
       </w:pPr>
       <w:rPr>
-        <w:rFonts w:ascii="Wingdings" w:hAnsi="Wingdings" w:hint="default"/>
+        <w:rFonts w:hint="default" w:ascii="Wingdings" w:hAnsi="Wingdings"/>
       </w:rPr>
     </w:lvl>
     <w:lvl w:ilvl="3" w:tplc="04070001" w:tentative="1">
@@ -2234,7 +4954,7 @@
         <w:ind w:left="2880" w:hanging="360"/>
       </w:pPr>
       <w:rPr>
-        <w:rFonts w:ascii="Symbol" w:hAnsi="Symbol" w:hint="default"/>
+        <w:rFonts w:hint="default" w:ascii="Symbol" w:hAnsi="Symbol"/>
       </w:rPr>
     </w:lvl>
     <w:lvl w:ilvl="4" w:tplc="04070003" w:tentative="1">
@@ -2246,7 +4966,7 @@
         <w:ind w:left="3600" w:hanging="360"/>
       </w:pPr>
       <w:rPr>
-        <w:rFonts w:ascii="Courier New" w:hAnsi="Courier New" w:cs="Courier New" w:hint="default"/>
+        <w:rFonts w:hint="default" w:ascii="Courier New" w:hAnsi="Courier New" w:cs="Courier New"/>
       </w:rPr>
     </w:lvl>
     <w:lvl w:ilvl="5" w:tplc="04070005" w:tentative="1">
@@ -2258,7 +4978,7 @@
         <w:ind w:left="4320" w:hanging="360"/>
       </w:pPr>
       <w:rPr>
-        <w:rFonts w:ascii="Wingdings" w:hAnsi="Wingdings" w:hint="default"/>
+        <w:rFonts w:hint="default" w:ascii="Wingdings" w:hAnsi="Wingdings"/>
       </w:rPr>
     </w:lvl>
     <w:lvl w:ilvl="6" w:tplc="04070001" w:tentative="1">
@@ -2270,7 +4990,7 @@
         <w:ind w:left="5040" w:hanging="360"/>
       </w:pPr>
       <w:rPr>
-        <w:rFonts w:ascii="Symbol" w:hAnsi="Symbol" w:hint="default"/>
+        <w:rFonts w:hint="default" w:ascii="Symbol" w:hAnsi="Symbol"/>
       </w:rPr>
     </w:lvl>
     <w:lvl w:ilvl="7" w:tplc="04070003" w:tentative="1">
@@ -2282,7 +5002,7 @@
         <w:ind w:left="5760" w:hanging="360"/>
       </w:pPr>
       <w:rPr>
-        <w:rFonts w:ascii="Courier New" w:hAnsi="Courier New" w:cs="Courier New" w:hint="default"/>
+        <w:rFonts w:hint="default" w:ascii="Courier New" w:hAnsi="Courier New" w:cs="Courier New"/>
       </w:rPr>
     </w:lvl>
     <w:lvl w:ilvl="8" w:tplc="04070005" w:tentative="1">
@@ -2294,7 +5014,7 @@
         <w:ind w:left="6480" w:hanging="360"/>
       </w:pPr>
       <w:rPr>
-        <w:rFonts w:ascii="Wingdings" w:hAnsi="Wingdings" w:hint="default"/>
+        <w:rFonts w:hint="default" w:ascii="Wingdings" w:hAnsi="Wingdings"/>
       </w:rPr>
     </w:lvl>
   </w:abstractNum>
@@ -2400,7 +5120,7 @@
         <w:ind w:left="1080" w:hanging="360"/>
       </w:pPr>
       <w:rPr>
-        <w:rFonts w:ascii="Symbol" w:hAnsi="Symbol" w:hint="default"/>
+        <w:rFonts w:hint="default" w:ascii="Symbol" w:hAnsi="Symbol"/>
       </w:rPr>
     </w:lvl>
     <w:lvl w:ilvl="1" w:tplc="04070003" w:tentative="1">
@@ -2412,7 +5132,7 @@
         <w:ind w:left="1800" w:hanging="360"/>
       </w:pPr>
       <w:rPr>
-        <w:rFonts w:ascii="Courier New" w:hAnsi="Courier New" w:cs="Courier New" w:hint="default"/>
+        <w:rFonts w:hint="default" w:ascii="Courier New" w:hAnsi="Courier New" w:cs="Courier New"/>
       </w:rPr>
     </w:lvl>
     <w:lvl w:ilvl="2" w:tplc="04070005" w:tentative="1">
@@ -2424,7 +5144,7 @@
         <w:ind w:left="2520" w:hanging="360"/>
       </w:pPr>
       <w:rPr>
-        <w:rFonts w:ascii="Wingdings" w:hAnsi="Wingdings" w:hint="default"/>
+        <w:rFonts w:hint="default" w:ascii="Wingdings" w:hAnsi="Wingdings"/>
       </w:rPr>
     </w:lvl>
     <w:lvl w:ilvl="3" w:tplc="04070001" w:tentative="1">
@@ -2436,7 +5156,7 @@
         <w:ind w:left="3240" w:hanging="360"/>
       </w:pPr>
       <w:rPr>
-        <w:rFonts w:ascii="Symbol" w:hAnsi="Symbol" w:hint="default"/>
+        <w:rFonts w:hint="default" w:ascii="Symbol" w:hAnsi="Symbol"/>
       </w:rPr>
     </w:lvl>
     <w:lvl w:ilvl="4" w:tplc="04070003" w:tentative="1">
@@ -2448,7 +5168,7 @@
         <w:ind w:left="3960" w:hanging="360"/>
       </w:pPr>
       <w:rPr>
-        <w:rFonts w:ascii="Courier New" w:hAnsi="Courier New" w:cs="Courier New" w:hint="default"/>
+        <w:rFonts w:hint="default" w:ascii="Courier New" w:hAnsi="Courier New" w:cs="Courier New"/>
       </w:rPr>
     </w:lvl>
     <w:lvl w:ilvl="5" w:tplc="04070005" w:tentative="1">
@@ -2460,7 +5180,7 @@
         <w:ind w:left="4680" w:hanging="360"/>
       </w:pPr>
       <w:rPr>
-        <w:rFonts w:ascii="Wingdings" w:hAnsi="Wingdings" w:hint="default"/>
+        <w:rFonts w:hint="default" w:ascii="Wingdings" w:hAnsi="Wingdings"/>
       </w:rPr>
     </w:lvl>
     <w:lvl w:ilvl="6" w:tplc="04070001" w:tentative="1">
@@ -2472,7 +5192,7 @@
         <w:ind w:left="5400" w:hanging="360"/>
       </w:pPr>
       <w:rPr>
-        <w:rFonts w:ascii="Symbol" w:hAnsi="Symbol" w:hint="default"/>
+        <w:rFonts w:hint="default" w:ascii="Symbol" w:hAnsi="Symbol"/>
       </w:rPr>
     </w:lvl>
     <w:lvl w:ilvl="7" w:tplc="04070003" w:tentative="1">
@@ -2484,7 +5204,7 @@
         <w:ind w:left="6120" w:hanging="360"/>
       </w:pPr>
       <w:rPr>
-        <w:rFonts w:ascii="Courier New" w:hAnsi="Courier New" w:cs="Courier New" w:hint="default"/>
+        <w:rFonts w:hint="default" w:ascii="Courier New" w:hAnsi="Courier New" w:cs="Courier New"/>
       </w:rPr>
     </w:lvl>
     <w:lvl w:ilvl="8" w:tplc="04070005" w:tentative="1">
@@ -2496,7 +5216,7 @@
         <w:ind w:left="6840" w:hanging="360"/>
       </w:pPr>
       <w:rPr>
-        <w:rFonts w:ascii="Wingdings" w:hAnsi="Wingdings" w:hint="default"/>
+        <w:rFonts w:hint="default" w:ascii="Wingdings" w:hAnsi="Wingdings"/>
       </w:rPr>
     </w:lvl>
   </w:abstractNum>
@@ -2513,7 +5233,7 @@
         <w:ind w:left="720" w:hanging="360"/>
       </w:pPr>
       <w:rPr>
-        <w:rFonts w:ascii="Symbol" w:hAnsi="Symbol" w:hint="default"/>
+        <w:rFonts w:hint="default" w:ascii="Symbol" w:hAnsi="Symbol"/>
       </w:rPr>
     </w:lvl>
     <w:lvl w:ilvl="1" w:tplc="04070003" w:tentative="1">
@@ -2525,7 +5245,7 @@
         <w:ind w:left="1440" w:hanging="360"/>
       </w:pPr>
       <w:rPr>
-        <w:rFonts w:ascii="Courier New" w:hAnsi="Courier New" w:cs="Courier New" w:hint="default"/>
+        <w:rFonts w:hint="default" w:ascii="Courier New" w:hAnsi="Courier New" w:cs="Courier New"/>
       </w:rPr>
     </w:lvl>
     <w:lvl w:ilvl="2" w:tplc="04070005" w:tentative="1">
@@ -2537,7 +5257,7 @@
         <w:ind w:left="2160" w:hanging="360"/>
       </w:pPr>
       <w:rPr>
-        <w:rFonts w:ascii="Wingdings" w:hAnsi="Wingdings" w:hint="default"/>
+        <w:rFonts w:hint="default" w:ascii="Wingdings" w:hAnsi="Wingdings"/>
       </w:rPr>
     </w:lvl>
     <w:lvl w:ilvl="3" w:tplc="04070001" w:tentative="1">
@@ -2549,7 +5269,7 @@
         <w:ind w:left="2880" w:hanging="360"/>
       </w:pPr>
       <w:rPr>
-        <w:rFonts w:ascii="Symbol" w:hAnsi="Symbol" w:hint="default"/>
+        <w:rFonts w:hint="default" w:ascii="Symbol" w:hAnsi="Symbol"/>
       </w:rPr>
     </w:lvl>
     <w:lvl w:ilvl="4" w:tplc="04070003" w:tentative="1">
@@ -2561,7 +5281,7 @@
         <w:ind w:left="3600" w:hanging="360"/>
       </w:pPr>
       <w:rPr>
-        <w:rFonts w:ascii="Courier New" w:hAnsi="Courier New" w:cs="Courier New" w:hint="default"/>
+        <w:rFonts w:hint="default" w:ascii="Courier New" w:hAnsi="Courier New" w:cs="Courier New"/>
       </w:rPr>
     </w:lvl>
     <w:lvl w:ilvl="5" w:tplc="04070005" w:tentative="1">
@@ -2573,7 +5293,7 @@
         <w:ind w:left="4320" w:hanging="360"/>
       </w:pPr>
       <w:rPr>
-        <w:rFonts w:ascii="Wingdings" w:hAnsi="Wingdings" w:hint="default"/>
+        <w:rFonts w:hint="default" w:ascii="Wingdings" w:hAnsi="Wingdings"/>
       </w:rPr>
     </w:lvl>
     <w:lvl w:ilvl="6" w:tplc="04070001" w:tentative="1">
@@ -2585,7 +5305,7 @@
         <w:ind w:left="5040" w:hanging="360"/>
       </w:pPr>
       <w:rPr>
-        <w:rFonts w:ascii="Symbol" w:hAnsi="Symbol" w:hint="default"/>
+        <w:rFonts w:hint="default" w:ascii="Symbol" w:hAnsi="Symbol"/>
       </w:rPr>
     </w:lvl>
     <w:lvl w:ilvl="7" w:tplc="04070003" w:tentative="1">
@@ -2597,7 +5317,7 @@
         <w:ind w:left="5760" w:hanging="360"/>
       </w:pPr>
       <w:rPr>
-        <w:rFonts w:ascii="Courier New" w:hAnsi="Courier New" w:cs="Courier New" w:hint="default"/>
+        <w:rFonts w:hint="default" w:ascii="Courier New" w:hAnsi="Courier New" w:cs="Courier New"/>
       </w:rPr>
     </w:lvl>
     <w:lvl w:ilvl="8" w:tplc="04070005" w:tentative="1">
@@ -2609,7 +5329,7 @@
         <w:ind w:left="6480" w:hanging="360"/>
       </w:pPr>
       <w:rPr>
-        <w:rFonts w:ascii="Wingdings" w:hAnsi="Wingdings" w:hint="default"/>
+        <w:rFonts w:hint="default" w:ascii="Wingdings" w:hAnsi="Wingdings"/>
       </w:rPr>
     </w:lvl>
   </w:abstractNum>
@@ -2714,7 +5434,7 @@
         <w:ind w:left="360" w:hanging="360"/>
       </w:pPr>
       <w:rPr>
-        <w:rFonts w:ascii="Symbol" w:hAnsi="Symbol" w:hint="default"/>
+        <w:rFonts w:hint="default" w:ascii="Symbol" w:hAnsi="Symbol"/>
       </w:rPr>
     </w:lvl>
     <w:lvl w:ilvl="1" w:tplc="04070003" w:tentative="1">
@@ -2726,7 +5446,7 @@
         <w:ind w:left="1080" w:hanging="360"/>
       </w:pPr>
       <w:rPr>
-        <w:rFonts w:ascii="Courier New" w:hAnsi="Courier New" w:cs="Courier New" w:hint="default"/>
+        <w:rFonts w:hint="default" w:ascii="Courier New" w:hAnsi="Courier New" w:cs="Courier New"/>
       </w:rPr>
     </w:lvl>
     <w:lvl w:ilvl="2" w:tplc="04070005" w:tentative="1">
@@ -2738,7 +5458,7 @@
         <w:ind w:left="1800" w:hanging="360"/>
       </w:pPr>
       <w:rPr>
-        <w:rFonts w:ascii="Wingdings" w:hAnsi="Wingdings" w:hint="default"/>
+        <w:rFonts w:hint="default" w:ascii="Wingdings" w:hAnsi="Wingdings"/>
       </w:rPr>
     </w:lvl>
     <w:lvl w:ilvl="3" w:tplc="04070001" w:tentative="1">
@@ -2750,7 +5470,7 @@
         <w:ind w:left="2520" w:hanging="360"/>
       </w:pPr>
       <w:rPr>
-        <w:rFonts w:ascii="Symbol" w:hAnsi="Symbol" w:hint="default"/>
+        <w:rFonts w:hint="default" w:ascii="Symbol" w:hAnsi="Symbol"/>
       </w:rPr>
     </w:lvl>
     <w:lvl w:ilvl="4" w:tplc="04070003" w:tentative="1">
@@ -2762,7 +5482,7 @@
         <w:ind w:left="3240" w:hanging="360"/>
       </w:pPr>
       <w:rPr>
-        <w:rFonts w:ascii="Courier New" w:hAnsi="Courier New" w:cs="Courier New" w:hint="default"/>
+        <w:rFonts w:hint="default" w:ascii="Courier New" w:hAnsi="Courier New" w:cs="Courier New"/>
       </w:rPr>
     </w:lvl>
     <w:lvl w:ilvl="5" w:tplc="04070005" w:tentative="1">
@@ -2774,7 +5494,7 @@
         <w:ind w:left="3960" w:hanging="360"/>
       </w:pPr>
       <w:rPr>
-        <w:rFonts w:ascii="Wingdings" w:hAnsi="Wingdings" w:hint="default"/>
+        <w:rFonts w:hint="default" w:ascii="Wingdings" w:hAnsi="Wingdings"/>
       </w:rPr>
     </w:lvl>
     <w:lvl w:ilvl="6" w:tplc="04070001" w:tentative="1">
@@ -2786,7 +5506,7 @@
         <w:ind w:left="4680" w:hanging="360"/>
       </w:pPr>
       <w:rPr>
-        <w:rFonts w:ascii="Symbol" w:hAnsi="Symbol" w:hint="default"/>
+        <w:rFonts w:hint="default" w:ascii="Symbol" w:hAnsi="Symbol"/>
       </w:rPr>
     </w:lvl>
     <w:lvl w:ilvl="7" w:tplc="04070003" w:tentative="1">
@@ -2798,7 +5518,7 @@
         <w:ind w:left="5400" w:hanging="360"/>
       </w:pPr>
       <w:rPr>
-        <w:rFonts w:ascii="Courier New" w:hAnsi="Courier New" w:cs="Courier New" w:hint="default"/>
+        <w:rFonts w:hint="default" w:ascii="Courier New" w:hAnsi="Courier New" w:cs="Courier New"/>
       </w:rPr>
     </w:lvl>
     <w:lvl w:ilvl="8" w:tplc="04070005" w:tentative="1">
@@ -2810,7 +5530,7 @@
         <w:ind w:left="6120" w:hanging="360"/>
       </w:pPr>
       <w:rPr>
-        <w:rFonts w:ascii="Wingdings" w:hAnsi="Wingdings" w:hint="default"/>
+        <w:rFonts w:hint="default" w:ascii="Wingdings" w:hAnsi="Wingdings"/>
       </w:rPr>
     </w:lvl>
   </w:abstractNum>
@@ -2826,7 +5546,7 @@
         <w:ind w:left="720" w:hanging="360"/>
       </w:pPr>
       <w:rPr>
-        <w:rFonts w:ascii="Calibri" w:eastAsiaTheme="minorEastAsia" w:hAnsi="Calibri" w:cs="Calibri" w:hint="default"/>
+        <w:rFonts w:hint="default" w:ascii="Calibri" w:hAnsi="Calibri" w:cs="Calibri" w:eastAsiaTheme="minorEastAsia"/>
       </w:rPr>
     </w:lvl>
     <w:lvl w:ilvl="1" w:tplc="04070003" w:tentative="1">
@@ -2838,7 +5558,7 @@
         <w:ind w:left="1440" w:hanging="360"/>
       </w:pPr>
       <w:rPr>
-        <w:rFonts w:ascii="Courier New" w:hAnsi="Courier New" w:cs="Courier New" w:hint="default"/>
+        <w:rFonts w:hint="default" w:ascii="Courier New" w:hAnsi="Courier New" w:cs="Courier New"/>
       </w:rPr>
     </w:lvl>
     <w:lvl w:ilvl="2" w:tplc="04070005" w:tentative="1">
@@ -2850,7 +5570,7 @@
         <w:ind w:left="2160" w:hanging="360"/>
       </w:pPr>
       <w:rPr>
-        <w:rFonts w:ascii="Wingdings" w:hAnsi="Wingdings" w:hint="default"/>
+        <w:rFonts w:hint="default" w:ascii="Wingdings" w:hAnsi="Wingdings"/>
       </w:rPr>
     </w:lvl>
     <w:lvl w:ilvl="3" w:tplc="04070001" w:tentative="1">
@@ -2862,7 +5582,7 @@
         <w:ind w:left="2880" w:hanging="360"/>
       </w:pPr>
       <w:rPr>
-        <w:rFonts w:ascii="Symbol" w:hAnsi="Symbol" w:hint="default"/>
+        <w:rFonts w:hint="default" w:ascii="Symbol" w:hAnsi="Symbol"/>
       </w:rPr>
     </w:lvl>
     <w:lvl w:ilvl="4" w:tplc="04070003" w:tentative="1">
@@ -2874,7 +5594,7 @@
         <w:ind w:left="3600" w:hanging="360"/>
       </w:pPr>
       <w:rPr>
-        <w:rFonts w:ascii="Courier New" w:hAnsi="Courier New" w:cs="Courier New" w:hint="default"/>
+        <w:rFonts w:hint="default" w:ascii="Courier New" w:hAnsi="Courier New" w:cs="Courier New"/>
       </w:rPr>
     </w:lvl>
     <w:lvl w:ilvl="5" w:tplc="04070005" w:tentative="1">
@@ -2886,7 +5606,7 @@
         <w:ind w:left="4320" w:hanging="360"/>
       </w:pPr>
       <w:rPr>
-        <w:rFonts w:ascii="Wingdings" w:hAnsi="Wingdings" w:hint="default"/>
+        <w:rFonts w:hint="default" w:ascii="Wingdings" w:hAnsi="Wingdings"/>
       </w:rPr>
     </w:lvl>
     <w:lvl w:ilvl="6" w:tplc="04070001" w:tentative="1">
@@ -2898,7 +5618,7 @@
         <w:ind w:left="5040" w:hanging="360"/>
       </w:pPr>
       <w:rPr>
-        <w:rFonts w:ascii="Symbol" w:hAnsi="Symbol" w:hint="default"/>
+        <w:rFonts w:hint="default" w:ascii="Symbol" w:hAnsi="Symbol"/>
       </w:rPr>
     </w:lvl>
     <w:lvl w:ilvl="7" w:tplc="04070003" w:tentative="1">
@@ -2910,7 +5630,7 @@
         <w:ind w:left="5760" w:hanging="360"/>
       </w:pPr>
       <w:rPr>
-        <w:rFonts w:ascii="Courier New" w:hAnsi="Courier New" w:cs="Courier New" w:hint="default"/>
+        <w:rFonts w:hint="default" w:ascii="Courier New" w:hAnsi="Courier New" w:cs="Courier New"/>
       </w:rPr>
     </w:lvl>
     <w:lvl w:ilvl="8" w:tplc="04070005" w:tentative="1">
@@ -2922,7 +5642,7 @@
         <w:ind w:left="6480" w:hanging="360"/>
       </w:pPr>
       <w:rPr>
-        <w:rFonts w:ascii="Wingdings" w:hAnsi="Wingdings" w:hint="default"/>
+        <w:rFonts w:hint="default" w:ascii="Wingdings" w:hAnsi="Wingdings"/>
       </w:rPr>
     </w:lvl>
   </w:abstractNum>
@@ -2939,7 +5659,7 @@
         <w:ind w:left="720" w:hanging="360"/>
       </w:pPr>
       <w:rPr>
-        <w:rFonts w:ascii="Symbol" w:hAnsi="Symbol" w:hint="default"/>
+        <w:rFonts w:hint="default" w:ascii="Symbol" w:hAnsi="Symbol"/>
       </w:rPr>
     </w:lvl>
     <w:lvl w:ilvl="1" w:tplc="04070003" w:tentative="1">
@@ -2951,7 +5671,7 @@
         <w:ind w:left="1440" w:hanging="360"/>
       </w:pPr>
       <w:rPr>
-        <w:rFonts w:ascii="Courier New" w:hAnsi="Courier New" w:cs="Courier New" w:hint="default"/>
+        <w:rFonts w:hint="default" w:ascii="Courier New" w:hAnsi="Courier New" w:cs="Courier New"/>
       </w:rPr>
     </w:lvl>
     <w:lvl w:ilvl="2" w:tplc="04070005" w:tentative="1">
@@ -2963,7 +5683,7 @@
         <w:ind w:left="2160" w:hanging="360"/>
       </w:pPr>
       <w:rPr>
-        <w:rFonts w:ascii="Wingdings" w:hAnsi="Wingdings" w:hint="default"/>
+        <w:rFonts w:hint="default" w:ascii="Wingdings" w:hAnsi="Wingdings"/>
       </w:rPr>
     </w:lvl>
     <w:lvl w:ilvl="3" w:tplc="04070001" w:tentative="1">
@@ -2975,7 +5695,7 @@
         <w:ind w:left="2880" w:hanging="360"/>
       </w:pPr>
       <w:rPr>
-        <w:rFonts w:ascii="Symbol" w:hAnsi="Symbol" w:hint="default"/>
+        <w:rFonts w:hint="default" w:ascii="Symbol" w:hAnsi="Symbol"/>
       </w:rPr>
     </w:lvl>
     <w:lvl w:ilvl="4" w:tplc="04070003" w:tentative="1">
@@ -2987,7 +5707,7 @@
         <w:ind w:left="3600" w:hanging="360"/>
       </w:pPr>
       <w:rPr>
-        <w:rFonts w:ascii="Courier New" w:hAnsi="Courier New" w:cs="Courier New" w:hint="default"/>
+        <w:rFonts w:hint="default" w:ascii="Courier New" w:hAnsi="Courier New" w:cs="Courier New"/>
       </w:rPr>
     </w:lvl>
     <w:lvl w:ilvl="5" w:tplc="04070005" w:tentative="1">
@@ -2999,7 +5719,7 @@
         <w:ind w:left="4320" w:hanging="360"/>
       </w:pPr>
       <w:rPr>
-        <w:rFonts w:ascii="Wingdings" w:hAnsi="Wingdings" w:hint="default"/>
+        <w:rFonts w:hint="default" w:ascii="Wingdings" w:hAnsi="Wingdings"/>
       </w:rPr>
     </w:lvl>
     <w:lvl w:ilvl="6" w:tplc="04070001" w:tentative="1">
@@ -3011,7 +5731,7 @@
         <w:ind w:left="5040" w:hanging="360"/>
       </w:pPr>
       <w:rPr>
-        <w:rFonts w:ascii="Symbol" w:hAnsi="Symbol" w:hint="default"/>
+        <w:rFonts w:hint="default" w:ascii="Symbol" w:hAnsi="Symbol"/>
       </w:rPr>
     </w:lvl>
     <w:lvl w:ilvl="7" w:tplc="04070003" w:tentative="1">
@@ -3023,7 +5743,7 @@
         <w:ind w:left="5760" w:hanging="360"/>
       </w:pPr>
       <w:rPr>
-        <w:rFonts w:ascii="Courier New" w:hAnsi="Courier New" w:cs="Courier New" w:hint="default"/>
+        <w:rFonts w:hint="default" w:ascii="Courier New" w:hAnsi="Courier New" w:cs="Courier New"/>
       </w:rPr>
     </w:lvl>
     <w:lvl w:ilvl="8" w:tplc="04070005" w:tentative="1">
@@ -3035,7 +5755,7 @@
         <w:ind w:left="6480" w:hanging="360"/>
       </w:pPr>
       <w:rPr>
-        <w:rFonts w:ascii="Wingdings" w:hAnsi="Wingdings" w:hint="default"/>
+        <w:rFonts w:hint="default" w:ascii="Wingdings" w:hAnsi="Wingdings"/>
       </w:rPr>
     </w:lvl>
   </w:abstractNum>
@@ -3055,7 +5775,7 @@
         <w:ind w:left="720" w:hanging="360"/>
       </w:pPr>
       <w:rPr>
-        <w:rFonts w:ascii="Wingdings 3" w:hAnsi="Wingdings 3" w:hint="default"/>
+        <w:rFonts w:hint="default" w:ascii="Wingdings 3" w:hAnsi="Wingdings 3"/>
       </w:rPr>
     </w:lvl>
     <w:lvl w:ilvl="1" w:tplc="414AFE20">
@@ -3070,7 +5790,7 @@
         <w:ind w:left="1440" w:hanging="360"/>
       </w:pPr>
       <w:rPr>
-        <w:rFonts w:ascii="Wingdings 3" w:hAnsi="Wingdings 3" w:hint="default"/>
+        <w:rFonts w:hint="default" w:ascii="Wingdings 3" w:hAnsi="Wingdings 3"/>
       </w:rPr>
     </w:lvl>
     <w:lvl w:ilvl="2" w:tplc="A15E0AE0" w:tentative="1">
@@ -3085,7 +5805,7 @@
         <w:ind w:left="2160" w:hanging="360"/>
       </w:pPr>
       <w:rPr>
-        <w:rFonts w:ascii="Wingdings 3" w:hAnsi="Wingdings 3" w:hint="default"/>
+        <w:rFonts w:hint="default" w:ascii="Wingdings 3" w:hAnsi="Wingdings 3"/>
       </w:rPr>
     </w:lvl>
     <w:lvl w:ilvl="3" w:tplc="6E96D778" w:tentative="1">
@@ -3100,7 +5820,7 @@
         <w:ind w:left="2880" w:hanging="360"/>
       </w:pPr>
       <w:rPr>
-        <w:rFonts w:ascii="Wingdings 3" w:hAnsi="Wingdings 3" w:hint="default"/>
+        <w:rFonts w:hint="default" w:ascii="Wingdings 3" w:hAnsi="Wingdings 3"/>
       </w:rPr>
     </w:lvl>
     <w:lvl w:ilvl="4" w:tplc="D9A62DCA" w:tentative="1">
@@ -3115,7 +5835,7 @@
         <w:ind w:left="3600" w:hanging="360"/>
       </w:pPr>
       <w:rPr>
-        <w:rFonts w:ascii="Wingdings 3" w:hAnsi="Wingdings 3" w:hint="default"/>
+        <w:rFonts w:hint="default" w:ascii="Wingdings 3" w:hAnsi="Wingdings 3"/>
       </w:rPr>
     </w:lvl>
     <w:lvl w:ilvl="5" w:tplc="018499CC" w:tentative="1">
@@ -3130,7 +5850,7 @@
         <w:ind w:left="4320" w:hanging="360"/>
       </w:pPr>
       <w:rPr>
-        <w:rFonts w:ascii="Wingdings 3" w:hAnsi="Wingdings 3" w:hint="default"/>
+        <w:rFonts w:hint="default" w:ascii="Wingdings 3" w:hAnsi="Wingdings 3"/>
       </w:rPr>
     </w:lvl>
     <w:lvl w:ilvl="6" w:tplc="AEDCD1EE" w:tentative="1">
@@ -3145,7 +5865,7 @@
         <w:ind w:left="5040" w:hanging="360"/>
       </w:pPr>
       <w:rPr>
-        <w:rFonts w:ascii="Wingdings 3" w:hAnsi="Wingdings 3" w:hint="default"/>
+        <w:rFonts w:hint="default" w:ascii="Wingdings 3" w:hAnsi="Wingdings 3"/>
       </w:rPr>
     </w:lvl>
     <w:lvl w:ilvl="7" w:tplc="1EBEA71E" w:tentative="1">
@@ -3160,7 +5880,7 @@
         <w:ind w:left="5760" w:hanging="360"/>
       </w:pPr>
       <w:rPr>
-        <w:rFonts w:ascii="Wingdings 3" w:hAnsi="Wingdings 3" w:hint="default"/>
+        <w:rFonts w:hint="default" w:ascii="Wingdings 3" w:hAnsi="Wingdings 3"/>
       </w:rPr>
     </w:lvl>
     <w:lvl w:ilvl="8" w:tplc="9ABEE058" w:tentative="1">
@@ -3175,7 +5895,7 @@
         <w:ind w:left="6480" w:hanging="360"/>
       </w:pPr>
       <w:rPr>
-        <w:rFonts w:ascii="Wingdings 3" w:hAnsi="Wingdings 3" w:hint="default"/>
+        <w:rFonts w:hint="default" w:ascii="Wingdings 3" w:hAnsi="Wingdings 3"/>
       </w:rPr>
     </w:lvl>
   </w:abstractNum>
@@ -3192,7 +5912,7 @@
         <w:ind w:left="773" w:hanging="360"/>
       </w:pPr>
       <w:rPr>
-        <w:rFonts w:ascii="Symbol" w:hAnsi="Symbol" w:hint="default"/>
+        <w:rFonts w:hint="default" w:ascii="Symbol" w:hAnsi="Symbol"/>
       </w:rPr>
     </w:lvl>
     <w:lvl w:ilvl="1" w:tplc="04070003" w:tentative="1">
@@ -3204,7 +5924,7 @@
         <w:ind w:left="1493" w:hanging="360"/>
       </w:pPr>
       <w:rPr>
-        <w:rFonts w:ascii="Courier New" w:hAnsi="Courier New" w:cs="Courier New" w:hint="default"/>
+        <w:rFonts w:hint="default" w:ascii="Courier New" w:hAnsi="Courier New" w:cs="Courier New"/>
       </w:rPr>
     </w:lvl>
     <w:lvl w:ilvl="2" w:tplc="04070005" w:tentative="1">
@@ -3216,7 +5936,7 @@
         <w:ind w:left="2213" w:hanging="360"/>
       </w:pPr>
       <w:rPr>
-        <w:rFonts w:ascii="Wingdings" w:hAnsi="Wingdings" w:hint="default"/>
+        <w:rFonts w:hint="default" w:ascii="Wingdings" w:hAnsi="Wingdings"/>
       </w:rPr>
     </w:lvl>
     <w:lvl w:ilvl="3" w:tplc="04070001" w:tentative="1">
@@ -3228,7 +5948,7 @@
         <w:ind w:left="2933" w:hanging="360"/>
       </w:pPr>
       <w:rPr>
-        <w:rFonts w:ascii="Symbol" w:hAnsi="Symbol" w:hint="default"/>
+        <w:rFonts w:hint="default" w:ascii="Symbol" w:hAnsi="Symbol"/>
       </w:rPr>
     </w:lvl>
     <w:lvl w:ilvl="4" w:tplc="04070003" w:tentative="1">
@@ -3240,7 +5960,7 @@
         <w:ind w:left="3653" w:hanging="360"/>
       </w:pPr>
       <w:rPr>
-        <w:rFonts w:ascii="Courier New" w:hAnsi="Courier New" w:cs="Courier New" w:hint="default"/>
+        <w:rFonts w:hint="default" w:ascii="Courier New" w:hAnsi="Courier New" w:cs="Courier New"/>
       </w:rPr>
     </w:lvl>
     <w:lvl w:ilvl="5" w:tplc="04070005" w:tentative="1">
@@ -3252,7 +5972,7 @@
         <w:ind w:left="4373" w:hanging="360"/>
       </w:pPr>
       <w:rPr>
-        <w:rFonts w:ascii="Wingdings" w:hAnsi="Wingdings" w:hint="default"/>
+        <w:rFonts w:hint="default" w:ascii="Wingdings" w:hAnsi="Wingdings"/>
       </w:rPr>
     </w:lvl>
     <w:lvl w:ilvl="6" w:tplc="04070001" w:tentative="1">
@@ -3264,7 +5984,7 @@
         <w:ind w:left="5093" w:hanging="360"/>
       </w:pPr>
       <w:rPr>
-        <w:rFonts w:ascii="Symbol" w:hAnsi="Symbol" w:hint="default"/>
+        <w:rFonts w:hint="default" w:ascii="Symbol" w:hAnsi="Symbol"/>
       </w:rPr>
     </w:lvl>
     <w:lvl w:ilvl="7" w:tplc="04070003" w:tentative="1">
@@ -3276,7 +5996,7 @@
         <w:ind w:left="5813" w:hanging="360"/>
       </w:pPr>
       <w:rPr>
-        <w:rFonts w:ascii="Courier New" w:hAnsi="Courier New" w:cs="Courier New" w:hint="default"/>
+        <w:rFonts w:hint="default" w:ascii="Courier New" w:hAnsi="Courier New" w:cs="Courier New"/>
       </w:rPr>
     </w:lvl>
     <w:lvl w:ilvl="8" w:tplc="04070005" w:tentative="1">
@@ -3288,7 +6008,7 @@
         <w:ind w:left="6533" w:hanging="360"/>
       </w:pPr>
       <w:rPr>
-        <w:rFonts w:ascii="Wingdings" w:hAnsi="Wingdings" w:hint="default"/>
+        <w:rFonts w:hint="default" w:ascii="Wingdings" w:hAnsi="Wingdings"/>
       </w:rPr>
     </w:lvl>
   </w:abstractNum>
@@ -3304,7 +6024,7 @@
         <w:ind w:left="720" w:hanging="360"/>
       </w:pPr>
       <w:rPr>
-        <w:rFonts w:ascii="Calibri" w:eastAsiaTheme="minorEastAsia" w:hAnsi="Calibri" w:cs="Calibri" w:hint="default"/>
+        <w:rFonts w:hint="default" w:ascii="Calibri" w:hAnsi="Calibri" w:cs="Calibri" w:eastAsiaTheme="minorEastAsia"/>
       </w:rPr>
     </w:lvl>
     <w:lvl w:ilvl="1" w:tplc="04070003" w:tentative="1">
@@ -3316,7 +6036,7 @@
         <w:ind w:left="1440" w:hanging="360"/>
       </w:pPr>
       <w:rPr>
-        <w:rFonts w:ascii="Courier New" w:hAnsi="Courier New" w:cs="Courier New" w:hint="default"/>
+        <w:rFonts w:hint="default" w:ascii="Courier New" w:hAnsi="Courier New" w:cs="Courier New"/>
       </w:rPr>
     </w:lvl>
     <w:lvl w:ilvl="2" w:tplc="04070005" w:tentative="1">
@@ -3328,7 +6048,7 @@
         <w:ind w:left="2160" w:hanging="360"/>
       </w:pPr>
       <w:rPr>
-        <w:rFonts w:ascii="Wingdings" w:hAnsi="Wingdings" w:hint="default"/>
+        <w:rFonts w:hint="default" w:ascii="Wingdings" w:hAnsi="Wingdings"/>
       </w:rPr>
     </w:lvl>
     <w:lvl w:ilvl="3" w:tplc="04070001" w:tentative="1">
@@ -3340,7 +6060,7 @@
         <w:ind w:left="2880" w:hanging="360"/>
       </w:pPr>
       <w:rPr>
-        <w:rFonts w:ascii="Symbol" w:hAnsi="Symbol" w:hint="default"/>
+        <w:rFonts w:hint="default" w:ascii="Symbol" w:hAnsi="Symbol"/>
       </w:rPr>
     </w:lvl>
     <w:lvl w:ilvl="4" w:tplc="04070003" w:tentative="1">
@@ -3352,7 +6072,7 @@
         <w:ind w:left="3600" w:hanging="360"/>
       </w:pPr>
       <w:rPr>
-        <w:rFonts w:ascii="Courier New" w:hAnsi="Courier New" w:cs="Courier New" w:hint="default"/>
+        <w:rFonts w:hint="default" w:ascii="Courier New" w:hAnsi="Courier New" w:cs="Courier New"/>
       </w:rPr>
     </w:lvl>
     <w:lvl w:ilvl="5" w:tplc="04070005" w:tentative="1">
@@ -3364,7 +6084,7 @@
         <w:ind w:left="4320" w:hanging="360"/>
       </w:pPr>
       <w:rPr>
-        <w:rFonts w:ascii="Wingdings" w:hAnsi="Wingdings" w:hint="default"/>
+        <w:rFonts w:hint="default" w:ascii="Wingdings" w:hAnsi="Wingdings"/>
       </w:rPr>
     </w:lvl>
     <w:lvl w:ilvl="6" w:tplc="04070001" w:tentative="1">
@@ -3376,7 +6096,7 @@
         <w:ind w:left="5040" w:hanging="360"/>
       </w:pPr>
       <w:rPr>
-        <w:rFonts w:ascii="Symbol" w:hAnsi="Symbol" w:hint="default"/>
+        <w:rFonts w:hint="default" w:ascii="Symbol" w:hAnsi="Symbol"/>
       </w:rPr>
     </w:lvl>
     <w:lvl w:ilvl="7" w:tplc="04070003" w:tentative="1">
@@ -3388,7 +6108,7 @@
         <w:ind w:left="5760" w:hanging="360"/>
       </w:pPr>
       <w:rPr>
-        <w:rFonts w:ascii="Courier New" w:hAnsi="Courier New" w:cs="Courier New" w:hint="default"/>
+        <w:rFonts w:hint="default" w:ascii="Courier New" w:hAnsi="Courier New" w:cs="Courier New"/>
       </w:rPr>
     </w:lvl>
     <w:lvl w:ilvl="8" w:tplc="04070005" w:tentative="1">
@@ -3400,7 +6120,7 @@
         <w:ind w:left="6480" w:hanging="360"/>
       </w:pPr>
       <w:rPr>
-        <w:rFonts w:ascii="Wingdings" w:hAnsi="Wingdings" w:hint="default"/>
+        <w:rFonts w:hint="default" w:ascii="Wingdings" w:hAnsi="Wingdings"/>
       </w:rPr>
     </w:lvl>
   </w:abstractNum>
@@ -3420,7 +6140,7 @@
         <w:ind w:left="720" w:hanging="360"/>
       </w:pPr>
       <w:rPr>
-        <w:rFonts w:ascii="Wingdings 3" w:hAnsi="Wingdings 3" w:hint="default"/>
+        <w:rFonts w:hint="default" w:ascii="Wingdings 3" w:hAnsi="Wingdings 3"/>
       </w:rPr>
     </w:lvl>
     <w:lvl w:ilvl="1" w:tplc="E828043E">
@@ -3435,7 +6155,7 @@
         <w:ind w:left="1440" w:hanging="360"/>
       </w:pPr>
       <w:rPr>
-        <w:rFonts w:ascii="Wingdings 3" w:hAnsi="Wingdings 3" w:hint="default"/>
+        <w:rFonts w:hint="default" w:ascii="Wingdings 3" w:hAnsi="Wingdings 3"/>
       </w:rPr>
     </w:lvl>
     <w:lvl w:ilvl="2" w:tplc="18085034" w:tentative="1">
@@ -3450,7 +6170,7 @@
         <w:ind w:left="2160" w:hanging="360"/>
       </w:pPr>
       <w:rPr>
-        <w:rFonts w:ascii="Wingdings 3" w:hAnsi="Wingdings 3" w:hint="default"/>
+        <w:rFonts w:hint="default" w:ascii="Wingdings 3" w:hAnsi="Wingdings 3"/>
       </w:rPr>
     </w:lvl>
     <w:lvl w:ilvl="3" w:tplc="5176830A" w:tentative="1">
@@ -3465,7 +6185,7 @@
         <w:ind w:left="2880" w:hanging="360"/>
       </w:pPr>
       <w:rPr>
-        <w:rFonts w:ascii="Wingdings 3" w:hAnsi="Wingdings 3" w:hint="default"/>
+        <w:rFonts w:hint="default" w:ascii="Wingdings 3" w:hAnsi="Wingdings 3"/>
       </w:rPr>
     </w:lvl>
     <w:lvl w:ilvl="4" w:tplc="A1FCA8F8" w:tentative="1">
@@ -3480,7 +6200,7 @@
         <w:ind w:left="3600" w:hanging="360"/>
       </w:pPr>
       <w:rPr>
-        <w:rFonts w:ascii="Wingdings 3" w:hAnsi="Wingdings 3" w:hint="default"/>
+        <w:rFonts w:hint="default" w:ascii="Wingdings 3" w:hAnsi="Wingdings 3"/>
       </w:rPr>
     </w:lvl>
     <w:lvl w:ilvl="5" w:tplc="C6C034A4" w:tentative="1">
@@ -3495,7 +6215,7 @@
         <w:ind w:left="4320" w:hanging="360"/>
       </w:pPr>
       <w:rPr>
-        <w:rFonts w:ascii="Wingdings 3" w:hAnsi="Wingdings 3" w:hint="default"/>
+        <w:rFonts w:hint="default" w:ascii="Wingdings 3" w:hAnsi="Wingdings 3"/>
       </w:rPr>
     </w:lvl>
     <w:lvl w:ilvl="6" w:tplc="F740F230" w:tentative="1">
@@ -3510,7 +6230,7 @@
         <w:ind w:left="5040" w:hanging="360"/>
       </w:pPr>
       <w:rPr>
-        <w:rFonts w:ascii="Wingdings 3" w:hAnsi="Wingdings 3" w:hint="default"/>
+        <w:rFonts w:hint="default" w:ascii="Wingdings 3" w:hAnsi="Wingdings 3"/>
       </w:rPr>
     </w:lvl>
     <w:lvl w:ilvl="7" w:tplc="A0DEDF6E" w:tentative="1">
@@ -3525,7 +6245,7 @@
         <w:ind w:left="5760" w:hanging="360"/>
       </w:pPr>
       <w:rPr>
-        <w:rFonts w:ascii="Wingdings 3" w:hAnsi="Wingdings 3" w:hint="default"/>
+        <w:rFonts w:hint="default" w:ascii="Wingdings 3" w:hAnsi="Wingdings 3"/>
       </w:rPr>
     </w:lvl>
     <w:lvl w:ilvl="8" w:tplc="19B0DAEE" w:tentative="1">
@@ -3540,7 +6260,7 @@
         <w:ind w:left="6480" w:hanging="360"/>
       </w:pPr>
       <w:rPr>
-        <w:rFonts w:ascii="Wingdings 3" w:hAnsi="Wingdings 3" w:hint="default"/>
+        <w:rFonts w:hint="default" w:ascii="Wingdings 3" w:hAnsi="Wingdings 3"/>
       </w:rPr>
     </w:lvl>
   </w:abstractNum>
@@ -3646,7 +6366,7 @@
         <w:ind w:left="720" w:hanging="360"/>
       </w:pPr>
       <w:rPr>
-        <w:rFonts w:ascii="Symbol" w:hAnsi="Symbol" w:hint="default"/>
+        <w:rFonts w:hint="default" w:ascii="Symbol" w:hAnsi="Symbol"/>
       </w:rPr>
     </w:lvl>
     <w:lvl w:ilvl="1" w:tplc="04070003" w:tentative="1">
@@ -3658,7 +6378,7 @@
         <w:ind w:left="1440" w:hanging="360"/>
       </w:pPr>
       <w:rPr>
-        <w:rFonts w:ascii="Courier New" w:hAnsi="Courier New" w:cs="Courier New" w:hint="default"/>
+        <w:rFonts w:hint="default" w:ascii="Courier New" w:hAnsi="Courier New" w:cs="Courier New"/>
       </w:rPr>
     </w:lvl>
     <w:lvl w:ilvl="2" w:tplc="04070005" w:tentative="1">
@@ -3670,7 +6390,7 @@
         <w:ind w:left="2160" w:hanging="360"/>
       </w:pPr>
       <w:rPr>
-        <w:rFonts w:ascii="Wingdings" w:hAnsi="Wingdings" w:hint="default"/>
+        <w:rFonts w:hint="default" w:ascii="Wingdings" w:hAnsi="Wingdings"/>
       </w:rPr>
     </w:lvl>
     <w:lvl w:ilvl="3" w:tplc="04070001" w:tentative="1">
@@ -3682,7 +6402,7 @@
         <w:ind w:left="2880" w:hanging="360"/>
       </w:pPr>
       <w:rPr>
-        <w:rFonts w:ascii="Symbol" w:hAnsi="Symbol" w:hint="default"/>
+        <w:rFonts w:hint="default" w:ascii="Symbol" w:hAnsi="Symbol"/>
       </w:rPr>
     </w:lvl>
     <w:lvl w:ilvl="4" w:tplc="04070003" w:tentative="1">
@@ -3694,7 +6414,7 @@
         <w:ind w:left="3600" w:hanging="360"/>
       </w:pPr>
       <w:rPr>
-        <w:rFonts w:ascii="Courier New" w:hAnsi="Courier New" w:cs="Courier New" w:hint="default"/>
+        <w:rFonts w:hint="default" w:ascii="Courier New" w:hAnsi="Courier New" w:cs="Courier New"/>
       </w:rPr>
     </w:lvl>
     <w:lvl w:ilvl="5" w:tplc="04070005" w:tentative="1">
@@ -3706,7 +6426,7 @@
         <w:ind w:left="4320" w:hanging="360"/>
       </w:pPr>
       <w:rPr>
-        <w:rFonts w:ascii="Wingdings" w:hAnsi="Wingdings" w:hint="default"/>
+        <w:rFonts w:hint="default" w:ascii="Wingdings" w:hAnsi="Wingdings"/>
       </w:rPr>
     </w:lvl>
     <w:lvl w:ilvl="6" w:tplc="04070001" w:tentative="1">
@@ -3718,7 +6438,7 @@
         <w:ind w:left="5040" w:hanging="360"/>
       </w:pPr>
       <w:rPr>
-        <w:rFonts w:ascii="Symbol" w:hAnsi="Symbol" w:hint="default"/>
+        <w:rFonts w:hint="default" w:ascii="Symbol" w:hAnsi="Symbol"/>
       </w:rPr>
     </w:lvl>
     <w:lvl w:ilvl="7" w:tplc="04070003" w:tentative="1">
@@ -3730,7 +6450,7 @@
         <w:ind w:left="5760" w:hanging="360"/>
       </w:pPr>
       <w:rPr>
-        <w:rFonts w:ascii="Courier New" w:hAnsi="Courier New" w:cs="Courier New" w:hint="default"/>
+        <w:rFonts w:hint="default" w:ascii="Courier New" w:hAnsi="Courier New" w:cs="Courier New"/>
       </w:rPr>
     </w:lvl>
     <w:lvl w:ilvl="8" w:tplc="04070005" w:tentative="1">
@@ -3742,7 +6462,7 @@
         <w:ind w:left="6480" w:hanging="360"/>
       </w:pPr>
       <w:rPr>
-        <w:rFonts w:ascii="Wingdings" w:hAnsi="Wingdings" w:hint="default"/>
+        <w:rFonts w:hint="default" w:ascii="Wingdings" w:hAnsi="Wingdings"/>
       </w:rPr>
     </w:lvl>
   </w:abstractNum>
@@ -3758,7 +6478,7 @@
         <w:ind w:left="720" w:hanging="360"/>
       </w:pPr>
       <w:rPr>
-        <w:rFonts w:ascii="Calibri" w:eastAsiaTheme="minorEastAsia" w:hAnsi="Calibri" w:cs="Calibri" w:hint="default"/>
+        <w:rFonts w:hint="default" w:ascii="Calibri" w:hAnsi="Calibri" w:cs="Calibri" w:eastAsiaTheme="minorEastAsia"/>
       </w:rPr>
     </w:lvl>
     <w:lvl w:ilvl="1" w:tplc="04070003">
@@ -3770,7 +6490,7 @@
         <w:ind w:left="1440" w:hanging="360"/>
       </w:pPr>
       <w:rPr>
-        <w:rFonts w:ascii="Courier New" w:hAnsi="Courier New" w:cs="Courier New" w:hint="default"/>
+        <w:rFonts w:hint="default" w:ascii="Courier New" w:hAnsi="Courier New" w:cs="Courier New"/>
       </w:rPr>
     </w:lvl>
     <w:lvl w:ilvl="2" w:tplc="04070005">
@@ -3782,7 +6502,7 @@
         <w:ind w:left="2160" w:hanging="360"/>
       </w:pPr>
       <w:rPr>
-        <w:rFonts w:ascii="Wingdings" w:hAnsi="Wingdings" w:hint="default"/>
+        <w:rFonts w:hint="default" w:ascii="Wingdings" w:hAnsi="Wingdings"/>
       </w:rPr>
     </w:lvl>
     <w:lvl w:ilvl="3" w:tplc="04070001">
@@ -3794,7 +6514,7 @@
         <w:ind w:left="2880" w:hanging="360"/>
       </w:pPr>
       <w:rPr>
-        <w:rFonts w:ascii="Symbol" w:hAnsi="Symbol" w:hint="default"/>
+        <w:rFonts w:hint="default" w:ascii="Symbol" w:hAnsi="Symbol"/>
       </w:rPr>
     </w:lvl>
     <w:lvl w:ilvl="4" w:tplc="04070003">
@@ -3806,7 +6526,7 @@
         <w:ind w:left="3600" w:hanging="360"/>
       </w:pPr>
       <w:rPr>
-        <w:rFonts w:ascii="Courier New" w:hAnsi="Courier New" w:cs="Courier New" w:hint="default"/>
+        <w:rFonts w:hint="default" w:ascii="Courier New" w:hAnsi="Courier New" w:cs="Courier New"/>
       </w:rPr>
     </w:lvl>
     <w:lvl w:ilvl="5" w:tplc="04070005" w:tentative="1">
@@ -3818,7 +6538,7 @@
         <w:ind w:left="4320" w:hanging="360"/>
       </w:pPr>
       <w:rPr>
-        <w:rFonts w:ascii="Wingdings" w:hAnsi="Wingdings" w:hint="default"/>
+        <w:rFonts w:hint="default" w:ascii="Wingdings" w:hAnsi="Wingdings"/>
       </w:rPr>
     </w:lvl>
     <w:lvl w:ilvl="6" w:tplc="04070001" w:tentative="1">
@@ -3830,7 +6550,7 @@
         <w:ind w:left="5040" w:hanging="360"/>
       </w:pPr>
       <w:rPr>
-        <w:rFonts w:ascii="Symbol" w:hAnsi="Symbol" w:hint="default"/>
+        <w:rFonts w:hint="default" w:ascii="Symbol" w:hAnsi="Symbol"/>
       </w:rPr>
     </w:lvl>
     <w:lvl w:ilvl="7" w:tplc="04070003" w:tentative="1">
@@ -3842,7 +6562,7 @@
         <w:ind w:left="5760" w:hanging="360"/>
       </w:pPr>
       <w:rPr>
-        <w:rFonts w:ascii="Courier New" w:hAnsi="Courier New" w:cs="Courier New" w:hint="default"/>
+        <w:rFonts w:hint="default" w:ascii="Courier New" w:hAnsi="Courier New" w:cs="Courier New"/>
       </w:rPr>
     </w:lvl>
     <w:lvl w:ilvl="8" w:tplc="04070005" w:tentative="1">
@@ -3854,7 +6574,7 @@
         <w:ind w:left="6480" w:hanging="360"/>
       </w:pPr>
       <w:rPr>
-        <w:rFonts w:ascii="Wingdings" w:hAnsi="Wingdings" w:hint="default"/>
+        <w:rFonts w:hint="default" w:ascii="Wingdings" w:hAnsi="Wingdings"/>
       </w:rPr>
     </w:lvl>
   </w:abstractNum>
@@ -4228,7 +6948,7 @@
         <w:ind w:left="720" w:hanging="360"/>
       </w:pPr>
       <w:rPr>
-        <w:rFonts w:ascii="Wingdings 3" w:hAnsi="Wingdings 3" w:hint="default"/>
+        <w:rFonts w:hint="default" w:ascii="Wingdings 3" w:hAnsi="Wingdings 3"/>
       </w:rPr>
     </w:lvl>
     <w:lvl w:ilvl="1" w:tplc="8D0A2F0C" w:tentative="1">
@@ -4243,7 +6963,7 @@
         <w:ind w:left="1440" w:hanging="360"/>
       </w:pPr>
       <w:rPr>
-        <w:rFonts w:ascii="Wingdings 3" w:hAnsi="Wingdings 3" w:hint="default"/>
+        <w:rFonts w:hint="default" w:ascii="Wingdings 3" w:hAnsi="Wingdings 3"/>
       </w:rPr>
     </w:lvl>
     <w:lvl w:ilvl="2" w:tplc="6D40C320">
@@ -4258,7 +6978,7 @@
         <w:ind w:left="2160" w:hanging="360"/>
       </w:pPr>
       <w:rPr>
-        <w:rFonts w:ascii="Wingdings 3" w:hAnsi="Wingdings 3" w:hint="default"/>
+        <w:rFonts w:hint="default" w:ascii="Wingdings 3" w:hAnsi="Wingdings 3"/>
       </w:rPr>
     </w:lvl>
     <w:lvl w:ilvl="3" w:tplc="304C18F0" w:tentative="1">
@@ -4273,7 +6993,7 @@
         <w:ind w:left="2880" w:hanging="360"/>
       </w:pPr>
       <w:rPr>
-        <w:rFonts w:ascii="Wingdings 3" w:hAnsi="Wingdings 3" w:hint="default"/>
+        <w:rFonts w:hint="default" w:ascii="Wingdings 3" w:hAnsi="Wingdings 3"/>
       </w:rPr>
     </w:lvl>
     <w:lvl w:ilvl="4" w:tplc="2F3A1F5A" w:tentative="1">
@@ -4288,7 +7008,7 @@
         <w:ind w:left="3600" w:hanging="360"/>
       </w:pPr>
       <w:rPr>
-        <w:rFonts w:ascii="Wingdings 3" w:hAnsi="Wingdings 3" w:hint="default"/>
+        <w:rFonts w:hint="default" w:ascii="Wingdings 3" w:hAnsi="Wingdings 3"/>
       </w:rPr>
     </w:lvl>
     <w:lvl w:ilvl="5" w:tplc="48C8A244" w:tentative="1">
@@ -4303,7 +7023,7 @@
         <w:ind w:left="4320" w:hanging="360"/>
       </w:pPr>
       <w:rPr>
-        <w:rFonts w:ascii="Wingdings 3" w:hAnsi="Wingdings 3" w:hint="default"/>
+        <w:rFonts w:hint="default" w:ascii="Wingdings 3" w:hAnsi="Wingdings 3"/>
       </w:rPr>
     </w:lvl>
     <w:lvl w:ilvl="6" w:tplc="A2004464" w:tentative="1">
@@ -4318,7 +7038,7 @@
         <w:ind w:left="5040" w:hanging="360"/>
       </w:pPr>
       <w:rPr>
-        <w:rFonts w:ascii="Wingdings 3" w:hAnsi="Wingdings 3" w:hint="default"/>
+        <w:rFonts w:hint="default" w:ascii="Wingdings 3" w:hAnsi="Wingdings 3"/>
       </w:rPr>
     </w:lvl>
     <w:lvl w:ilvl="7" w:tplc="2F9A8D62" w:tentative="1">
@@ -4333,7 +7053,7 @@
         <w:ind w:left="5760" w:hanging="360"/>
       </w:pPr>
       <w:rPr>
-        <w:rFonts w:ascii="Wingdings 3" w:hAnsi="Wingdings 3" w:hint="default"/>
+        <w:rFonts w:hint="default" w:ascii="Wingdings 3" w:hAnsi="Wingdings 3"/>
       </w:rPr>
     </w:lvl>
     <w:lvl w:ilvl="8" w:tplc="7CEE4D3C" w:tentative="1">
@@ -4348,7 +7068,7 @@
         <w:ind w:left="6480" w:hanging="360"/>
       </w:pPr>
       <w:rPr>
-        <w:rFonts w:ascii="Wingdings 3" w:hAnsi="Wingdings 3" w:hint="default"/>
+        <w:rFonts w:hint="default" w:ascii="Wingdings 3" w:hAnsi="Wingdings 3"/>
       </w:rPr>
     </w:lvl>
   </w:abstractNum>
@@ -4365,7 +7085,7 @@
         <w:ind w:left="1068" w:hanging="360"/>
       </w:pPr>
       <w:rPr>
-        <w:rFonts w:ascii="Symbol" w:hAnsi="Symbol" w:hint="default"/>
+        <w:rFonts w:hint="default" w:ascii="Symbol" w:hAnsi="Symbol"/>
       </w:rPr>
     </w:lvl>
     <w:lvl w:ilvl="1" w:tplc="04070003">
@@ -4377,7 +7097,7 @@
         <w:ind w:left="1788" w:hanging="360"/>
       </w:pPr>
       <w:rPr>
-        <w:rFonts w:ascii="Courier New" w:hAnsi="Courier New" w:cs="Courier New" w:hint="default"/>
+        <w:rFonts w:hint="default" w:ascii="Courier New" w:hAnsi="Courier New" w:cs="Courier New"/>
       </w:rPr>
     </w:lvl>
     <w:lvl w:ilvl="2" w:tplc="04070005">
@@ -4389,7 +7109,7 @@
         <w:ind w:left="2508" w:hanging="360"/>
       </w:pPr>
       <w:rPr>
-        <w:rFonts w:ascii="Wingdings" w:hAnsi="Wingdings" w:hint="default"/>
+        <w:rFonts w:hint="default" w:ascii="Wingdings" w:hAnsi="Wingdings"/>
       </w:rPr>
     </w:lvl>
     <w:lvl w:ilvl="3" w:tplc="04070001" w:tentative="1">
@@ -4401,7 +7121,7 @@
         <w:ind w:left="3228" w:hanging="360"/>
       </w:pPr>
       <w:rPr>
-        <w:rFonts w:ascii="Symbol" w:hAnsi="Symbol" w:hint="default"/>
+        <w:rFonts w:hint="default" w:ascii="Symbol" w:hAnsi="Symbol"/>
       </w:rPr>
     </w:lvl>
     <w:lvl w:ilvl="4" w:tplc="04070003" w:tentative="1">
@@ -4413,7 +7133,7 @@
         <w:ind w:left="3948" w:hanging="360"/>
       </w:pPr>
       <w:rPr>
-        <w:rFonts w:ascii="Courier New" w:hAnsi="Courier New" w:cs="Courier New" w:hint="default"/>
+        <w:rFonts w:hint="default" w:ascii="Courier New" w:hAnsi="Courier New" w:cs="Courier New"/>
       </w:rPr>
     </w:lvl>
     <w:lvl w:ilvl="5" w:tplc="04070005" w:tentative="1">
@@ -4425,7 +7145,7 @@
         <w:ind w:left="4668" w:hanging="360"/>
       </w:pPr>
       <w:rPr>
-        <w:rFonts w:ascii="Wingdings" w:hAnsi="Wingdings" w:hint="default"/>
+        <w:rFonts w:hint="default" w:ascii="Wingdings" w:hAnsi="Wingdings"/>
       </w:rPr>
     </w:lvl>
     <w:lvl w:ilvl="6" w:tplc="04070001" w:tentative="1">
@@ -4437,7 +7157,7 @@
         <w:ind w:left="5388" w:hanging="360"/>
       </w:pPr>
       <w:rPr>
-        <w:rFonts w:ascii="Symbol" w:hAnsi="Symbol" w:hint="default"/>
+        <w:rFonts w:hint="default" w:ascii="Symbol" w:hAnsi="Symbol"/>
       </w:rPr>
     </w:lvl>
     <w:lvl w:ilvl="7" w:tplc="04070003" w:tentative="1">
@@ -4449,7 +7169,7 @@
         <w:ind w:left="6108" w:hanging="360"/>
       </w:pPr>
       <w:rPr>
-        <w:rFonts w:ascii="Courier New" w:hAnsi="Courier New" w:cs="Courier New" w:hint="default"/>
+        <w:rFonts w:hint="default" w:ascii="Courier New" w:hAnsi="Courier New" w:cs="Courier New"/>
       </w:rPr>
     </w:lvl>
     <w:lvl w:ilvl="8" w:tplc="04070005" w:tentative="1">
@@ -4461,7 +7181,7 @@
         <w:ind w:left="6828" w:hanging="360"/>
       </w:pPr>
       <w:rPr>
-        <w:rFonts w:ascii="Wingdings" w:hAnsi="Wingdings" w:hint="default"/>
+        <w:rFonts w:hint="default" w:ascii="Wingdings" w:hAnsi="Wingdings"/>
       </w:rPr>
     </w:lvl>
   </w:abstractNum>
@@ -4750,7 +7470,7 @@
   <w:docDefaults>
     <w:rPrDefault>
       <w:rPr>
-        <w:rFonts w:asciiTheme="minorHAnsi" w:eastAsiaTheme="minorEastAsia" w:hAnsiTheme="minorHAnsi" w:cs="Times New Roman"/>
+        <w:rFonts w:cs="Times New Roman" w:asciiTheme="minorHAnsi" w:hAnsiTheme="minorHAnsi" w:eastAsiaTheme="minorEastAsia"/>
         <w:sz w:val="22"/>
         <w:szCs w:val="22"/>
         <w:lang w:val="en-US" w:eastAsia="en-US" w:bidi="en-US"/>
@@ -4765,14 +7485,14 @@
   <w:latentStyles w:defLockedState="0" w:defUIPriority="99" w:defSemiHidden="0" w:defUnhideWhenUsed="0" w:defQFormat="0" w:count="376">
     <w:lsdException w:name="Normal" w:uiPriority="0" w:qFormat="1"/>
     <w:lsdException w:name="heading 1" w:uiPriority="9" w:qFormat="1"/>
-    <w:lsdException w:name="heading 2" w:semiHidden="1" w:uiPriority="9" w:unhideWhenUsed="1" w:qFormat="1"/>
-    <w:lsdException w:name="heading 3" w:semiHidden="1" w:uiPriority="9" w:unhideWhenUsed="1" w:qFormat="1"/>
-    <w:lsdException w:name="heading 4" w:semiHidden="1" w:uiPriority="9" w:unhideWhenUsed="1" w:qFormat="1"/>
-    <w:lsdException w:name="heading 5" w:semiHidden="1" w:uiPriority="9" w:unhideWhenUsed="1" w:qFormat="1"/>
-    <w:lsdException w:name="heading 6" w:semiHidden="1" w:uiPriority="9" w:unhideWhenUsed="1" w:qFormat="1"/>
-    <w:lsdException w:name="heading 7" w:semiHidden="1" w:uiPriority="9" w:unhideWhenUsed="1" w:qFormat="1"/>
-    <w:lsdException w:name="heading 8" w:semiHidden="1" w:uiPriority="9" w:unhideWhenUsed="1" w:qFormat="1"/>
-    <w:lsdException w:name="heading 9" w:semiHidden="1" w:uiPriority="9" w:unhideWhenUsed="1" w:qFormat="1"/>
+    <w:lsdException w:name="heading 2" w:uiPriority="9" w:semiHidden="1" w:unhideWhenUsed="1" w:qFormat="1"/>
+    <w:lsdException w:name="heading 3" w:uiPriority="9" w:semiHidden="1" w:unhideWhenUsed="1" w:qFormat="1"/>
+    <w:lsdException w:name="heading 4" w:uiPriority="9" w:semiHidden="1" w:unhideWhenUsed="1" w:qFormat="1"/>
+    <w:lsdException w:name="heading 5" w:uiPriority="9" w:semiHidden="1" w:unhideWhenUsed="1" w:qFormat="1"/>
+    <w:lsdException w:name="heading 6" w:uiPriority="9" w:semiHidden="1" w:unhideWhenUsed="1" w:qFormat="1"/>
+    <w:lsdException w:name="heading 7" w:uiPriority="9" w:semiHidden="1" w:unhideWhenUsed="1" w:qFormat="1"/>
+    <w:lsdException w:name="heading 8" w:uiPriority="9" w:semiHidden="1" w:unhideWhenUsed="1" w:qFormat="1"/>
+    <w:lsdException w:name="heading 9" w:uiPriority="9" w:semiHidden="1" w:unhideWhenUsed="1" w:qFormat="1"/>
     <w:lsdException w:name="index 1" w:semiHidden="1" w:unhideWhenUsed="1"/>
     <w:lsdException w:name="index 2" w:semiHidden="1" w:unhideWhenUsed="1"/>
     <w:lsdException w:name="index 3" w:semiHidden="1" w:unhideWhenUsed="1"/>
@@ -4782,22 +7502,22 @@
     <w:lsdException w:name="index 7" w:semiHidden="1" w:unhideWhenUsed="1"/>
     <w:lsdException w:name="index 8" w:semiHidden="1" w:unhideWhenUsed="1"/>
     <w:lsdException w:name="index 9" w:semiHidden="1" w:unhideWhenUsed="1"/>
-    <w:lsdException w:name="toc 1" w:semiHidden="1" w:uiPriority="39" w:unhideWhenUsed="1"/>
-    <w:lsdException w:name="toc 2" w:semiHidden="1" w:uiPriority="39" w:unhideWhenUsed="1"/>
-    <w:lsdException w:name="toc 3" w:semiHidden="1" w:uiPriority="39" w:unhideWhenUsed="1"/>
-    <w:lsdException w:name="toc 4" w:semiHidden="1" w:uiPriority="39" w:unhideWhenUsed="1"/>
-    <w:lsdException w:name="toc 5" w:semiHidden="1" w:uiPriority="39" w:unhideWhenUsed="1"/>
-    <w:lsdException w:name="toc 6" w:semiHidden="1" w:uiPriority="39" w:unhideWhenUsed="1"/>
-    <w:lsdException w:name="toc 7" w:semiHidden="1" w:uiPriority="39" w:unhideWhenUsed="1"/>
-    <w:lsdException w:name="toc 8" w:semiHidden="1" w:uiPriority="39" w:unhideWhenUsed="1"/>
-    <w:lsdException w:name="toc 9" w:semiHidden="1" w:uiPriority="39" w:unhideWhenUsed="1"/>
+    <w:lsdException w:name="toc 1" w:uiPriority="39" w:semiHidden="1" w:unhideWhenUsed="1"/>
+    <w:lsdException w:name="toc 2" w:uiPriority="39" w:semiHidden="1" w:unhideWhenUsed="1"/>
+    <w:lsdException w:name="toc 3" w:uiPriority="39" w:semiHidden="1" w:unhideWhenUsed="1"/>
+    <w:lsdException w:name="toc 4" w:uiPriority="39" w:semiHidden="1" w:unhideWhenUsed="1"/>
+    <w:lsdException w:name="toc 5" w:uiPriority="39" w:semiHidden="1" w:unhideWhenUsed="1"/>
+    <w:lsdException w:name="toc 6" w:uiPriority="39" w:semiHidden="1" w:unhideWhenUsed="1"/>
+    <w:lsdException w:name="toc 7" w:uiPriority="39" w:semiHidden="1" w:unhideWhenUsed="1"/>
+    <w:lsdException w:name="toc 8" w:uiPriority="39" w:semiHidden="1" w:unhideWhenUsed="1"/>
+    <w:lsdException w:name="toc 9" w:uiPriority="39" w:semiHidden="1" w:unhideWhenUsed="1"/>
     <w:lsdException w:name="Normal Indent" w:semiHidden="1" w:unhideWhenUsed="1"/>
     <w:lsdException w:name="footnote text" w:semiHidden="1" w:unhideWhenUsed="1"/>
     <w:lsdException w:name="annotation text" w:semiHidden="1" w:unhideWhenUsed="1"/>
     <w:lsdException w:name="header" w:semiHidden="1" w:unhideWhenUsed="1"/>
     <w:lsdException w:name="footer" w:semiHidden="1" w:unhideWhenUsed="1"/>
     <w:lsdException w:name="index heading" w:semiHidden="1" w:unhideWhenUsed="1"/>
-    <w:lsdException w:name="caption" w:semiHidden="1" w:uiPriority="35" w:unhideWhenUsed="1"/>
+    <w:lsdException w:name="caption" w:uiPriority="35" w:semiHidden="1" w:unhideWhenUsed="1"/>
     <w:lsdException w:name="table of figures" w:semiHidden="1" w:unhideWhenUsed="1"/>
     <w:lsdException w:name="envelope address" w:semiHidden="1" w:unhideWhenUsed="1"/>
     <w:lsdException w:name="envelope return" w:semiHidden="1" w:unhideWhenUsed="1"/>
@@ -4828,7 +7548,7 @@
     <w:lsdException w:name="Title" w:uiPriority="10" w:qFormat="1"/>
     <w:lsdException w:name="Closing" w:semiHidden="1" w:unhideWhenUsed="1"/>
     <w:lsdException w:name="Signature" w:semiHidden="1" w:unhideWhenUsed="1"/>
-    <w:lsdException w:name="Default Paragraph Font" w:semiHidden="1" w:uiPriority="1" w:unhideWhenUsed="1"/>
+    <w:lsdException w:name="Default Paragraph Font" w:uiPriority="1" w:semiHidden="1" w:unhideWhenUsed="1"/>
     <w:lsdException w:name="Body Text" w:semiHidden="1" w:unhideWhenUsed="1"/>
     <w:lsdException w:name="Body Text Indent" w:semiHidden="1" w:unhideWhenUsed="1"/>
     <w:lsdException w:name="List Continue" w:semiHidden="1" w:unhideWhenUsed="1"/>
@@ -5028,8 +7748,8 @@
     <w:lsdException w:name="Subtle Reference" w:uiPriority="31" w:qFormat="1"/>
     <w:lsdException w:name="Intense Reference" w:uiPriority="32" w:qFormat="1"/>
     <w:lsdException w:name="Book Title" w:uiPriority="33" w:qFormat="1"/>
-    <w:lsdException w:name="Bibliography" w:semiHidden="1" w:uiPriority="37" w:unhideWhenUsed="1"/>
-    <w:lsdException w:name="TOC Heading" w:semiHidden="1" w:uiPriority="39" w:unhideWhenUsed="1" w:qFormat="1"/>
+    <w:lsdException w:name="Bibliography" w:uiPriority="37" w:semiHidden="1" w:unhideWhenUsed="1"/>
+    <w:lsdException w:name="TOC Heading" w:uiPriority="39" w:semiHidden="1" w:unhideWhenUsed="1" w:qFormat="1"/>
     <w:lsdException w:name="Plain Table 1" w:uiPriority="41"/>
     <w:lsdException w:name="Plain Table 2" w:uiPriority="42"/>
     <w:lsdException w:name="Plain Table 3" w:uiPriority="43"/>
@@ -5140,7 +7860,7 @@
     <w:lsdException w:name="Unresolved Mention" w:semiHidden="1" w:unhideWhenUsed="1"/>
     <w:lsdException w:name="Smart Link" w:semiHidden="1" w:unhideWhenUsed="1"/>
   </w:latentStyles>
-  <w:style w:type="paragraph" w:default="1" w:styleId="Normal">
+  <w:style w:type="paragraph" w:styleId="Normal" w:default="1">
     <w:name w:val="Normal"/>
     <w:qFormat/>
     <w:rsid w:val="00132C7E"/>
@@ -5166,11 +7886,10 @@
         <w:numId w:val="15"/>
       </w:numPr>
       <w:spacing w:before="240" w:after="60"/>
-      <w:ind w:left="432"/>
       <w:outlineLvl w:val="0"/>
     </w:pPr>
     <w:rPr>
-      <w:rFonts w:asciiTheme="majorHAnsi" w:eastAsiaTheme="majorEastAsia" w:hAnsiTheme="majorHAnsi" w:cstheme="majorBidi"/>
+      <w:rFonts w:asciiTheme="majorHAnsi" w:hAnsiTheme="majorHAnsi" w:eastAsiaTheme="majorEastAsia" w:cstheme="majorBidi"/>
       <w:b/>
       <w:bCs/>
       <w:kern w:val="32"/>
@@ -5197,7 +7916,7 @@
       <w:outlineLvl w:val="1"/>
     </w:pPr>
     <w:rPr>
-      <w:rFonts w:asciiTheme="majorHAnsi" w:eastAsiaTheme="majorEastAsia" w:hAnsiTheme="majorHAnsi"/>
+      <w:rFonts w:asciiTheme="majorHAnsi" w:hAnsiTheme="majorHAnsi" w:eastAsiaTheme="majorEastAsia"/>
       <w:b/>
       <w:bCs/>
       <w:i/>
@@ -5225,7 +7944,7 @@
       <w:outlineLvl w:val="2"/>
     </w:pPr>
     <w:rPr>
-      <w:rFonts w:asciiTheme="majorHAnsi" w:eastAsiaTheme="majorEastAsia" w:hAnsiTheme="majorHAnsi"/>
+      <w:rFonts w:asciiTheme="majorHAnsi" w:hAnsiTheme="majorHAnsi" w:eastAsiaTheme="majorEastAsia"/>
       <w:b/>
       <w:bCs/>
       <w:sz w:val="26"/>
@@ -5371,18 +8090,18 @@
       <w:outlineLvl w:val="8"/>
     </w:pPr>
     <w:rPr>
-      <w:rFonts w:asciiTheme="majorHAnsi" w:eastAsiaTheme="majorEastAsia" w:hAnsiTheme="majorHAnsi"/>
+      <w:rFonts w:asciiTheme="majorHAnsi" w:hAnsiTheme="majorHAnsi" w:eastAsiaTheme="majorEastAsia"/>
       <w:sz w:val="22"/>
       <w:szCs w:val="22"/>
     </w:rPr>
   </w:style>
-  <w:style w:type="character" w:default="1" w:styleId="DefaultParagraphFont">
+  <w:style w:type="character" w:styleId="DefaultParagraphFont" w:default="1">
     <w:name w:val="Default Paragraph Font"/>
     <w:uiPriority w:val="1"/>
     <w:semiHidden/>
     <w:unhideWhenUsed/>
   </w:style>
-  <w:style w:type="table" w:default="1" w:styleId="TableNormal">
+  <w:style w:type="table" w:styleId="TableNormal" w:default="1">
     <w:name w:val="Normal Table"/>
     <w:uiPriority w:val="99"/>
     <w:semiHidden/>
@@ -5397,7 +8116,7 @@
       </w:tblCellMar>
     </w:tblPr>
   </w:style>
-  <w:style w:type="numbering" w:default="1" w:styleId="NoList">
+  <w:style w:type="numbering" w:styleId="NoList" w:default="1">
     <w:name w:val="No List"/>
     <w:uiPriority w:val="99"/>
     <w:semiHidden/>
@@ -5417,7 +8136,7 @@
       <w:outlineLvl w:val="0"/>
     </w:pPr>
     <w:rPr>
-      <w:rFonts w:asciiTheme="majorHAnsi" w:eastAsiaTheme="majorEastAsia" w:hAnsiTheme="majorHAnsi" w:cstheme="majorBidi"/>
+      <w:rFonts w:asciiTheme="majorHAnsi" w:hAnsiTheme="majorHAnsi" w:eastAsiaTheme="majorEastAsia" w:cstheme="majorBidi"/>
       <w:b/>
       <w:bCs/>
       <w:kern w:val="28"/>
@@ -5425,14 +8144,14 @@
       <w:szCs w:val="32"/>
     </w:rPr>
   </w:style>
-  <w:style w:type="character" w:customStyle="1" w:styleId="TitleChar">
+  <w:style w:type="character" w:styleId="TitleChar" w:customStyle="1">
     <w:name w:val="Title Char"/>
     <w:basedOn w:val="DefaultParagraphFont"/>
     <w:link w:val="Title"/>
     <w:uiPriority w:val="10"/>
     <w:rsid w:val="00DC518E"/>
     <w:rPr>
-      <w:rFonts w:asciiTheme="majorHAnsi" w:eastAsiaTheme="majorEastAsia" w:hAnsiTheme="majorHAnsi" w:cstheme="majorBidi"/>
+      <w:rFonts w:asciiTheme="majorHAnsi" w:hAnsiTheme="majorHAnsi" w:eastAsiaTheme="majorEastAsia" w:cstheme="majorBidi"/>
       <w:b/>
       <w:bCs/>
       <w:kern w:val="28"/>
@@ -5454,7 +8173,7 @@
       </w:tabs>
     </w:pPr>
   </w:style>
-  <w:style w:type="character" w:customStyle="1" w:styleId="HeaderChar">
+  <w:style w:type="character" w:styleId="HeaderChar" w:customStyle="1">
     <w:name w:val="Header Char"/>
     <w:basedOn w:val="DefaultParagraphFont"/>
     <w:link w:val="Header"/>
@@ -5475,7 +8194,7 @@
       </w:tabs>
     </w:pPr>
   </w:style>
-  <w:style w:type="character" w:customStyle="1" w:styleId="FooterChar">
+  <w:style w:type="character" w:styleId="FooterChar" w:customStyle="1">
     <w:name w:val="Footer Char"/>
     <w:basedOn w:val="DefaultParagraphFont"/>
     <w:link w:val="Footer"/>
@@ -5496,7 +8215,7 @@
       <w:szCs w:val="16"/>
     </w:rPr>
   </w:style>
-  <w:style w:type="character" w:customStyle="1" w:styleId="BalloonTextChar">
+  <w:style w:type="character" w:styleId="BalloonTextChar" w:customStyle="1">
     <w:name w:val="Balloon Text Char"/>
     <w:basedOn w:val="DefaultParagraphFont"/>
     <w:link w:val="BalloonText"/>
@@ -5509,14 +8228,14 @@
       <w:szCs w:val="16"/>
     </w:rPr>
   </w:style>
-  <w:style w:type="character" w:customStyle="1" w:styleId="Heading1Char">
+  <w:style w:type="character" w:styleId="Heading1Char" w:customStyle="1">
     <w:name w:val="Heading 1 Char"/>
     <w:basedOn w:val="DefaultParagraphFont"/>
     <w:link w:val="Heading1"/>
     <w:uiPriority w:val="9"/>
     <w:rsid w:val="00DC518E"/>
     <w:rPr>
-      <w:rFonts w:asciiTheme="majorHAnsi" w:eastAsiaTheme="majorEastAsia" w:hAnsiTheme="majorHAnsi" w:cstheme="majorBidi"/>
+      <w:rFonts w:asciiTheme="majorHAnsi" w:hAnsiTheme="majorHAnsi" w:eastAsiaTheme="majorEastAsia" w:cstheme="majorBidi"/>
       <w:b/>
       <w:bCs/>
       <w:kern w:val="32"/>
@@ -5545,14 +8264,14 @@
       <w:szCs w:val="32"/>
     </w:rPr>
   </w:style>
-  <w:style w:type="character" w:customStyle="1" w:styleId="Heading2Char">
+  <w:style w:type="character" w:styleId="Heading2Char" w:customStyle="1">
     <w:name w:val="Heading 2 Char"/>
     <w:basedOn w:val="DefaultParagraphFont"/>
     <w:link w:val="Heading2"/>
     <w:uiPriority w:val="9"/>
     <w:rsid w:val="00DC518E"/>
     <w:rPr>
-      <w:rFonts w:asciiTheme="majorHAnsi" w:eastAsiaTheme="majorEastAsia" w:hAnsiTheme="majorHAnsi"/>
+      <w:rFonts w:asciiTheme="majorHAnsi" w:hAnsiTheme="majorHAnsi" w:eastAsiaTheme="majorEastAsia"/>
       <w:b/>
       <w:bCs/>
       <w:i/>
@@ -5561,21 +8280,21 @@
       <w:szCs w:val="28"/>
     </w:rPr>
   </w:style>
-  <w:style w:type="character" w:customStyle="1" w:styleId="Heading3Char">
+  <w:style w:type="character" w:styleId="Heading3Char" w:customStyle="1">
     <w:name w:val="Heading 3 Char"/>
     <w:basedOn w:val="DefaultParagraphFont"/>
     <w:link w:val="Heading3"/>
     <w:uiPriority w:val="9"/>
     <w:rsid w:val="00DC518E"/>
     <w:rPr>
-      <w:rFonts w:asciiTheme="majorHAnsi" w:eastAsiaTheme="majorEastAsia" w:hAnsiTheme="majorHAnsi"/>
+      <w:rFonts w:asciiTheme="majorHAnsi" w:hAnsiTheme="majorHAnsi" w:eastAsiaTheme="majorEastAsia"/>
       <w:b/>
       <w:bCs/>
       <w:sz w:val="26"/>
       <w:szCs w:val="26"/>
     </w:rPr>
   </w:style>
-  <w:style w:type="character" w:customStyle="1" w:styleId="Heading4Char">
+  <w:style w:type="character" w:styleId="Heading4Char" w:customStyle="1">
     <w:name w:val="Heading 4 Char"/>
     <w:basedOn w:val="DefaultParagraphFont"/>
     <w:link w:val="Heading4"/>
@@ -5589,7 +8308,7 @@
       <w:szCs w:val="28"/>
     </w:rPr>
   </w:style>
-  <w:style w:type="character" w:customStyle="1" w:styleId="Heading5Char">
+  <w:style w:type="character" w:styleId="Heading5Char" w:customStyle="1">
     <w:name w:val="Heading 5 Char"/>
     <w:basedOn w:val="DefaultParagraphFont"/>
     <w:link w:val="Heading5"/>
@@ -5605,7 +8324,7 @@
       <w:szCs w:val="26"/>
     </w:rPr>
   </w:style>
-  <w:style w:type="character" w:customStyle="1" w:styleId="Heading6Char">
+  <w:style w:type="character" w:styleId="Heading6Char" w:customStyle="1">
     <w:name w:val="Heading 6 Char"/>
     <w:basedOn w:val="DefaultParagraphFont"/>
     <w:link w:val="Heading6"/>
@@ -5617,7 +8336,7 @@
       <w:bCs/>
     </w:rPr>
   </w:style>
-  <w:style w:type="character" w:customStyle="1" w:styleId="Heading7Char">
+  <w:style w:type="character" w:styleId="Heading7Char" w:customStyle="1">
     <w:name w:val="Heading 7 Char"/>
     <w:basedOn w:val="DefaultParagraphFont"/>
     <w:link w:val="Heading7"/>
@@ -5629,7 +8348,7 @@
       <w:szCs w:val="24"/>
     </w:rPr>
   </w:style>
-  <w:style w:type="character" w:customStyle="1" w:styleId="Heading8Char">
+  <w:style w:type="character" w:styleId="Heading8Char" w:customStyle="1">
     <w:name w:val="Heading 8 Char"/>
     <w:basedOn w:val="DefaultParagraphFont"/>
     <w:link w:val="Heading8"/>
@@ -5643,7 +8362,7 @@
       <w:szCs w:val="24"/>
     </w:rPr>
   </w:style>
-  <w:style w:type="character" w:customStyle="1" w:styleId="Heading9Char">
+  <w:style w:type="character" w:styleId="Heading9Char" w:customStyle="1">
     <w:name w:val="Heading 9 Char"/>
     <w:basedOn w:val="DefaultParagraphFont"/>
     <w:link w:val="Heading9"/>
@@ -5651,7 +8370,7 @@
     <w:semiHidden/>
     <w:rsid w:val="00DC518E"/>
     <w:rPr>
-      <w:rFonts w:asciiTheme="majorHAnsi" w:eastAsiaTheme="majorEastAsia" w:hAnsiTheme="majorHAnsi"/>
+      <w:rFonts w:asciiTheme="majorHAnsi" w:hAnsiTheme="majorHAnsi" w:eastAsiaTheme="majorEastAsia"/>
     </w:rPr>
   </w:style>
   <w:style w:type="paragraph" w:styleId="Subtitle">
@@ -5668,17 +8387,17 @@
       <w:outlineLvl w:val="1"/>
     </w:pPr>
     <w:rPr>
-      <w:rFonts w:asciiTheme="majorHAnsi" w:eastAsiaTheme="majorEastAsia" w:hAnsiTheme="majorHAnsi"/>
+      <w:rFonts w:asciiTheme="majorHAnsi" w:hAnsiTheme="majorHAnsi" w:eastAsiaTheme="majorEastAsia"/>
     </w:rPr>
   </w:style>
-  <w:style w:type="character" w:customStyle="1" w:styleId="SubtitleChar">
+  <w:style w:type="character" w:styleId="SubtitleChar" w:customStyle="1">
     <w:name w:val="Subtitle Char"/>
     <w:basedOn w:val="DefaultParagraphFont"/>
     <w:link w:val="Subtitle"/>
     <w:uiPriority w:val="11"/>
     <w:rsid w:val="00DC518E"/>
     <w:rPr>
-      <w:rFonts w:asciiTheme="majorHAnsi" w:eastAsiaTheme="majorEastAsia" w:hAnsiTheme="majorHAnsi"/>
+      <w:rFonts w:asciiTheme="majorHAnsi" w:hAnsiTheme="majorHAnsi" w:eastAsiaTheme="majorEastAsia"/>
       <w:sz w:val="24"/>
       <w:szCs w:val="24"/>
     </w:rPr>
@@ -5719,7 +8438,7 @@
       <w:i/>
     </w:rPr>
   </w:style>
-  <w:style w:type="character" w:customStyle="1" w:styleId="QuoteChar">
+  <w:style w:type="character" w:styleId="QuoteChar" w:customStyle="1">
     <w:name w:val="Quote Char"/>
     <w:basedOn w:val="DefaultParagraphFont"/>
     <w:link w:val="Quote"/>
@@ -5748,7 +8467,7 @@
       <w:szCs w:val="22"/>
     </w:rPr>
   </w:style>
-  <w:style w:type="character" w:customStyle="1" w:styleId="IntenseQuoteChar">
+  <w:style w:type="character" w:styleId="IntenseQuoteChar" w:customStyle="1">
     <w:name w:val="Intense Quote Char"/>
     <w:basedOn w:val="DefaultParagraphFont"/>
     <w:link w:val="IntenseQuote"/>
@@ -5815,7 +8534,7 @@
     <w:qFormat/>
     <w:rsid w:val="00DC518E"/>
     <w:rPr>
-      <w:rFonts w:asciiTheme="majorHAnsi" w:eastAsiaTheme="majorEastAsia" w:hAnsiTheme="majorHAnsi"/>
+      <w:rFonts w:asciiTheme="majorHAnsi" w:hAnsiTheme="majorHAnsi" w:eastAsiaTheme="majorEastAsia"/>
       <w:b/>
       <w:i/>
       <w:sz w:val="24"/>
@@ -5859,12 +8578,12 @@
     </w:pPr>
     <w:tblPr>
       <w:tblBorders>
-        <w:top w:val="single" w:sz="4" w:space="0" w:color="auto"/>
-        <w:left w:val="single" w:sz="4" w:space="0" w:color="auto"/>
-        <w:bottom w:val="single" w:sz="4" w:space="0" w:color="auto"/>
-        <w:right w:val="single" w:sz="4" w:space="0" w:color="auto"/>
-        <w:insideH w:val="single" w:sz="4" w:space="0" w:color="auto"/>
-        <w:insideV w:val="single" w:sz="4" w:space="0" w:color="auto"/>
+        <w:top w:val="single" w:color="auto" w:sz="4" w:space="0"/>
+        <w:left w:val="single" w:color="auto" w:sz="4" w:space="0"/>
+        <w:bottom w:val="single" w:color="auto" w:sz="4" w:space="0"/>
+        <w:right w:val="single" w:color="auto" w:sz="4" w:space="0"/>
+        <w:insideH w:val="single" w:color="auto" w:sz="4" w:space="0"/>
+        <w:insideV w:val="single" w:color="auto" w:sz="4" w:space="0"/>
       </w:tblBorders>
     </w:tblPr>
   </w:style>
@@ -5877,19 +8596,19 @@
       <w:spacing w:after="0" w:line="240" w:lineRule="auto"/>
     </w:pPr>
     <w:rPr>
-      <w:rFonts w:asciiTheme="majorHAnsi" w:eastAsiaTheme="majorEastAsia" w:hAnsiTheme="majorHAnsi" w:cstheme="majorBidi"/>
+      <w:rFonts w:asciiTheme="majorHAnsi" w:hAnsiTheme="majorHAnsi" w:eastAsiaTheme="majorEastAsia" w:cstheme="majorBidi"/>
       <w:color w:val="000000" w:themeColor="text1"/>
     </w:rPr>
     <w:tblPr>
       <w:tblStyleRowBandSize w:val="1"/>
       <w:tblStyleColBandSize w:val="1"/>
       <w:tblBorders>
-        <w:top w:val="single" w:sz="8" w:space="0" w:color="000000" w:themeColor="text1"/>
-        <w:left w:val="single" w:sz="8" w:space="0" w:color="000000" w:themeColor="text1"/>
-        <w:bottom w:val="single" w:sz="8" w:space="0" w:color="000000" w:themeColor="text1"/>
-        <w:right w:val="single" w:sz="8" w:space="0" w:color="000000" w:themeColor="text1"/>
-        <w:insideH w:val="single" w:sz="8" w:space="0" w:color="000000" w:themeColor="text1"/>
-        <w:insideV w:val="single" w:sz="8" w:space="0" w:color="000000" w:themeColor="text1"/>
+        <w:top w:val="single" w:color="000000" w:themeColor="text1" w:sz="8" w:space="0"/>
+        <w:left w:val="single" w:color="000000" w:themeColor="text1" w:sz="8" w:space="0"/>
+        <w:bottom w:val="single" w:color="000000" w:themeColor="text1" w:sz="8" w:space="0"/>
+        <w:right w:val="single" w:color="000000" w:themeColor="text1" w:sz="8" w:space="0"/>
+        <w:insideH w:val="single" w:color="000000" w:themeColor="text1" w:sz="8" w:space="0"/>
+        <w:insideV w:val="single" w:color="000000" w:themeColor="text1" w:sz="8" w:space="0"/>
       </w:tblBorders>
     </w:tblPr>
     <w:tcPr>
@@ -5915,7 +8634,7 @@
       <w:tblPr/>
       <w:tcPr>
         <w:tcBorders>
-          <w:top w:val="single" w:sz="12" w:space="0" w:color="000000" w:themeColor="text1"/>
+          <w:top w:val="single" w:color="000000" w:themeColor="text1" w:sz="12" w:space="0"/>
           <w:left w:val="nil"/>
           <w:bottom w:val="nil"/>
           <w:right w:val="nil"/>
@@ -5973,8 +8692,8 @@
       <w:tblPr/>
       <w:tcPr>
         <w:tcBorders>
-          <w:insideH w:val="single" w:sz="6" w:space="0" w:color="000000" w:themeColor="text1"/>
-          <w:insideV w:val="single" w:sz="6" w:space="0" w:color="000000" w:themeColor="text1"/>
+          <w:insideH w:val="single" w:color="000000" w:themeColor="text1" w:sz="6" w:space="0"/>
+          <w:insideV w:val="single" w:color="000000" w:themeColor="text1" w:sz="6" w:space="0"/>
         </w:tcBorders>
         <w:shd w:val="clear" w:color="auto" w:fill="808080" w:themeFill="text1" w:themeFillTint="7F"/>
       </w:tcPr>
@@ -6001,8 +8720,8 @@
       <w:tblStyleRowBandSize w:val="1"/>
       <w:tblStyleColBandSize w:val="1"/>
       <w:tblBorders>
-        <w:top w:val="single" w:sz="8" w:space="0" w:color="000000" w:themeColor="text1"/>
-        <w:bottom w:val="single" w:sz="8" w:space="0" w:color="000000" w:themeColor="text1"/>
+        <w:top w:val="single" w:color="000000" w:themeColor="text1" w:sz="8" w:space="0"/>
+        <w:bottom w:val="single" w:color="000000" w:themeColor="text1" w:sz="8" w:space="0"/>
       </w:tblBorders>
     </w:tblPr>
     <w:tblStylePr w:type="firstRow">
@@ -6016,9 +8735,9 @@
       <w:tblPr/>
       <w:tcPr>
         <w:tcBorders>
-          <w:top w:val="single" w:sz="8" w:space="0" w:color="000000" w:themeColor="text1"/>
+          <w:top w:val="single" w:color="000000" w:themeColor="text1" w:sz="8" w:space="0"/>
           <w:left w:val="nil"/>
-          <w:bottom w:val="single" w:sz="8" w:space="0" w:color="000000" w:themeColor="text1"/>
+          <w:bottom w:val="single" w:color="000000" w:themeColor="text1" w:sz="8" w:space="0"/>
           <w:right w:val="nil"/>
           <w:insideH w:val="nil"/>
           <w:insideV w:val="nil"/>
@@ -6036,9 +8755,9 @@
       <w:tblPr/>
       <w:tcPr>
         <w:tcBorders>
-          <w:top w:val="single" w:sz="8" w:space="0" w:color="000000" w:themeColor="text1"/>
+          <w:top w:val="single" w:color="000000" w:themeColor="text1" w:sz="8" w:space="0"/>
           <w:left w:val="nil"/>
-          <w:bottom w:val="single" w:sz="8" w:space="0" w:color="000000" w:themeColor="text1"/>
+          <w:bottom w:val="single" w:color="000000" w:themeColor="text1" w:sz="8" w:space="0"/>
           <w:right w:val="nil"/>
           <w:insideH w:val="nil"/>
           <w:insideV w:val="nil"/>
@@ -6094,10 +8813,10 @@
       <w:tblStyleRowBandSize w:val="1"/>
       <w:tblStyleColBandSize w:val="1"/>
       <w:tblBorders>
-        <w:top w:val="single" w:sz="8" w:space="0" w:color="000000" w:themeColor="text1"/>
-        <w:left w:val="single" w:sz="8" w:space="0" w:color="000000" w:themeColor="text1"/>
-        <w:bottom w:val="single" w:sz="8" w:space="0" w:color="000000" w:themeColor="text1"/>
-        <w:right w:val="single" w:sz="8" w:space="0" w:color="000000" w:themeColor="text1"/>
+        <w:top w:val="single" w:color="000000" w:themeColor="text1" w:sz="8" w:space="0"/>
+        <w:left w:val="single" w:color="000000" w:themeColor="text1" w:sz="8" w:space="0"/>
+        <w:bottom w:val="single" w:color="000000" w:themeColor="text1" w:sz="8" w:space="0"/>
+        <w:right w:val="single" w:color="000000" w:themeColor="text1" w:sz="8" w:space="0"/>
       </w:tblBorders>
     </w:tblPr>
     <w:tblStylePr w:type="firstRow">
@@ -6125,10 +8844,10 @@
       <w:tblPr/>
       <w:tcPr>
         <w:tcBorders>
-          <w:top w:val="double" w:sz="6" w:space="0" w:color="000000" w:themeColor="text1"/>
-          <w:left w:val="single" w:sz="8" w:space="0" w:color="000000" w:themeColor="text1"/>
-          <w:bottom w:val="single" w:sz="8" w:space="0" w:color="000000" w:themeColor="text1"/>
-          <w:right w:val="single" w:sz="8" w:space="0" w:color="000000" w:themeColor="text1"/>
+          <w:top w:val="double" w:color="000000" w:themeColor="text1" w:sz="6" w:space="0"/>
+          <w:left w:val="single" w:color="000000" w:themeColor="text1" w:sz="8" w:space="0"/>
+          <w:bottom w:val="single" w:color="000000" w:themeColor="text1" w:sz="8" w:space="0"/>
+          <w:right w:val="single" w:color="000000" w:themeColor="text1" w:sz="8" w:space="0"/>
         </w:tcBorders>
       </w:tcPr>
     </w:tblStylePr>
@@ -6148,10 +8867,10 @@
       <w:tblPr/>
       <w:tcPr>
         <w:tcBorders>
-          <w:top w:val="single" w:sz="8" w:space="0" w:color="000000" w:themeColor="text1"/>
-          <w:left w:val="single" w:sz="8" w:space="0" w:color="000000" w:themeColor="text1"/>
-          <w:bottom w:val="single" w:sz="8" w:space="0" w:color="000000" w:themeColor="text1"/>
-          <w:right w:val="single" w:sz="8" w:space="0" w:color="000000" w:themeColor="text1"/>
+          <w:top w:val="single" w:color="000000" w:themeColor="text1" w:sz="8" w:space="0"/>
+          <w:left w:val="single" w:color="000000" w:themeColor="text1" w:sz="8" w:space="0"/>
+          <w:bottom w:val="single" w:color="000000" w:themeColor="text1" w:sz="8" w:space="0"/>
+          <w:right w:val="single" w:color="000000" w:themeColor="text1" w:sz="8" w:space="0"/>
         </w:tcBorders>
       </w:tcPr>
     </w:tblStylePr>
@@ -6159,10 +8878,10 @@
       <w:tblPr/>
       <w:tcPr>
         <w:tcBorders>
-          <w:top w:val="single" w:sz="8" w:space="0" w:color="000000" w:themeColor="text1"/>
-          <w:left w:val="single" w:sz="8" w:space="0" w:color="000000" w:themeColor="text1"/>
-          <w:bottom w:val="single" w:sz="8" w:space="0" w:color="000000" w:themeColor="text1"/>
-          <w:right w:val="single" w:sz="8" w:space="0" w:color="000000" w:themeColor="text1"/>
+          <w:top w:val="single" w:color="000000" w:themeColor="text1" w:sz="8" w:space="0"/>
+          <w:left w:val="single" w:color="000000" w:themeColor="text1" w:sz="8" w:space="0"/>
+          <w:bottom w:val="single" w:color="000000" w:themeColor="text1" w:sz="8" w:space="0"/>
+          <w:right w:val="single" w:color="000000" w:themeColor="text1" w:sz="8" w:space="0"/>
         </w:tcBorders>
       </w:tcPr>
     </w:tblStylePr>
@@ -6182,19 +8901,19 @@
       <w:tblStyleRowBandSize w:val="1"/>
       <w:tblStyleColBandSize w:val="1"/>
       <w:tblBorders>
-        <w:top w:val="single" w:sz="8" w:space="0" w:color="000000" w:themeColor="text1"/>
-        <w:bottom w:val="single" w:sz="8" w:space="0" w:color="000000" w:themeColor="text1"/>
+        <w:top w:val="single" w:color="000000" w:themeColor="text1" w:sz="8" w:space="0"/>
+        <w:bottom w:val="single" w:color="000000" w:themeColor="text1" w:sz="8" w:space="0"/>
       </w:tblBorders>
     </w:tblPr>
     <w:tblStylePr w:type="firstRow">
       <w:rPr>
-        <w:rFonts w:asciiTheme="majorHAnsi" w:eastAsiaTheme="majorEastAsia" w:hAnsiTheme="majorHAnsi" w:cstheme="majorBidi"/>
+        <w:rFonts w:asciiTheme="majorHAnsi" w:hAnsiTheme="majorHAnsi" w:eastAsiaTheme="majorEastAsia" w:cstheme="majorBidi"/>
       </w:rPr>
       <w:tblPr/>
       <w:tcPr>
         <w:tcBorders>
           <w:top w:val="nil"/>
-          <w:bottom w:val="single" w:sz="8" w:space="0" w:color="000000" w:themeColor="text1"/>
+          <w:bottom w:val="single" w:color="000000" w:themeColor="text1" w:sz="8" w:space="0"/>
         </w:tcBorders>
       </w:tcPr>
     </w:tblStylePr>
@@ -6207,8 +8926,8 @@
       <w:tblPr/>
       <w:tcPr>
         <w:tcBorders>
-          <w:top w:val="single" w:sz="8" w:space="0" w:color="000000" w:themeColor="text1"/>
-          <w:bottom w:val="single" w:sz="8" w:space="0" w:color="000000" w:themeColor="text1"/>
+          <w:top w:val="single" w:color="000000" w:themeColor="text1" w:sz="8" w:space="0"/>
+          <w:bottom w:val="single" w:color="000000" w:themeColor="text1" w:sz="8" w:space="0"/>
         </w:tcBorders>
       </w:tcPr>
     </w:tblStylePr>
@@ -6226,8 +8945,8 @@
       <w:tblPr/>
       <w:tcPr>
         <w:tcBorders>
-          <w:top w:val="single" w:sz="8" w:space="0" w:color="000000" w:themeColor="text1"/>
-          <w:bottom w:val="single" w:sz="8" w:space="0" w:color="000000" w:themeColor="text1"/>
+          <w:top w:val="single" w:color="000000" w:themeColor="text1" w:sz="8" w:space="0"/>
+          <w:bottom w:val="single" w:color="000000" w:themeColor="text1" w:sz="8" w:space="0"/>
         </w:tcBorders>
       </w:tcPr>
     </w:tblStylePr>
@@ -6262,7 +8981,7 @@
       <w:szCs w:val="18"/>
     </w:rPr>
   </w:style>
-  <w:style w:type="paragraph" w:customStyle="1" w:styleId="Formatvorlage1">
+  <w:style w:type="paragraph" w:styleId="Formatvorlage1" w:customStyle="1">
     <w:name w:val="Formatvorlage1"/>
     <w:basedOn w:val="Heading2"/>
     <w:qFormat/>
@@ -6282,7 +9001,7 @@
       <w:spacing w:before="100" w:beforeAutospacing="1" w:after="100" w:afterAutospacing="1"/>
     </w:pPr>
     <w:rPr>
-      <w:rFonts w:ascii="Times New Roman" w:eastAsia="Times New Roman" w:hAnsi="Times New Roman"/>
+      <w:rFonts w:ascii="Times New Roman" w:hAnsi="Times New Roman" w:eastAsia="Times New Roman"/>
       <w:lang w:val="en-GB" w:eastAsia="en-GB" w:bidi="ar-SA"/>
     </w:rPr>
   </w:style>
@@ -6576,10 +9295,213 @@
 <b:Sources xmlns:b="http://schemas.openxmlformats.org/officeDocument/2006/bibliography" xmlns="http://schemas.openxmlformats.org/officeDocument/2006/bibliography" SelectedStyle="\APA.XSL" StyleName="APA"/>
 </file>
 
+<file path=customXml/item2.xml><?xml version="1.0" encoding="utf-8"?>
+<?mso-contentType ?>
+<FormTemplates xmlns="http://schemas.microsoft.com/sharepoint/v3/contenttype/forms">
+  <Display>DocumentLibraryForm</Display>
+  <Edit>DocumentLibraryForm</Edit>
+  <New>DocumentLibraryForm</New>
+</FormTemplates>
+</file>
+
+<file path=customXml/item3.xml><?xml version="1.0" encoding="utf-8"?>
+<p:properties xmlns:p="http://schemas.microsoft.com/office/2006/metadata/properties" xmlns:xsi="http://www.w3.org/2001/XMLSchema-instance" xmlns:pc="http://schemas.microsoft.com/office/infopath/2007/PartnerControls">
+  <documentManagement/>
+</p:properties>
+</file>
+
+<file path=customXml/item4.xml><?xml version="1.0" encoding="utf-8"?>
+<ct:contentTypeSchema xmlns:ct="http://schemas.microsoft.com/office/2006/metadata/contentType" xmlns:ma="http://schemas.microsoft.com/office/2006/metadata/properties/metaAttributes" ct:_="" ma:_="" ma:contentTypeName="Document" ma:contentTypeID="0x0101009ADE9C93C098E24690FCECA088CEE5D3" ma:contentTypeVersion="4" ma:contentTypeDescription="Create a new document." ma:contentTypeScope="" ma:versionID="2edcef843a0625e713720cfb7343cdb5">
+  <xsd:schema xmlns:xsd="http://www.w3.org/2001/XMLSchema" xmlns:xs="http://www.w3.org/2001/XMLSchema" xmlns:p="http://schemas.microsoft.com/office/2006/metadata/properties" xmlns:ns2="26511ff4-f382-44db-85b1-c794ec433d7e" targetNamespace="http://schemas.microsoft.com/office/2006/metadata/properties" ma:root="true" ma:fieldsID="75be1987577680963f978345a7e09f8e" ns2:_="">
+    <xsd:import namespace="26511ff4-f382-44db-85b1-c794ec433d7e"/>
+    <xsd:element name="properties">
+      <xsd:complexType>
+        <xsd:sequence>
+          <xsd:element name="documentManagement">
+            <xsd:complexType>
+              <xsd:all>
+                <xsd:element ref="ns2:MediaServiceMetadata" minOccurs="0"/>
+                <xsd:element ref="ns2:MediaServiceFastMetadata" minOccurs="0"/>
+                <xsd:element ref="ns2:MediaServiceAutoKeyPoints" minOccurs="0"/>
+                <xsd:element ref="ns2:MediaServiceKeyPoints" minOccurs="0"/>
+              </xsd:all>
+            </xsd:complexType>
+          </xsd:element>
+        </xsd:sequence>
+      </xsd:complexType>
+    </xsd:element>
+  </xsd:schema>
+  <xsd:schema xmlns:xsd="http://www.w3.org/2001/XMLSchema" xmlns:xs="http://www.w3.org/2001/XMLSchema" xmlns:dms="http://schemas.microsoft.com/office/2006/documentManagement/types" xmlns:pc="http://schemas.microsoft.com/office/infopath/2007/PartnerControls" targetNamespace="26511ff4-f382-44db-85b1-c794ec433d7e" elementFormDefault="qualified">
+    <xsd:import namespace="http://schemas.microsoft.com/office/2006/documentManagement/types"/>
+    <xsd:import namespace="http://schemas.microsoft.com/office/infopath/2007/PartnerControls"/>
+    <xsd:element name="MediaServiceMetadata" ma:index="8" nillable="true" ma:displayName="MediaServiceMetadata" ma:hidden="true" ma:internalName="MediaServiceMetadata" ma:readOnly="true">
+      <xsd:simpleType>
+        <xsd:restriction base="dms:Note"/>
+      </xsd:simpleType>
+    </xsd:element>
+    <xsd:element name="MediaServiceFastMetadata" ma:index="9" nillable="true" ma:displayName="MediaServiceFastMetadata" ma:hidden="true" ma:internalName="MediaServiceFastMetadata" ma:readOnly="true">
+      <xsd:simpleType>
+        <xsd:restriction base="dms:Note"/>
+      </xsd:simpleType>
+    </xsd:element>
+    <xsd:element name="MediaServiceAutoKeyPoints" ma:index="10" nillable="true" ma:displayName="MediaServiceAutoKeyPoints" ma:hidden="true" ma:internalName="MediaServiceAutoKeyPoints" ma:readOnly="true">
+      <xsd:simpleType>
+        <xsd:restriction base="dms:Note"/>
+      </xsd:simpleType>
+    </xsd:element>
+    <xsd:element name="MediaServiceKeyPoints" ma:index="11" nillable="true" ma:displayName="KeyPoints" ma:internalName="MediaServiceKeyPoints" ma:readOnly="true">
+      <xsd:simpleType>
+        <xsd:restriction base="dms:Note">
+          <xsd:maxLength value="255"/>
+        </xsd:restriction>
+      </xsd:simpleType>
+    </xsd:element>
+  </xsd:schema>
+  <xsd:schema xmlns="http://schemas.openxmlformats.org/package/2006/metadata/core-properties" xmlns:xsd="http://www.w3.org/2001/XMLSchema" xmlns:xsi="http://www.w3.org/2001/XMLSchema-instance" xmlns:dc="http://purl.org/dc/elements/1.1/" xmlns:dcterms="http://purl.org/dc/terms/" xmlns:odoc="http://schemas.microsoft.com/internal/obd" targetNamespace="http://schemas.openxmlformats.org/package/2006/metadata/core-properties" elementFormDefault="qualified" attributeFormDefault="unqualified" blockDefault="#all">
+    <xsd:import namespace="http://purl.org/dc/elements/1.1/" schemaLocation="http://dublincore.org/schemas/xmls/qdc/2003/04/02/dc.xsd"/>
+    <xsd:import namespace="http://purl.org/dc/terms/" schemaLocation="http://dublincore.org/schemas/xmls/qdc/2003/04/02/dcterms.xsd"/>
+    <xsd:element name="coreProperties" type="CT_coreProperties"/>
+    <xsd:complexType name="CT_coreProperties">
+      <xsd:all>
+        <xsd:element ref="dc:creator" minOccurs="0" maxOccurs="1"/>
+        <xsd:element ref="dcterms:created" minOccurs="0" maxOccurs="1"/>
+        <xsd:element ref="dc:identifier" minOccurs="0" maxOccurs="1"/>
+        <xsd:element name="contentType" minOccurs="0" maxOccurs="1" type="xsd:string" ma:index="0" ma:displayName="Content Type"/>
+        <xsd:element ref="dc:title" minOccurs="0" maxOccurs="1" ma:index="4" ma:displayName="Title"/>
+        <xsd:element ref="dc:subject" minOccurs="0" maxOccurs="1"/>
+        <xsd:element ref="dc:description" minOccurs="0" maxOccurs="1"/>
+        <xsd:element name="keywords" minOccurs="0" maxOccurs="1" type="xsd:string"/>
+        <xsd:element ref="dc:language" minOccurs="0" maxOccurs="1"/>
+        <xsd:element name="category" minOccurs="0" maxOccurs="1" type="xsd:string"/>
+        <xsd:element name="version" minOccurs="0" maxOccurs="1" type="xsd:string"/>
+        <xsd:element name="revision" minOccurs="0" maxOccurs="1" type="xsd:string">
+          <xsd:annotation>
+            <xsd:documentation>
+                        This value indicates the number of saves or revisions. The application is responsible for updating this value after each revision.
+                    </xsd:documentation>
+          </xsd:annotation>
+        </xsd:element>
+        <xsd:element name="lastModifiedBy" minOccurs="0" maxOccurs="1" type="xsd:string"/>
+        <xsd:element ref="dcterms:modified" minOccurs="0" maxOccurs="1"/>
+        <xsd:element name="contentStatus" minOccurs="0" maxOccurs="1" type="xsd:string"/>
+      </xsd:all>
+    </xsd:complexType>
+  </xsd:schema>
+  <xs:schema xmlns:pc="http://schemas.microsoft.com/office/infopath/2007/PartnerControls" xmlns:xs="http://www.w3.org/2001/XMLSchema" targetNamespace="http://schemas.microsoft.com/office/infopath/2007/PartnerControls" elementFormDefault="qualified" attributeFormDefault="unqualified">
+    <xs:element name="Person">
+      <xs:complexType>
+        <xs:sequence>
+          <xs:element ref="pc:DisplayName" minOccurs="0"/>
+          <xs:element ref="pc:AccountId" minOccurs="0"/>
+          <xs:element ref="pc:AccountType" minOccurs="0"/>
+        </xs:sequence>
+      </xs:complexType>
+    </xs:element>
+    <xs:element name="DisplayName" type="xs:string"/>
+    <xs:element name="AccountId" type="xs:string"/>
+    <xs:element name="AccountType" type="xs:string"/>
+    <xs:element name="BDCAssociatedEntity">
+      <xs:complexType>
+        <xs:sequence>
+          <xs:element ref="pc:BDCEntity" minOccurs="0" maxOccurs="unbounded"/>
+        </xs:sequence>
+        <xs:attribute ref="pc:EntityNamespace"/>
+        <xs:attribute ref="pc:EntityName"/>
+        <xs:attribute ref="pc:SystemInstanceName"/>
+        <xs:attribute ref="pc:AssociationName"/>
+      </xs:complexType>
+    </xs:element>
+    <xs:attribute name="EntityNamespace" type="xs:string"/>
+    <xs:attribute name="EntityName" type="xs:string"/>
+    <xs:attribute name="SystemInstanceName" type="xs:string"/>
+    <xs:attribute name="AssociationName" type="xs:string"/>
+    <xs:element name="BDCEntity">
+      <xs:complexType>
+        <xs:sequence>
+          <xs:element ref="pc:EntityDisplayName" minOccurs="0"/>
+          <xs:element ref="pc:EntityInstanceReference" minOccurs="0"/>
+          <xs:element ref="pc:EntityId1" minOccurs="0"/>
+          <xs:element ref="pc:EntityId2" minOccurs="0"/>
+          <xs:element ref="pc:EntityId3" minOccurs="0"/>
+          <xs:element ref="pc:EntityId4" minOccurs="0"/>
+          <xs:element ref="pc:EntityId5" minOccurs="0"/>
+        </xs:sequence>
+      </xs:complexType>
+    </xs:element>
+    <xs:element name="EntityDisplayName" type="xs:string"/>
+    <xs:element name="EntityInstanceReference" type="xs:string"/>
+    <xs:element name="EntityId1" type="xs:string"/>
+    <xs:element name="EntityId2" type="xs:string"/>
+    <xs:element name="EntityId3" type="xs:string"/>
+    <xs:element name="EntityId4" type="xs:string"/>
+    <xs:element name="EntityId5" type="xs:string"/>
+    <xs:element name="Terms">
+      <xs:complexType>
+        <xs:sequence>
+          <xs:element ref="pc:TermInfo" minOccurs="0" maxOccurs="unbounded"/>
+        </xs:sequence>
+      </xs:complexType>
+    </xs:element>
+    <xs:element name="TermInfo">
+      <xs:complexType>
+        <xs:sequence>
+          <xs:element ref="pc:TermName" minOccurs="0"/>
+          <xs:element ref="pc:TermId" minOccurs="0"/>
+        </xs:sequence>
+      </xs:complexType>
+    </xs:element>
+    <xs:element name="TermName" type="xs:string"/>
+    <xs:element name="TermId" type="xs:string"/>
+  </xs:schema>
+</ct:contentTypeSchema>
+</file>
+
 <file path=customXml/itemProps1.xml><?xml version="1.0" encoding="utf-8"?>
 <ds:datastoreItem xmlns:ds="http://schemas.openxmlformats.org/officeDocument/2006/customXml" ds:itemID="{0D2A6C25-980E-47AF-8B06-5AEF159DA37E}">
   <ds:schemaRefs>
     <ds:schemaRef ds:uri="http://schemas.openxmlformats.org/officeDocument/2006/bibliography"/>
   </ds:schemaRefs>
 </ds:datastoreItem>
+</file>
+
+<file path=customXml/itemProps2.xml><?xml version="1.0" encoding="utf-8"?>
+<ds:datastoreItem xmlns:ds="http://schemas.openxmlformats.org/officeDocument/2006/customXml" ds:itemID="{1D0F9BAB-0AD9-4B31-9709-DA7AA5644701}">
+  <ds:schemaRefs>
+    <ds:schemaRef ds:uri="http://schemas.microsoft.com/sharepoint/v3/contenttype/forms"/>
+  </ds:schemaRefs>
+</ds:datastoreItem>
+</file>
+
+<file path=customXml/itemProps3.xml><?xml version="1.0" encoding="utf-8"?>
+<ds:datastoreItem xmlns:ds="http://schemas.openxmlformats.org/officeDocument/2006/customXml" ds:itemID="{1CA830E5-FE31-4D65-9282-404F897C50B3}">
+  <ds:schemaRefs>
+    <ds:schemaRef ds:uri="http://schemas.microsoft.com/office/2006/metadata/properties"/>
+    <ds:schemaRef ds:uri="http://www.w3.org/XML/1998/namespace"/>
+    <ds:schemaRef ds:uri="http://schemas.microsoft.com/office/2006/documentManagement/types"/>
+    <ds:schemaRef ds:uri="http://purl.org/dc/elements/1.1/"/>
+    <ds:schemaRef ds:uri="http://schemas.microsoft.com/office/infopath/2007/PartnerControls"/>
+    <ds:schemaRef ds:uri="26511ff4-f382-44db-85b1-c794ec433d7e"/>
+    <ds:schemaRef ds:uri="http://purl.org/dc/dcmitype/"/>
+    <ds:schemaRef ds:uri="http://schemas.openxmlformats.org/package/2006/metadata/core-properties"/>
+    <ds:schemaRef ds:uri="http://purl.org/dc/terms/"/>
+  </ds:schemaRefs>
+</ds:datastoreItem>
+</file>
+
+<file path=customXml/itemProps4.xml><?xml version="1.0" encoding="utf-8"?>
+<ds:datastoreItem xmlns:ds="http://schemas.openxmlformats.org/officeDocument/2006/customXml" ds:itemID="{FC0EE2E9-45DA-4170-B0B5-7CCC4F22030F}">
+  <ds:schemaRefs>
+    <ds:schemaRef ds:uri="http://schemas.microsoft.com/office/2006/metadata/contentType"/>
+    <ds:schemaRef ds:uri="http://schemas.microsoft.com/office/2006/metadata/properties/metaAttributes"/>
+    <ds:schemaRef ds:uri="http://www.w3.org/2001/XMLSchema"/>
+    <ds:schemaRef ds:uri="http://schemas.microsoft.com/office/2006/metadata/properties"/>
+    <ds:schemaRef ds:uri="26511ff4-f382-44db-85b1-c794ec433d7e"/>
+    <ds:schemaRef ds:uri="http://schemas.microsoft.com/office/2006/documentManagement/types"/>
+    <ds:schemaRef ds:uri="http://schemas.microsoft.com/office/infopath/2007/PartnerControls"/>
+    <ds:schemaRef ds:uri="http://schemas.openxmlformats.org/package/2006/metadata/core-properties"/>
+    <ds:schemaRef ds:uri="http://purl.org/dc/elements/1.1/"/>
+    <ds:schemaRef ds:uri="http://purl.org/dc/terms/"/>
+    <ds:schemaRef ds:uri="http://schemas.microsoft.com/internal/obd"/>
+  </ds:schemaRefs>
+</ds:datastoreItem>
 </file>